--- a/docs/PRÁCTICA 1. CREACIÓN DE UN JUEGO CON HTML5.docx
+++ b/docs/PRÁCTICA 1. CREACIÓN DE UN JUEGO CON HTML5.docx
@@ -3021,7 +3021,7 @@
           </mc:Choice>
           <mc:Fallback>
             <w:pict>
-              <v:oval w14:anchorId="5E074B2F" id="Elipse 40" o:spid="_x0000_s1026" style="position:absolute;margin-left:252.75pt;margin-top:68.1pt;width:88pt;height:80.25pt;z-index:251667456;visibility:visible;mso-wrap-style:square;mso-width-percent:0;mso-height-percent:0;mso-wrap-distance-left:9pt;mso-wrap-distance-top:0;mso-wrap-distance-right:9pt;mso-wrap-distance-bottom:0;mso-position-horizontal:absolute;mso-position-horizontal-relative:margin;mso-position-vertical:absolute;mso-position-vertical-relative:text;mso-width-percent:0;mso-height-percent:0;mso-width-relative:margin;mso-height-relative:margin;v-text-anchor:middle" o:gfxdata="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" filled="f" strokecolor="#3e8799 [2407]" strokeweight="4.5pt">
+              <v:oval w14:anchorId="08B842F8" id="Elipse 40" o:spid="_x0000_s1026" style="position:absolute;margin-left:252.75pt;margin-top:68.1pt;width:88pt;height:80.25pt;z-index:251667456;visibility:visible;mso-wrap-style:square;mso-width-percent:0;mso-height-percent:0;mso-wrap-distance-left:9pt;mso-wrap-distance-top:0;mso-wrap-distance-right:9pt;mso-wrap-distance-bottom:0;mso-position-horizontal:absolute;mso-position-horizontal-relative:margin;mso-position-vertical:absolute;mso-position-vertical-relative:text;mso-width-percent:0;mso-height-percent:0;mso-width-relative:margin;mso-height-relative:margin;v-text-anchor:middle" o:gfxdata="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" filled="f" strokecolor="#3e8799 [2407]" strokeweight="4.5pt">
                 <v:stroke joinstyle="miter"/>
                 <w10:wrap anchorx="margin"/>
               </v:oval>
@@ -3099,7 +3099,7 @@
           </mc:Choice>
           <mc:Fallback>
             <w:pict>
-              <v:rect w14:anchorId="3C18B67C" id="Rectángulo 32" o:spid="_x0000_s1026" style="position:absolute;margin-left:2in;margin-top:14.85pt;width:306.75pt;height:38.25pt;z-index:251662336;visibility:visible;mso-wrap-style:square;mso-wrap-distance-left:9pt;mso-wrap-distance-top:0;mso-wrap-distance-right:9pt;mso-wrap-distance-bottom:0;mso-position-horizontal:absolute;mso-position-horizontal-relative:margin;mso-position-vertical:absolute;mso-position-vertical-relative:text;v-text-anchor:middle" o:gfxdata="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" filled="f" strokecolor="#3e8799 [2407]" strokeweight="3pt">
+              <v:rect w14:anchorId="25B97EC0" id="Rectángulo 32" o:spid="_x0000_s1026" style="position:absolute;margin-left:2in;margin-top:14.85pt;width:306.75pt;height:38.25pt;z-index:251662336;visibility:visible;mso-wrap-style:square;mso-wrap-distance-left:9pt;mso-wrap-distance-top:0;mso-wrap-distance-right:9pt;mso-wrap-distance-bottom:0;mso-position-horizontal:absolute;mso-position-horizontal-relative:margin;mso-position-vertical:absolute;mso-position-vertical-relative:text;v-text-anchor:middle" o:gfxdata="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" filled="f" strokecolor="#3e8799 [2407]" strokeweight="3pt">
                 <w10:wrap anchorx="margin"/>
               </v:rect>
             </w:pict>
@@ -3172,7 +3172,7 @@
           </mc:Choice>
           <mc:Fallback>
             <w:pict>
-              <v:shapetype w14:anchorId="4496A2BD" id="_x0000_t32" coordsize="21600,21600" o:spt="32" o:oned="t" path="m,l21600,21600e" filled="f">
+              <v:shapetype w14:anchorId="62E32573" id="_x0000_t32" coordsize="21600,21600" o:spt="32" o:oned="t" path="m,l21600,21600e" filled="f">
                 <v:path arrowok="t" fillok="f" o:connecttype="none"/>
                 <o:lock v:ext="edit" shapetype="t"/>
               </v:shapetype>
@@ -3541,7 +3541,7 @@
           </mc:Choice>
           <mc:Fallback>
             <w:pict>
-              <v:shape w14:anchorId="4BAF0769" id="Conector recto de flecha 42" o:spid="_x0000_s1026" type="#_x0000_t32" style="position:absolute;margin-left:75.75pt;margin-top:127.2pt;width:78pt;height:3.6pt;flip:x y;z-index:251673600;visibility:visible;mso-wrap-style:square;mso-width-percent:0;mso-height-percent:0;mso-wrap-distance-left:9pt;mso-wrap-distance-top:0;mso-wrap-distance-right:9pt;mso-wrap-distance-bottom:0;mso-position-horizontal:absolute;mso-position-horizontal-relative:text;mso-position-vertical:absolute;mso-position-vertical-relative:text;mso-width-percent:0;mso-height-percent:0;mso-width-relative:margin;mso-height-relative:margin" o:gfxdata="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" strokecolor="#61adbf [3207]" strokeweight="3pt">
+              <v:shape w14:anchorId="159EB1E5" id="Conector recto de flecha 42" o:spid="_x0000_s1026" type="#_x0000_t32" style="position:absolute;margin-left:75.75pt;margin-top:127.2pt;width:78pt;height:3.6pt;flip:x y;z-index:251673600;visibility:visible;mso-wrap-style:square;mso-width-percent:0;mso-height-percent:0;mso-wrap-distance-left:9pt;mso-wrap-distance-top:0;mso-wrap-distance-right:9pt;mso-wrap-distance-bottom:0;mso-position-horizontal:absolute;mso-position-horizontal-relative:text;mso-position-vertical:absolute;mso-position-vertical-relative:text;mso-width-percent:0;mso-height-percent:0;mso-width-relative:margin;mso-height-relative:margin" o:gfxdata="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" strokecolor="#61adbf [3207]" strokeweight="3pt">
                 <v:stroke endarrow="block" joinstyle="miter"/>
               </v:shape>
             </w:pict>
@@ -3623,7 +3623,7 @@
           </mc:Choice>
           <mc:Fallback>
             <w:pict>
-              <v:oval w14:anchorId="4AA39C87" id="Elipse 43" o:spid="_x0000_s1026" style="position:absolute;margin-left:152.25pt;margin-top:87.5pt;width:100.5pt;height:80.25pt;z-index:251674624;visibility:visible;mso-wrap-style:square;mso-width-percent:0;mso-height-percent:0;mso-wrap-distance-left:9pt;mso-wrap-distance-top:0;mso-wrap-distance-right:9pt;mso-wrap-distance-bottom:0;mso-position-horizontal:absolute;mso-position-horizontal-relative:margin;mso-position-vertical:absolute;mso-position-vertical-relative:text;mso-width-percent:0;mso-height-percent:0;mso-width-relative:margin;mso-height-relative:margin;v-text-anchor:middle" o:gfxdata="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" filled="f" strokecolor="#3e8799 [2407]" strokeweight="4.5pt">
+              <v:oval w14:anchorId="3E6F8D24" id="Elipse 43" o:spid="_x0000_s1026" style="position:absolute;margin-left:152.25pt;margin-top:87.5pt;width:100.5pt;height:80.25pt;z-index:251674624;visibility:visible;mso-wrap-style:square;mso-width-percent:0;mso-height-percent:0;mso-wrap-distance-left:9pt;mso-wrap-distance-top:0;mso-wrap-distance-right:9pt;mso-wrap-distance-bottom:0;mso-position-horizontal:absolute;mso-position-horizontal-relative:margin;mso-position-vertical:absolute;mso-position-vertical-relative:text;mso-width-percent:0;mso-height-percent:0;mso-width-relative:margin;mso-height-relative:margin;v-text-anchor:middle" o:gfxdata="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" filled="f" strokecolor="#3e8799 [2407]" strokeweight="4.5pt">
                 <v:stroke joinstyle="miter"/>
                 <w10:wrap anchorx="margin"/>
               </v:oval>
@@ -3830,7 +3830,7 @@
           </mc:Choice>
           <mc:Fallback>
             <w:pict>
-              <v:shape w14:anchorId="1F16287B" id="Conector recto de flecha 39" o:spid="_x0000_s1026" type="#_x0000_t32" style="position:absolute;margin-left:74.25pt;margin-top:70.4pt;width:178.5pt;height:3.6pt;flip:x y;z-index:251666432;visibility:visible;mso-wrap-style:square;mso-width-percent:0;mso-height-percent:0;mso-wrap-distance-left:9pt;mso-wrap-distance-top:0;mso-wrap-distance-right:9pt;mso-wrap-distance-bottom:0;mso-position-horizontal:absolute;mso-position-horizontal-relative:text;mso-position-vertical:absolute;mso-position-vertical-relative:text;mso-width-percent:0;mso-height-percent:0;mso-width-relative:margin;mso-height-relative:margin" o:gfxdata="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" strokecolor="#61adbf [3207]" strokeweight="3pt">
+              <v:shape w14:anchorId="36970D02" id="Conector recto de flecha 39" o:spid="_x0000_s1026" type="#_x0000_t32" style="position:absolute;margin-left:74.25pt;margin-top:70.4pt;width:178.5pt;height:3.6pt;flip:x y;z-index:251666432;visibility:visible;mso-wrap-style:square;mso-width-percent:0;mso-height-percent:0;mso-wrap-distance-left:9pt;mso-wrap-distance-top:0;mso-wrap-distance-right:9pt;mso-wrap-distance-bottom:0;mso-position-horizontal:absolute;mso-position-horizontal-relative:text;mso-position-vertical:absolute;mso-position-vertical-relative:text;mso-width-percent:0;mso-height-percent:0;mso-width-relative:margin;mso-height-relative:margin" o:gfxdata="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" strokecolor="#61adbf [3207]" strokeweight="3pt">
                 <v:stroke endarrow="block" joinstyle="miter"/>
               </v:shape>
             </w:pict>
@@ -4551,7 +4551,7 @@
           </mc:Choice>
           <mc:Fallback>
             <w:pict>
-              <v:shape w14:anchorId="7EC1B344" id="Conector recto de flecha 50" o:spid="_x0000_s1026" type="#_x0000_t32" style="position:absolute;margin-left:67.5pt;margin-top:24.15pt;width:148.5pt;height:3.6pt;flip:x;z-index:251681792;visibility:visible;mso-wrap-style:square;mso-width-percent:0;mso-height-percent:0;mso-wrap-distance-left:9pt;mso-wrap-distance-top:0;mso-wrap-distance-right:9pt;mso-wrap-distance-bottom:0;mso-position-horizontal:absolute;mso-position-horizontal-relative:text;mso-position-vertical:absolute;mso-position-vertical-relative:text;mso-width-percent:0;mso-height-percent:0;mso-width-relative:margin;mso-height-relative:margin" o:gfxdata="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" strokecolor="#61adbf [3207]" strokeweight="3pt">
+              <v:shape w14:anchorId="5E241DEA" id="Conector recto de flecha 50" o:spid="_x0000_s1026" type="#_x0000_t32" style="position:absolute;margin-left:67.5pt;margin-top:24.15pt;width:148.5pt;height:3.6pt;flip:x;z-index:251681792;visibility:visible;mso-wrap-style:square;mso-width-percent:0;mso-height-percent:0;mso-wrap-distance-left:9pt;mso-wrap-distance-top:0;mso-wrap-distance-right:9pt;mso-wrap-distance-bottom:0;mso-position-horizontal:absolute;mso-position-horizontal-relative:text;mso-position-vertical:absolute;mso-position-vertical-relative:text;mso-width-percent:0;mso-height-percent:0;mso-width-relative:margin;mso-height-relative:margin" o:gfxdata="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" strokecolor="#61adbf [3207]" strokeweight="3pt">
                 <v:stroke endarrow="block" joinstyle="miter"/>
               </v:shape>
             </w:pict>
@@ -4630,7 +4630,7 @@
           </mc:Choice>
           <mc:Fallback>
             <w:pict>
-              <v:rect w14:anchorId="5F0BA3D2" id="Rectángulo 49" o:spid="_x0000_s1026" style="position:absolute;margin-left:3in;margin-top:3.3pt;width:112.5pt;height:38.25pt;z-index:251680768;visibility:visible;mso-wrap-style:square;mso-width-percent:0;mso-wrap-distance-left:9pt;mso-wrap-distance-top:0;mso-wrap-distance-right:9pt;mso-wrap-distance-bottom:0;mso-position-horizontal:absolute;mso-position-horizontal-relative:margin;mso-position-vertical:absolute;mso-position-vertical-relative:text;mso-width-percent:0;mso-width-relative:margin;v-text-anchor:middle" o:gfxdata="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" filled="f" strokecolor="#3e8799 [2407]" strokeweight="3pt">
+              <v:rect w14:anchorId="1914D0DC" id="Rectángulo 49" o:spid="_x0000_s1026" style="position:absolute;margin-left:3in;margin-top:3.3pt;width:112.5pt;height:38.25pt;z-index:251680768;visibility:visible;mso-wrap-style:square;mso-width-percent:0;mso-wrap-distance-left:9pt;mso-wrap-distance-top:0;mso-wrap-distance-right:9pt;mso-wrap-distance-bottom:0;mso-position-horizontal:absolute;mso-position-horizontal-relative:margin;mso-position-vertical:absolute;mso-position-vertical-relative:text;mso-width-percent:0;mso-width-relative:margin;v-text-anchor:middle" o:gfxdata="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" filled="f" strokecolor="#3e8799 [2407]" strokeweight="3pt">
                 <w10:wrap anchorx="margin"/>
               </v:rect>
             </w:pict>
@@ -5200,7 +5200,7 @@
           </mc:Choice>
           <mc:Fallback>
             <w:pict>
-              <v:rect w14:anchorId="605FFAEA" id="Rectángulo 59" o:spid="_x0000_s1026" style="position:absolute;margin-left:289.5pt;margin-top:22.65pt;width:52.5pt;height:46.5pt;z-index:251693056;visibility:visible;mso-wrap-style:square;mso-width-percent:0;mso-height-percent:0;mso-wrap-distance-left:9pt;mso-wrap-distance-top:0;mso-wrap-distance-right:9pt;mso-wrap-distance-bottom:0;mso-position-horizontal:absolute;mso-position-horizontal-relative:margin;mso-position-vertical:absolute;mso-position-vertical-relative:text;mso-width-percent:0;mso-height-percent:0;mso-width-relative:margin;mso-height-relative:margin;v-text-anchor:middle" o:gfxdata="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" filled="f" strokecolor="#3e8799 [2407]" strokeweight="3pt">
+              <v:rect w14:anchorId="406E6E54" id="Rectángulo 59" o:spid="_x0000_s1026" style="position:absolute;margin-left:289.5pt;margin-top:22.65pt;width:52.5pt;height:46.5pt;z-index:251693056;visibility:visible;mso-wrap-style:square;mso-width-percent:0;mso-height-percent:0;mso-wrap-distance-left:9pt;mso-wrap-distance-top:0;mso-wrap-distance-right:9pt;mso-wrap-distance-bottom:0;mso-position-horizontal:absolute;mso-position-horizontal-relative:margin;mso-position-vertical:absolute;mso-position-vertical-relative:text;mso-width-percent:0;mso-height-percent:0;mso-width-relative:margin;mso-height-relative:margin;v-text-anchor:middle" o:gfxdata="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" filled="f" strokecolor="#3e8799 [2407]" strokeweight="3pt">
                 <w10:wrap anchorx="margin"/>
               </v:rect>
             </w:pict>
@@ -5286,7 +5286,7 @@
           </mc:Choice>
           <mc:Fallback>
             <w:pict>
-              <v:rect w14:anchorId="65DA8289" id="Rectángulo 58" o:spid="_x0000_s1026" style="position:absolute;margin-left:235.5pt;margin-top:22.65pt;width:52.5pt;height:46.5pt;z-index:251692032;visibility:visible;mso-wrap-style:square;mso-width-percent:0;mso-height-percent:0;mso-wrap-distance-left:9pt;mso-wrap-distance-top:0;mso-wrap-distance-right:9pt;mso-wrap-distance-bottom:0;mso-position-horizontal:absolute;mso-position-horizontal-relative:margin;mso-position-vertical:absolute;mso-position-vertical-relative:text;mso-width-percent:0;mso-height-percent:0;mso-width-relative:margin;mso-height-relative:margin;v-text-anchor:middle" o:gfxdata="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" filled="f" strokecolor="#3e8799 [2407]" strokeweight="3pt">
+              <v:rect w14:anchorId="6725E810" id="Rectángulo 58" o:spid="_x0000_s1026" style="position:absolute;margin-left:235.5pt;margin-top:22.65pt;width:52.5pt;height:46.5pt;z-index:251692032;visibility:visible;mso-wrap-style:square;mso-width-percent:0;mso-height-percent:0;mso-wrap-distance-left:9pt;mso-wrap-distance-top:0;mso-wrap-distance-right:9pt;mso-wrap-distance-bottom:0;mso-position-horizontal:absolute;mso-position-horizontal-relative:margin;mso-position-vertical:absolute;mso-position-vertical-relative:text;mso-width-percent:0;mso-height-percent:0;mso-width-relative:margin;mso-height-relative:margin;v-text-anchor:middle" o:gfxdata="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" filled="f" strokecolor="#3e8799 [2407]" strokeweight="3pt">
                 <w10:wrap anchorx="margin"/>
               </v:rect>
             </w:pict>
@@ -5372,7 +5372,7 @@
           </mc:Choice>
           <mc:Fallback>
             <w:pict>
-              <v:rect w14:anchorId="047C7853" id="Rectángulo 57" o:spid="_x0000_s1026" style="position:absolute;margin-left:181.5pt;margin-top:23.2pt;width:52.5pt;height:46.5pt;z-index:251689984;visibility:visible;mso-wrap-style:square;mso-width-percent:0;mso-height-percent:0;mso-wrap-distance-left:9pt;mso-wrap-distance-top:0;mso-wrap-distance-right:9pt;mso-wrap-distance-bottom:0;mso-position-horizontal:absolute;mso-position-horizontal-relative:margin;mso-position-vertical:absolute;mso-position-vertical-relative:text;mso-width-percent:0;mso-height-percent:0;mso-width-relative:margin;mso-height-relative:margin;v-text-anchor:middle" o:gfxdata="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" filled="f" strokecolor="#3e8799 [2407]" strokeweight="3pt">
+              <v:rect w14:anchorId="4EC364F7" id="Rectángulo 57" o:spid="_x0000_s1026" style="position:absolute;margin-left:181.5pt;margin-top:23.2pt;width:52.5pt;height:46.5pt;z-index:251689984;visibility:visible;mso-wrap-style:square;mso-width-percent:0;mso-height-percent:0;mso-wrap-distance-left:9pt;mso-wrap-distance-top:0;mso-wrap-distance-right:9pt;mso-wrap-distance-bottom:0;mso-position-horizontal:absolute;mso-position-horizontal-relative:margin;mso-position-vertical:absolute;mso-position-vertical-relative:text;mso-width-percent:0;mso-height-percent:0;mso-width-relative:margin;mso-height-relative:margin;v-text-anchor:middle" o:gfxdata="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" filled="f" strokecolor="#3e8799 [2407]" strokeweight="3pt">
                 <w10:wrap anchorx="margin"/>
               </v:rect>
             </w:pict>
@@ -5458,7 +5458,7 @@
           </mc:Choice>
           <mc:Fallback>
             <w:pict>
-              <v:rect w14:anchorId="25F91415" id="Rectángulo 54" o:spid="_x0000_s1026" style="position:absolute;margin-left:127.5pt;margin-top:23.2pt;width:52.5pt;height:46.5pt;z-index:251685888;visibility:visible;mso-wrap-style:square;mso-width-percent:0;mso-height-percent:0;mso-wrap-distance-left:9pt;mso-wrap-distance-top:0;mso-wrap-distance-right:9pt;mso-wrap-distance-bottom:0;mso-position-horizontal:absolute;mso-position-horizontal-relative:margin;mso-position-vertical:absolute;mso-position-vertical-relative:text;mso-width-percent:0;mso-height-percent:0;mso-width-relative:margin;mso-height-relative:margin;v-text-anchor:middle" o:gfxdata="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" filled="f" strokecolor="#3e8799 [2407]" strokeweight="3pt">
+              <v:rect w14:anchorId="1EE838BC" id="Rectángulo 54" o:spid="_x0000_s1026" style="position:absolute;margin-left:127.5pt;margin-top:23.2pt;width:52.5pt;height:46.5pt;z-index:251685888;visibility:visible;mso-wrap-style:square;mso-width-percent:0;mso-height-percent:0;mso-wrap-distance-left:9pt;mso-wrap-distance-top:0;mso-wrap-distance-right:9pt;mso-wrap-distance-bottom:0;mso-position-horizontal:absolute;mso-position-horizontal-relative:margin;mso-position-vertical:absolute;mso-position-vertical-relative:text;mso-width-percent:0;mso-height-percent:0;mso-width-relative:margin;mso-height-relative:margin;v-text-anchor:middle" o:gfxdata="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" filled="f" strokecolor="#3e8799 [2407]" strokeweight="3pt">
                 <w10:wrap anchorx="margin"/>
               </v:rect>
             </w:pict>
@@ -5543,7 +5543,7 @@
           </mc:Choice>
           <mc:Fallback>
             <w:pict>
-              <v:shape w14:anchorId="63A760BC" id="Conector recto de flecha 55" o:spid="_x0000_s1026" type="#_x0000_t32" style="position:absolute;margin-left:78.75pt;margin-top:7.85pt;width:47.25pt;height:3.6pt;flip:x y;z-index:251686912;visibility:visible;mso-wrap-style:square;mso-width-percent:0;mso-height-percent:0;mso-wrap-distance-left:9pt;mso-wrap-distance-top:0;mso-wrap-distance-right:9pt;mso-wrap-distance-bottom:0;mso-position-horizontal:absolute;mso-position-horizontal-relative:text;mso-position-vertical:absolute;mso-position-vertical-relative:text;mso-width-percent:0;mso-height-percent:0;mso-width-relative:margin;mso-height-relative:margin" o:gfxdata="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" strokecolor="#61adbf [3207]" strokeweight="3pt">
+              <v:shape w14:anchorId="3B46BD51" id="Conector recto de flecha 55" o:spid="_x0000_s1026" type="#_x0000_t32" style="position:absolute;margin-left:78.75pt;margin-top:7.85pt;width:47.25pt;height:3.6pt;flip:x y;z-index:251686912;visibility:visible;mso-wrap-style:square;mso-width-percent:0;mso-height-percent:0;mso-wrap-distance-left:9pt;mso-wrap-distance-top:0;mso-wrap-distance-right:9pt;mso-wrap-distance-bottom:0;mso-position-horizontal:absolute;mso-position-horizontal-relative:text;mso-position-vertical:absolute;mso-position-vertical-relative:text;mso-width-percent:0;mso-height-percent:0;mso-width-relative:margin;mso-height-relative:margin" o:gfxdata="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" strokecolor="#61adbf [3207]" strokeweight="3pt">
                 <v:stroke endarrow="block" joinstyle="miter"/>
               </v:shape>
             </w:pict>
@@ -6469,7 +6469,7 @@
           </mc:Choice>
           <mc:Fallback>
             <w:pict>
-              <v:rect w14:anchorId="0FF3170D" id="Rectángulo 199" o:spid="_x0000_s1026" style="position:absolute;margin-left:99pt;margin-top:28.75pt;width:399pt;height:187.5pt;z-index:251708416;visibility:visible;mso-wrap-style:square;mso-width-percent:0;mso-height-percent:0;mso-wrap-distance-left:9pt;mso-wrap-distance-top:0;mso-wrap-distance-right:9pt;mso-wrap-distance-bottom:0;mso-position-horizontal:absolute;mso-position-horizontal-relative:margin;mso-position-vertical:absolute;mso-position-vertical-relative:text;mso-width-percent:0;mso-height-percent:0;mso-width-relative:margin;mso-height-relative:margin;v-text-anchor:middle" o:gfxdata="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" filled="f" strokecolor="#3e8799 [2407]" strokeweight="3pt">
+              <v:rect w14:anchorId="539968F8" id="Rectángulo 199" o:spid="_x0000_s1026" style="position:absolute;margin-left:99pt;margin-top:28.75pt;width:399pt;height:187.5pt;z-index:251708416;visibility:visible;mso-wrap-style:square;mso-width-percent:0;mso-height-percent:0;mso-wrap-distance-left:9pt;mso-wrap-distance-top:0;mso-wrap-distance-right:9pt;mso-wrap-distance-bottom:0;mso-position-horizontal:absolute;mso-position-horizontal-relative:margin;mso-position-vertical:absolute;mso-position-vertical-relative:text;mso-width-percent:0;mso-height-percent:0;mso-width-relative:margin;mso-height-relative:margin;v-text-anchor:middle" o:gfxdata="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" filled="f" strokecolor="#3e8799 [2407]" strokeweight="3pt">
                 <w10:wrap anchorx="margin"/>
               </v:rect>
             </w:pict>
@@ -6770,7 +6770,7 @@
           </mc:Choice>
           <mc:Fallback>
             <w:pict>
-              <v:rect w14:anchorId="2617092E" id="Rectángulo 195" o:spid="_x0000_s1026" style="position:absolute;margin-left:135.75pt;margin-top:114.25pt;width:48pt;height:78pt;z-index:251702272;visibility:visible;mso-wrap-style:square;mso-width-percent:0;mso-height-percent:0;mso-wrap-distance-left:9pt;mso-wrap-distance-top:0;mso-wrap-distance-right:9pt;mso-wrap-distance-bottom:0;mso-position-horizontal:absolute;mso-position-horizontal-relative:margin;mso-position-vertical:absolute;mso-position-vertical-relative:text;mso-width-percent:0;mso-height-percent:0;mso-width-relative:margin;mso-height-relative:margin;v-text-anchor:middle" o:gfxdata="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" filled="f" strokecolor="#3e8799 [2407]" strokeweight="3pt">
+              <v:rect w14:anchorId="1408FB82" id="Rectángulo 195" o:spid="_x0000_s1026" style="position:absolute;margin-left:135.75pt;margin-top:114.25pt;width:48pt;height:78pt;z-index:251702272;visibility:visible;mso-wrap-style:square;mso-width-percent:0;mso-height-percent:0;mso-wrap-distance-left:9pt;mso-wrap-distance-top:0;mso-wrap-distance-right:9pt;mso-wrap-distance-bottom:0;mso-position-horizontal:absolute;mso-position-horizontal-relative:margin;mso-position-vertical:absolute;mso-position-vertical-relative:text;mso-width-percent:0;mso-height-percent:0;mso-width-relative:margin;mso-height-relative:margin;v-text-anchor:middle" o:gfxdata="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" filled="f" strokecolor="#3e8799 [2407]" strokeweight="3pt">
                 <w10:wrap anchorx="margin"/>
               </v:rect>
             </w:pict>
@@ -6846,7 +6846,7 @@
           </mc:Choice>
           <mc:Fallback>
             <w:pict>
-              <v:shape w14:anchorId="38C144F6" id="Conector recto de flecha 200" o:spid="_x0000_s1026" type="#_x0000_t32" style="position:absolute;margin-left:65.25pt;margin-top:129.25pt;width:69pt;height:25.5pt;flip:x y;z-index:251710464;visibility:visible;mso-wrap-style:square;mso-width-percent:0;mso-height-percent:0;mso-wrap-distance-left:9pt;mso-wrap-distance-top:0;mso-wrap-distance-right:9pt;mso-wrap-distance-bottom:0;mso-position-horizontal:absolute;mso-position-horizontal-relative:margin;mso-position-vertical:absolute;mso-position-vertical-relative:text;mso-width-percent:0;mso-height-percent:0;mso-width-relative:margin;mso-height-relative:margin" o:gfxdata="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" strokecolor="#61adbf [3207]" strokeweight="3pt">
+              <v:shape w14:anchorId="24C0656F" id="Conector recto de flecha 200" o:spid="_x0000_s1026" type="#_x0000_t32" style="position:absolute;margin-left:65.25pt;margin-top:129.25pt;width:69pt;height:25.5pt;flip:x y;z-index:251710464;visibility:visible;mso-wrap-style:square;mso-width-percent:0;mso-height-percent:0;mso-wrap-distance-left:9pt;mso-wrap-distance-top:0;mso-wrap-distance-right:9pt;mso-wrap-distance-bottom:0;mso-position-horizontal:absolute;mso-position-horizontal-relative:margin;mso-position-vertical:absolute;mso-position-vertical-relative:text;mso-width-percent:0;mso-height-percent:0;mso-width-relative:margin;mso-height-relative:margin" o:gfxdata="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" strokecolor="#61adbf [3207]" strokeweight="3pt">
                 <v:stroke endarrow="block" joinstyle="miter"/>
                 <w10:wrap anchorx="margin"/>
               </v:shape>
@@ -7078,7 +7078,7 @@
           </mc:Choice>
           <mc:Fallback>
             <w:pict>
-              <v:shape w14:anchorId="26A0123B" id="Conector recto de flecha 196" o:spid="_x0000_s1026" type="#_x0000_t32" style="position:absolute;margin-left:65.2pt;margin-top:.35pt;width:33.75pt;height:3.6pt;flip:x;z-index:251703296;visibility:visible;mso-wrap-style:square;mso-width-percent:0;mso-height-percent:0;mso-wrap-distance-left:9pt;mso-wrap-distance-top:0;mso-wrap-distance-right:9pt;mso-wrap-distance-bottom:0;mso-position-horizontal:absolute;mso-position-horizontal-relative:margin;mso-position-vertical:absolute;mso-position-vertical-relative:text;mso-width-percent:0;mso-height-percent:0;mso-width-relative:margin;mso-height-relative:margin" o:gfxdata="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" strokecolor="#61adbf [3207]" strokeweight="3pt">
+              <v:shape w14:anchorId="3CA775D7" id="Conector recto de flecha 196" o:spid="_x0000_s1026" type="#_x0000_t32" style="position:absolute;margin-left:65.2pt;margin-top:.35pt;width:33.75pt;height:3.6pt;flip:x;z-index:251703296;visibility:visible;mso-wrap-style:square;mso-width-percent:0;mso-height-percent:0;mso-wrap-distance-left:9pt;mso-wrap-distance-top:0;mso-wrap-distance-right:9pt;mso-wrap-distance-bottom:0;mso-position-horizontal:absolute;mso-position-horizontal-relative:margin;mso-position-vertical:absolute;mso-position-vertical-relative:text;mso-width-percent:0;mso-height-percent:0;mso-width-relative:margin;mso-height-relative:margin" o:gfxdata="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" strokecolor="#61adbf [3207]" strokeweight="3pt">
                 <v:stroke endarrow="block" joinstyle="miter"/>
                 <w10:wrap anchorx="margin"/>
               </v:shape>
@@ -7309,7 +7309,7 @@
           </mc:Choice>
           <mc:Fallback>
             <w:pict>
-              <v:rect w14:anchorId="61CE3B6F" id="Rectángulo 198" o:spid="_x0000_s1026" style="position:absolute;margin-left:120pt;margin-top:30.8pt;width:378.75pt;height:91.5pt;z-index:251706368;visibility:visible;mso-wrap-style:square;mso-width-percent:0;mso-height-percent:0;mso-wrap-distance-left:9pt;mso-wrap-distance-top:0;mso-wrap-distance-right:9pt;mso-wrap-distance-bottom:0;mso-position-horizontal:absolute;mso-position-horizontal-relative:margin;mso-position-vertical:absolute;mso-position-vertical-relative:text;mso-width-percent:0;mso-height-percent:0;mso-width-relative:margin;mso-height-relative:margin;v-text-anchor:middle" o:gfxdata="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" filled="f" strokecolor="#3e8799 [2407]" strokeweight="3pt">
+              <v:rect w14:anchorId="17E2FFA5" id="Rectángulo 198" o:spid="_x0000_s1026" style="position:absolute;margin-left:120pt;margin-top:30.8pt;width:378.75pt;height:91.5pt;z-index:251706368;visibility:visible;mso-wrap-style:square;mso-width-percent:0;mso-height-percent:0;mso-wrap-distance-left:9pt;mso-wrap-distance-top:0;mso-wrap-distance-right:9pt;mso-wrap-distance-bottom:0;mso-position-horizontal:absolute;mso-position-horizontal-relative:margin;mso-position-vertical:absolute;mso-position-vertical-relative:text;mso-width-percent:0;mso-height-percent:0;mso-width-relative:margin;mso-height-relative:margin;v-text-anchor:middle" o:gfxdata="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" filled="f" strokecolor="#3e8799 [2407]" strokeweight="3pt">
                 <w10:wrap anchorx="margin"/>
               </v:rect>
             </w:pict>
@@ -7526,7 +7526,7 @@
           </mc:Choice>
           <mc:Fallback>
             <w:pict>
-              <v:shape w14:anchorId="737DA05D" id="Conector recto de flecha 201" o:spid="_x0000_s1026" type="#_x0000_t32" style="position:absolute;margin-left:62.95pt;margin-top:12.15pt;width:54.75pt;height:12pt;flip:x y;z-index:251712512;visibility:visible;mso-wrap-style:square;mso-width-percent:0;mso-height-percent:0;mso-wrap-distance-left:9pt;mso-wrap-distance-top:0;mso-wrap-distance-right:9pt;mso-wrap-distance-bottom:0;mso-position-horizontal:absolute;mso-position-horizontal-relative:margin;mso-position-vertical:absolute;mso-position-vertical-relative:text;mso-width-percent:0;mso-height-percent:0;mso-width-relative:margin;mso-height-relative:margin" o:gfxdata="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" strokecolor="#61adbf [3207]" strokeweight="3pt">
+              <v:shape w14:anchorId="2726E866" id="Conector recto de flecha 201" o:spid="_x0000_s1026" type="#_x0000_t32" style="position:absolute;margin-left:62.95pt;margin-top:12.15pt;width:54.75pt;height:12pt;flip:x y;z-index:251712512;visibility:visible;mso-wrap-style:square;mso-width-percent:0;mso-height-percent:0;mso-wrap-distance-left:9pt;mso-wrap-distance-top:0;mso-wrap-distance-right:9pt;mso-wrap-distance-bottom:0;mso-position-horizontal:absolute;mso-position-horizontal-relative:margin;mso-position-vertical:absolute;mso-position-vertical-relative:text;mso-width-percent:0;mso-height-percent:0;mso-width-relative:margin;mso-height-relative:margin" o:gfxdata="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" strokecolor="#61adbf [3207]" strokeweight="3pt">
                 <v:stroke endarrow="block" joinstyle="miter"/>
                 <w10:wrap anchorx="margin"/>
               </v:shape>
@@ -9934,7 +9934,7 @@
           </mc:Choice>
           <mc:Fallback>
             <w:pict>
-              <v:shape w14:anchorId="34659412" id="Conector recto de flecha 218" o:spid="_x0000_s1026" type="#_x0000_t32" style="position:absolute;margin-left:165pt;margin-top:84.65pt;width:81pt;height:0;z-index:251738112;visibility:visible;mso-wrap-style:square;mso-wrap-distance-left:9pt;mso-wrap-distance-top:0;mso-wrap-distance-right:9pt;mso-wrap-distance-bottom:0;mso-position-horizontal:absolute;mso-position-horizontal-relative:text;mso-position-vertical:absolute;mso-position-vertical-relative:text" o:gfxdata="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" strokecolor="black [3200]" strokeweight=".5pt">
+              <v:shape w14:anchorId="4ECD07C1" id="Conector recto de flecha 218" o:spid="_x0000_s1026" type="#_x0000_t32" style="position:absolute;margin-left:165pt;margin-top:84.65pt;width:81pt;height:0;z-index:251738112;visibility:visible;mso-wrap-style:square;mso-wrap-distance-left:9pt;mso-wrap-distance-top:0;mso-wrap-distance-right:9pt;mso-wrap-distance-bottom:0;mso-position-horizontal:absolute;mso-position-horizontal-relative:text;mso-position-vertical:absolute;mso-position-vertical-relative:text" o:gfxdata="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" strokecolor="black [3200]" strokeweight=".5pt">
                 <v:stroke endarrow="block" joinstyle="miter"/>
               </v:shape>
             </w:pict>
@@ -15179,8 +15179,8 @@
     <w:rsidRoot w:val="0039130B"/>
     <w:rsid w:val="0039130B"/>
     <w:rsid w:val="0041505F"/>
+    <w:rsid w:val="006A2A80"/>
     <w:rsid w:val="00990490"/>
-    <w:rsid w:val="00AA7BE9"/>
     <w:rsid w:val="00C9390F"/>
     <w:rsid w:val="00E83886"/>
     <w:rsid w:val="00EA6BC2"/>
@@ -15936,7 +15936,7 @@
 </file>
 
 <file path=customXml/itemProps3.xml><?xml version="1.0" encoding="utf-8"?>
-<ds:datastoreItem xmlns:ds="http://schemas.openxmlformats.org/officeDocument/2006/customXml" ds:itemID="{10EAD0C4-366C-4123-88B0-559621347D44}">
+<ds:datastoreItem xmlns:ds="http://schemas.openxmlformats.org/officeDocument/2006/customXml" ds:itemID="{8AA139DF-CD7D-4051-8714-81F2A5E57247}">
   <ds:schemaRefs>
     <ds:schemaRef ds:uri="http://schemas.openxmlformats.org/officeDocument/2006/bibliography"/>
   </ds:schemaRefs>

--- a/docs/PRÁCTICA 1. CREACIÓN DE UN JUEGO CON HTML5.docx
+++ b/docs/PRÁCTICA 1. CREACIÓN DE UN JUEGO CON HTML5.docx
@@ -2,8 +2,10 @@
 <file path=word/document.xml><?xml version="1.0" encoding="utf-8"?>
 <w:document xmlns:wpc="http://schemas.microsoft.com/office/word/2010/wordprocessingCanvas" xmlns:mc="http://schemas.openxmlformats.org/markup-compatibility/2006" xmlns:o="urn:schemas-microsoft-com:office:office" xmlns:r="http://schemas.openxmlformats.org/officeDocument/2006/relationships" xmlns:m="http://schemas.openxmlformats.org/officeDocument/2006/math" xmlns:v="urn:schemas-microsoft-com:vml" xmlns:wp14="http://schemas.microsoft.com/office/word/2010/wordprocessingDrawing" xmlns:wp="http://schemas.openxmlformats.org/drawingml/2006/wordprocessingDrawing" xmlns:w10="urn:schemas-microsoft-com:office:word" xmlns:w="http://schemas.openxmlformats.org/wordprocessingml/2006/main" xmlns:w14="http://schemas.microsoft.com/office/word/2010/wordml" xmlns:w15="http://schemas.microsoft.com/office/word/2012/wordml" xmlns:wpg="http://schemas.microsoft.com/office/word/2010/wordprocessingGroup" xmlns:wpi="http://schemas.microsoft.com/office/word/2010/wordprocessingInk" xmlns:wne="http://schemas.microsoft.com/office/word/2006/wordml" xmlns:wps="http://schemas.microsoft.com/office/word/2010/wordprocessingShape" mc:Ignorable="w14 w15 wp14">
   <w:body>
-    <w:bookmarkStart w:id="0" w:name="_Hlk507347387" w:displacedByCustomXml="next"/>
+    <w:bookmarkStart w:id="0" w:name="_GoBack" w:displacedByCustomXml="next"/>
     <w:bookmarkEnd w:id="0" w:displacedByCustomXml="next"/>
+    <w:bookmarkStart w:id="1" w:name="_Hlk507347387" w:displacedByCustomXml="next"/>
+    <w:bookmarkEnd w:id="1" w:displacedByCustomXml="next"/>
     <w:sdt>
       <w:sdtPr>
         <w:id w:val="-388415555"/>
@@ -179,7 +181,15 @@
                                   <w:sdtEndPr/>
                                   <w:sdtContent>
                                     <w:r>
-                                      <w:t>Creación de un juego con HTML5, Multimedia, URJC.</w:t>
+                                      <w:t xml:space="preserve">Creación de </w:t>
+                                    </w:r>
+                                    <w:proofErr w:type="gramStart"/>
+                                    <w:r>
+                                      <w:t>un</w:t>
+                                    </w:r>
+                                    <w:proofErr w:type="gramEnd"/>
+                                    <w:r>
+                                      <w:t xml:space="preserve"> juego con HTML5, Multimedia, URJC.</w:t>
                                     </w:r>
                                   </w:sdtContent>
                                 </w:sdt>
@@ -249,8 +259,29 @@
                             </w:sdtPr>
                             <w:sdtEndPr/>
                             <w:sdtContent>
+                              <w:proofErr w:type="spellStart"/>
                               <w:r>
-                                <w:t>Creación de un juego con HTML5, Multimedia, URJC.</w:t>
+                                <w:t>Creación</w:t>
+                              </w:r>
+                              <w:proofErr w:type="spellEnd"/>
+                              <w:r>
+                                <w:t xml:space="preserve"> de </w:t>
+                              </w:r>
+                              <w:proofErr w:type="gramStart"/>
+                              <w:r>
+                                <w:t>un</w:t>
+                              </w:r>
+                              <w:proofErr w:type="gramEnd"/>
+                              <w:r>
+                                <w:t xml:space="preserve"> </w:t>
+                              </w:r>
+                              <w:proofErr w:type="spellStart"/>
+                              <w:r>
+                                <w:t>juego</w:t>
+                              </w:r>
+                              <w:proofErr w:type="spellEnd"/>
+                              <w:r>
+                                <w:t xml:space="preserve"> con HTML5, Multimedia, URJC.</w:t>
                               </w:r>
                             </w:sdtContent>
                           </w:sdt>
@@ -381,14 +412,7 @@
                                               <w:sz w:val="28"/>
                                               <w:lang w:val="es-ES"/>
                                             </w:rPr>
-                                            <w:t>Marco Caballero del Dedo</w:t>
-                                          </w:r>
-                                          <w:r>
-                                            <w:rPr>
-                                              <w:sz w:val="28"/>
-                                              <w:lang w:val="es-ES"/>
-                                            </w:rPr>
-                                            <w:t>.</w:t>
+                                            <w:t>Marco Caballero del Dedo.</w:t>
                                           </w:r>
                                           <w:r>
                                             <w:rPr>
@@ -396,20 +420,7 @@
                                               <w:lang w:val="es-ES"/>
                                             </w:rPr>
                                             <w:br/>
-                                          </w:r>
-                                          <w:r>
-                                            <w:rPr>
-                                              <w:sz w:val="28"/>
-                                              <w:lang w:val="es-ES"/>
-                                            </w:rPr>
-                                            <w:t>Pedro Espinosa Ferrandez.</w:t>
-                                          </w:r>
-                                          <w:r>
-                                            <w:rPr>
-                                              <w:sz w:val="28"/>
-                                              <w:lang w:val="es-ES"/>
-                                            </w:rPr>
-                                            <w:t xml:space="preserve"> </w:t>
+                                            <w:t xml:space="preserve">Pedro Espinosa Ferrández. </w:t>
                                           </w:r>
                                         </w:p>
                                       </w:tc>
@@ -503,6 +514,13 @@
                                           <w:lang w:val="es-ES"/>
                                         </w:rPr>
                                       </w:pPr>
+                                      <w:r>
+                                        <w:rPr>
+                                          <w:sz w:val="28"/>
+                                          <w:lang w:val="es-ES"/>
+                                        </w:rPr>
+                                        <w:t>p.espinosa@alumnos.urjc.es</w:t>
+                                      </w:r>
                                     </w:p>
                                   </w:tc>
                                 </w:tr>
@@ -537,7 +555,11 @@
               </mc:Choice>
               <mc:Fallback>
                 <w:pict>
-                  <v:shape w14:anchorId="6EA4FF5F" id="Text Box 1" o:spid="_x0000_s1027" type="#_x0000_t202" alt="Text box displaying company contact information" style="position:absolute;left:0;text-align:left;margin-left:0;margin-top:611.75pt;width:468pt;height:71.35pt;z-index:251660288;visibility:visible;mso-wrap-style:square;mso-width-percent:1000;mso-height-percent:0;mso-wrap-distance-left:9pt;mso-wrap-distance-top:0;mso-wrap-distance-right:9pt;mso-wrap-distance-bottom:0;mso-position-horizontal:absolute;mso-position-horizontal-relative:margin;mso-position-vertical:absolute;mso-position-vertical-relative:margin;mso-width-percent:1000;mso-height-percent:0;mso-width-relative:margin;mso-height-relative:margin;v-text-anchor:middle" o:gfxdata="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" fillcolor="#0070c0" stroked="f" strokeweight=".5pt">
+                  <v:shapetype w14:anchorId="6EA4FF5F" id="_x0000_t202" coordsize="21600,21600" o:spt="202" path="m,l,21600r21600,l21600,xe">
+                    <v:stroke joinstyle="miter"/>
+                    <v:path gradientshapeok="t" o:connecttype="rect"/>
+                  </v:shapetype>
+                  <v:shape id="Text Box 1" o:spid="_x0000_s1027" type="#_x0000_t202" alt="Text box displaying company contact information" style="position:absolute;left:0;text-align:left;margin-left:0;margin-top:611.75pt;width:468pt;height:71.35pt;z-index:251660288;visibility:visible;mso-wrap-style:square;mso-width-percent:1000;mso-height-percent:0;mso-wrap-distance-left:9pt;mso-wrap-distance-top:0;mso-wrap-distance-right:9pt;mso-wrap-distance-bottom:0;mso-position-horizontal:absolute;mso-position-horizontal-relative:margin;mso-position-vertical:absolute;mso-position-vertical-relative:margin;mso-width-percent:1000;mso-height-percent:0;mso-width-relative:margin;mso-height-relative:margin;v-text-anchor:middle" o:gfxdata="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" fillcolor="#0070c0" stroked="f" strokeweight=".5pt">
                     <v:textbox inset="12.96pt,0,12.96pt,0">
                       <w:txbxContent>
                         <w:tbl>
@@ -591,14 +613,7 @@
                                         <w:sz w:val="28"/>
                                         <w:lang w:val="es-ES"/>
                                       </w:rPr>
-                                      <w:t>Marco Caballero del Dedo</w:t>
-                                    </w:r>
-                                    <w:r>
-                                      <w:rPr>
-                                        <w:sz w:val="28"/>
-                                        <w:lang w:val="es-ES"/>
-                                      </w:rPr>
-                                      <w:t>.</w:t>
+                                      <w:t>Marco Caballero del Dedo.</w:t>
                                     </w:r>
                                     <w:r>
                                       <w:rPr>
@@ -606,20 +621,7 @@
                                         <w:lang w:val="es-ES"/>
                                       </w:rPr>
                                       <w:br/>
-                                    </w:r>
-                                    <w:r>
-                                      <w:rPr>
-                                        <w:sz w:val="28"/>
-                                        <w:lang w:val="es-ES"/>
-                                      </w:rPr>
-                                      <w:t>Pedro Espinosa Ferrandez.</w:t>
-                                    </w:r>
-                                    <w:r>
-                                      <w:rPr>
-                                        <w:sz w:val="28"/>
-                                        <w:lang w:val="es-ES"/>
-                                      </w:rPr>
-                                      <w:t xml:space="preserve"> </w:t>
+                                      <w:t xml:space="preserve">Pedro Espinosa Ferrández. </w:t>
                                     </w:r>
                                   </w:p>
                                 </w:tc>
@@ -713,6 +715,13 @@
                                     <w:lang w:val="es-ES"/>
                                   </w:rPr>
                                 </w:pPr>
+                                <w:r>
+                                  <w:rPr>
+                                    <w:sz w:val="28"/>
+                                    <w:lang w:val="es-ES"/>
+                                  </w:rPr>
+                                  <w:t>p.espinosa@alumnos.urjc.es</w:t>
+                                </w:r>
                               </w:p>
                             </w:tc>
                           </w:tr>
@@ -804,7 +813,7 @@
             </w:rPr>
             <w:fldChar w:fldCharType="separate"/>
           </w:r>
-          <w:hyperlink w:anchor="_Toc508561909" w:history="1">
+          <w:hyperlink w:anchor="_Toc508565161" w:history="1">
             <w:r>
               <w:rPr>
                 <w:rStyle w:val="Hipervnculo"/>
@@ -832,7 +841,7 @@
                 <w:noProof/>
                 <w:webHidden/>
               </w:rPr>
-              <w:instrText xml:space="preserve"> PAGEREF _Toc508561909 \h </w:instrText>
+              <w:instrText xml:space="preserve"> PAGEREF _Toc508565161 \h </w:instrText>
             </w:r>
             <w:r>
               <w:rPr>
@@ -872,7 +881,7 @@
               <w:lang w:val="es-ES" w:eastAsia="es-ES"/>
             </w:rPr>
           </w:pPr>
-          <w:hyperlink w:anchor="_Toc508561910" w:history="1">
+          <w:hyperlink w:anchor="_Toc508565162" w:history="1">
             <w:r>
               <w:rPr>
                 <w:rStyle w:val="Hipervnculo"/>
@@ -900,7 +909,7 @@
                 <w:noProof/>
                 <w:webHidden/>
               </w:rPr>
-              <w:instrText xml:space="preserve"> PAGEREF _Toc508561910 \h </w:instrText>
+              <w:instrText xml:space="preserve"> PAGEREF _Toc508565162 \h </w:instrText>
             </w:r>
             <w:r>
               <w:rPr>
@@ -945,7 +954,7 @@
               <w:lang w:val="es-ES" w:eastAsia="es-ES"/>
             </w:rPr>
           </w:pPr>
-          <w:hyperlink w:anchor="_Toc508561911" w:history="1">
+          <w:hyperlink w:anchor="_Toc508565163" w:history="1">
             <w:r>
               <w:rPr>
                 <w:rStyle w:val="Hipervnculo"/>
@@ -973,7 +982,7 @@
                 <w:noProof/>
                 <w:webHidden/>
               </w:rPr>
-              <w:instrText xml:space="preserve"> PAGEREF _Toc508561911 \h </w:instrText>
+              <w:instrText xml:space="preserve"> PAGEREF _Toc508565163 \h </w:instrText>
             </w:r>
             <w:r>
               <w:rPr>
@@ -1018,7 +1027,7 @@
               <w:lang w:val="es-ES" w:eastAsia="es-ES"/>
             </w:rPr>
           </w:pPr>
-          <w:hyperlink w:anchor="_Toc508561912" w:history="1">
+          <w:hyperlink w:anchor="_Toc508565164" w:history="1">
             <w:r>
               <w:rPr>
                 <w:rStyle w:val="Hipervnculo"/>
@@ -1046,7 +1055,7 @@
                 <w:noProof/>
                 <w:webHidden/>
               </w:rPr>
-              <w:instrText xml:space="preserve"> PAGEREF _Toc508561912 \h </w:instrText>
+              <w:instrText xml:space="preserve"> PAGEREF _Toc508565164 \h </w:instrText>
             </w:r>
             <w:r>
               <w:rPr>
@@ -1091,7 +1100,7 @@
               <w:lang w:val="es-ES" w:eastAsia="es-ES"/>
             </w:rPr>
           </w:pPr>
-          <w:hyperlink w:anchor="_Toc508561913" w:history="1">
+          <w:hyperlink w:anchor="_Toc508565165" w:history="1">
             <w:r>
               <w:rPr>
                 <w:rStyle w:val="Hipervnculo"/>
@@ -1119,7 +1128,7 @@
                 <w:noProof/>
                 <w:webHidden/>
               </w:rPr>
-              <w:instrText xml:space="preserve"> PAGEREF _Toc508561913 \h </w:instrText>
+              <w:instrText xml:space="preserve"> PAGEREF _Toc508565165 \h </w:instrText>
             </w:r>
             <w:r>
               <w:rPr>
@@ -1164,7 +1173,7 @@
               <w:lang w:val="es-ES" w:eastAsia="es-ES"/>
             </w:rPr>
           </w:pPr>
-          <w:hyperlink w:anchor="_Toc508561914" w:history="1">
+          <w:hyperlink w:anchor="_Toc508565166" w:history="1">
             <w:r>
               <w:rPr>
                 <w:rStyle w:val="Hipervnculo"/>
@@ -1192,7 +1201,7 @@
                 <w:noProof/>
                 <w:webHidden/>
               </w:rPr>
-              <w:instrText xml:space="preserve"> PAGEREF _Toc508561914 \h </w:instrText>
+              <w:instrText xml:space="preserve"> PAGEREF _Toc508565166 \h </w:instrText>
             </w:r>
             <w:r>
               <w:rPr>
@@ -1237,7 +1246,7 @@
               <w:lang w:val="es-ES" w:eastAsia="es-ES"/>
             </w:rPr>
           </w:pPr>
-          <w:hyperlink w:anchor="_Toc508561915" w:history="1">
+          <w:hyperlink w:anchor="_Toc508565167" w:history="1">
             <w:r>
               <w:rPr>
                 <w:rStyle w:val="Hipervnculo"/>
@@ -1265,7 +1274,7 @@
                 <w:noProof/>
                 <w:webHidden/>
               </w:rPr>
-              <w:instrText xml:space="preserve"> PAGEREF _Toc508561915 \h </w:instrText>
+              <w:instrText xml:space="preserve"> PAGEREF _Toc508565167 \h </w:instrText>
             </w:r>
             <w:r>
               <w:rPr>
@@ -1305,7 +1314,7 @@
               <w:lang w:val="es-ES" w:eastAsia="es-ES"/>
             </w:rPr>
           </w:pPr>
-          <w:hyperlink w:anchor="_Toc508561916" w:history="1">
+          <w:hyperlink w:anchor="_Toc508565168" w:history="1">
             <w:r>
               <w:rPr>
                 <w:rStyle w:val="Hipervnculo"/>
@@ -1333,7 +1342,7 @@
                 <w:noProof/>
                 <w:webHidden/>
               </w:rPr>
-              <w:instrText xml:space="preserve"> PAGEREF _Toc508561916 \h </w:instrText>
+              <w:instrText xml:space="preserve"> PAGEREF _Toc508565168 \h </w:instrText>
             </w:r>
             <w:r>
               <w:rPr>
@@ -1378,7 +1387,7 @@
               <w:lang w:val="es-ES" w:eastAsia="es-ES"/>
             </w:rPr>
           </w:pPr>
-          <w:hyperlink w:anchor="_Toc508561917" w:history="1">
+          <w:hyperlink w:anchor="_Toc508565169" w:history="1">
             <w:r>
               <w:rPr>
                 <w:rStyle w:val="Hipervnculo"/>
@@ -1406,7 +1415,7 @@
                 <w:noProof/>
                 <w:webHidden/>
               </w:rPr>
-              <w:instrText xml:space="preserve"> PAGEREF _Toc508561917 \h </w:instrText>
+              <w:instrText xml:space="preserve"> PAGEREF _Toc508565169 \h </w:instrText>
             </w:r>
             <w:r>
               <w:rPr>
@@ -1451,7 +1460,7 @@
               <w:lang w:val="es-ES" w:eastAsia="es-ES"/>
             </w:rPr>
           </w:pPr>
-          <w:hyperlink w:anchor="_Toc508561918" w:history="1">
+          <w:hyperlink w:anchor="_Toc508565170" w:history="1">
             <w:r>
               <w:rPr>
                 <w:rStyle w:val="Hipervnculo"/>
@@ -1479,7 +1488,7 @@
                 <w:noProof/>
                 <w:webHidden/>
               </w:rPr>
-              <w:instrText xml:space="preserve"> PAGEREF _Toc508561918 \h </w:instrText>
+              <w:instrText xml:space="preserve"> PAGEREF _Toc508565170 \h </w:instrText>
             </w:r>
             <w:r>
               <w:rPr>
@@ -1524,7 +1533,7 @@
               <w:lang w:val="es-ES" w:eastAsia="es-ES"/>
             </w:rPr>
           </w:pPr>
-          <w:hyperlink w:anchor="_Toc508561919" w:history="1">
+          <w:hyperlink w:anchor="_Toc508565171" w:history="1">
             <w:r>
               <w:rPr>
                 <w:rStyle w:val="Hipervnculo"/>
@@ -1552,7 +1561,7 @@
                 <w:noProof/>
                 <w:webHidden/>
               </w:rPr>
-              <w:instrText xml:space="preserve"> PAGEREF _Toc508561919 \h </w:instrText>
+              <w:instrText xml:space="preserve"> PAGEREF _Toc508565171 \h </w:instrText>
             </w:r>
             <w:r>
               <w:rPr>
@@ -1597,7 +1606,7 @@
               <w:lang w:val="es-ES" w:eastAsia="es-ES"/>
             </w:rPr>
           </w:pPr>
-          <w:hyperlink w:anchor="_Toc508561920" w:history="1">
+          <w:hyperlink w:anchor="_Toc508565172" w:history="1">
             <w:r>
               <w:rPr>
                 <w:rStyle w:val="Hipervnculo"/>
@@ -1625,7 +1634,7 @@
                 <w:noProof/>
                 <w:webHidden/>
               </w:rPr>
-              <w:instrText xml:space="preserve"> PAGEREF _Toc508561920 \h </w:instrText>
+              <w:instrText xml:space="preserve"> PAGEREF _Toc508565172 \h </w:instrText>
             </w:r>
             <w:r>
               <w:rPr>
@@ -1665,7 +1674,7 @@
               <w:lang w:val="es-ES" w:eastAsia="es-ES"/>
             </w:rPr>
           </w:pPr>
-          <w:hyperlink w:anchor="_Toc508561921" w:history="1">
+          <w:hyperlink w:anchor="_Toc508565173" w:history="1">
             <w:r>
               <w:rPr>
                 <w:rStyle w:val="Hipervnculo"/>
@@ -1693,7 +1702,7 @@
                 <w:noProof/>
                 <w:webHidden/>
               </w:rPr>
-              <w:instrText xml:space="preserve"> PAGEREF _Toc508561921 \h </w:instrText>
+              <w:instrText xml:space="preserve"> PAGEREF _Toc508565173 \h </w:instrText>
             </w:r>
             <w:r>
               <w:rPr>
@@ -1733,7 +1742,7 @@
               <w:lang w:val="es-ES" w:eastAsia="es-ES"/>
             </w:rPr>
           </w:pPr>
-          <w:hyperlink w:anchor="_Toc508561922" w:history="1">
+          <w:hyperlink w:anchor="_Toc508565174" w:history="1">
             <w:r>
               <w:rPr>
                 <w:rStyle w:val="Hipervnculo"/>
@@ -1761,7 +1770,7 @@
                 <w:noProof/>
                 <w:webHidden/>
               </w:rPr>
-              <w:instrText xml:space="preserve"> PAGEREF _Toc508561922 \h </w:instrText>
+              <w:instrText xml:space="preserve"> PAGEREF _Toc508565174 \h </w:instrText>
             </w:r>
             <w:r>
               <w:rPr>
@@ -1916,7 +1925,7 @@
           <w:lang w:val="es-ES"/>
         </w:rPr>
       </w:pPr>
-      <w:bookmarkStart w:id="1" w:name="_Toc508561909"/>
+      <w:bookmarkStart w:id="2" w:name="_Toc508565161"/>
       <w:r>
         <w:rPr>
           <w:lang w:val="es-ES"/>
@@ -1924,7 +1933,7 @@
         <w:lastRenderedPageBreak/>
         <w:t>Introducción</w:t>
       </w:r>
-      <w:bookmarkEnd w:id="1"/>
+      <w:bookmarkEnd w:id="2"/>
     </w:p>
     <w:p>
       <w:pPr>
@@ -1945,7 +1954,27 @@
           <w:sz w:val="22"/>
           <w:lang w:val="es-ES" w:eastAsia="en-US"/>
         </w:rPr>
-        <w:t>Este proyecto trata de cumplir los requisitos propuesto en la primera práctica de la asignatura Multimedia del grado en Ingeniería de Software (URJC, 4º curso), por lo tanto incluye lo necesario para construir un juego con HTML5 basado en jQuery y Box2d.</w:t>
+        <w:t>Este proyecto trata de cumplir los requisitos propuesto</w:t>
+      </w:r>
+      <w:r>
+        <w:rPr>
+          <w:rFonts w:ascii="Arial" w:eastAsia="Times New Roman" w:hAnsi="Arial" w:cs="Times New Roman"/>
+          <w:iCs/>
+          <w:color w:val="auto"/>
+          <w:sz w:val="22"/>
+          <w:lang w:val="es-ES" w:eastAsia="en-US"/>
+        </w:rPr>
+        <w:t>s</w:t>
+      </w:r>
+      <w:r>
+        <w:rPr>
+          <w:rFonts w:ascii="Arial" w:eastAsia="Times New Roman" w:hAnsi="Arial" w:cs="Times New Roman"/>
+          <w:iCs/>
+          <w:color w:val="auto"/>
+          <w:sz w:val="22"/>
+          <w:lang w:val="es-ES" w:eastAsia="en-US"/>
+        </w:rPr>
+        <w:t xml:space="preserve"> en la primera práctica de la asignatura Multimedia del grado en Ingeniería de Software (URJC, 4º curso), por lo tanto incluye lo necesario para construir un juego con HTML5 basado en jQuery y Box2d.</w:t>
       </w:r>
     </w:p>
     <w:p>
@@ -2585,7 +2614,7 @@
           <w:lang w:val="es-ES" w:eastAsia="en-US"/>
         </w:rPr>
       </w:pPr>
-      <w:bookmarkStart w:id="2" w:name="_Toc508561910"/>
+      <w:bookmarkStart w:id="3" w:name="_Toc508565162"/>
       <w:r>
         <w:rPr>
           <w:lang w:val="es-ES" w:eastAsia="en-US"/>
@@ -2593,7 +2622,7 @@
         <w:lastRenderedPageBreak/>
         <w:t>Pantallas</w:t>
       </w:r>
-      <w:bookmarkEnd w:id="2"/>
+      <w:bookmarkEnd w:id="3"/>
     </w:p>
     <w:p>
       <w:pPr>
@@ -2610,14 +2639,14 @@
           <w:lang w:val="es-ES" w:eastAsia="en-US"/>
         </w:rPr>
       </w:pPr>
-      <w:bookmarkStart w:id="3" w:name="_Toc508561911"/>
+      <w:bookmarkStart w:id="4" w:name="_Toc508565163"/>
       <w:r>
         <w:rPr>
           <w:lang w:val="es-ES" w:eastAsia="en-US"/>
         </w:rPr>
         <w:t>Bienvenida</w:t>
       </w:r>
-      <w:bookmarkEnd w:id="3"/>
+      <w:bookmarkEnd w:id="4"/>
     </w:p>
     <w:p>
       <w:pPr>
@@ -2818,7 +2847,7 @@
           <w:noProof/>
           <w:color w:val="auto"/>
           <w:sz w:val="22"/>
-          <w:lang w:val="es-ES" w:eastAsia="en-US"/>
+          <w:lang w:val="es-ES" w:eastAsia="es-ES"/>
         </w:rPr>
         <mc:AlternateContent>
           <mc:Choice Requires="wps">
@@ -3199,11 +3228,12 @@
       <w:r>
         <w:rPr>
           <w:noProof/>
+          <w:lang w:val="es-ES" w:eastAsia="es-ES"/>
         </w:rPr>
         <mc:AlternateContent>
           <mc:Choice Requires="wps">
             <w:drawing>
-              <wp:anchor distT="0" distB="0" distL="114300" distR="114300" simplePos="0" relativeHeight="251677696" behindDoc="0" locked="0" layoutInCell="1" allowOverlap="1" wp14:anchorId="3CA6C5E1" wp14:editId="4853A2D7">
+              <wp:anchor distT="0" distB="0" distL="114300" distR="114300" simplePos="0" relativeHeight="251677696" behindDoc="0" locked="0" layoutInCell="1" allowOverlap="1" wp14:anchorId="3CA6C5E1" wp14:editId="6DD4E0FD">
                 <wp:simplePos x="0" y="0"/>
                 <wp:positionH relativeFrom="column">
                   <wp:posOffset>4867275</wp:posOffset>
@@ -3250,24 +3280,14 @@
                             <w:r>
                               <w:t xml:space="preserve">Ilustración </w:t>
                             </w:r>
-                            <w:r>
-                              <w:fldChar w:fldCharType="begin"/>
-                            </w:r>
-                            <w:r>
-                              <w:instrText xml:space="preserve"> SEQ Ilustración \* ARABIC </w:instrText>
-                            </w:r>
-                            <w:r>
-                              <w:fldChar w:fldCharType="separate"/>
-                            </w:r>
-                            <w:r>
-                              <w:rPr>
-                                <w:noProof/>
-                              </w:rPr>
-                              <w:t>1</w:t>
-                            </w:r>
-                            <w:r>
-                              <w:fldChar w:fldCharType="end"/>
-                            </w:r>
+                            <w:fldSimple w:instr=" SEQ Ilustración \* ARABIC ">
+                              <w:r>
+                                <w:rPr>
+                                  <w:noProof/>
+                                </w:rPr>
+                                <w:t>1</w:t>
+                              </w:r>
+                            </w:fldSimple>
                             <w:r>
                               <w:t>- Pantalla inicial</w:t>
                             </w:r>
@@ -3306,24 +3326,14 @@
                       <w:r>
                         <w:t xml:space="preserve">Ilustración </w:t>
                       </w:r>
-                      <w:r>
-                        <w:fldChar w:fldCharType="begin"/>
-                      </w:r>
-                      <w:r>
-                        <w:instrText xml:space="preserve"> SEQ Ilustración \* ARABIC </w:instrText>
-                      </w:r>
-                      <w:r>
-                        <w:fldChar w:fldCharType="separate"/>
-                      </w:r>
-                      <w:r>
-                        <w:rPr>
-                          <w:noProof/>
-                        </w:rPr>
-                        <w:t>1</w:t>
-                      </w:r>
-                      <w:r>
-                        <w:fldChar w:fldCharType="end"/>
-                      </w:r>
+                      <w:fldSimple w:instr=" SEQ Ilustración \* ARABIC ">
+                        <w:r>
+                          <w:rPr>
+                            <w:noProof/>
+                          </w:rPr>
+                          <w:t>1</w:t>
+                        </w:r>
+                      </w:fldSimple>
                       <w:r>
                         <w:t>- Pantalla inicial</w:t>
                       </w:r>
@@ -3337,12 +3347,13 @@
       </w:r>
       <w:r>
         <w:rPr>
-          <w:lang w:val="es-ES" w:eastAsia="en-US"/>
+          <w:noProof/>
+          <w:lang w:val="es-ES" w:eastAsia="es-ES"/>
         </w:rPr>
         <mc:AlternateContent>
           <mc:Choice Requires="wps">
             <w:drawing>
-              <wp:anchor distT="45720" distB="45720" distL="114300" distR="114300" simplePos="0" relativeHeight="251675648" behindDoc="0" locked="0" layoutInCell="1" allowOverlap="1" wp14:anchorId="1FC07FDD" wp14:editId="005EE745">
+              <wp:anchor distT="45720" distB="45720" distL="114300" distR="114300" simplePos="0" relativeHeight="251675648" behindDoc="0" locked="0" layoutInCell="1" allowOverlap="1" wp14:anchorId="1FC07FDD" wp14:editId="538659F9">
                 <wp:simplePos x="0" y="0"/>
                 <wp:positionH relativeFrom="column">
                   <wp:posOffset>76200</wp:posOffset>
@@ -3478,7 +3489,8 @@
       </w:r>
       <w:r>
         <w:rPr>
-          <w:lang w:val="es-ES" w:eastAsia="en-US"/>
+          <w:noProof/>
+          <w:lang w:val="es-ES" w:eastAsia="es-ES"/>
         </w:rPr>
         <mc:AlternateContent>
           <mc:Choice Requires="wps">
@@ -3550,7 +3562,8 @@
       </w:r>
       <w:r>
         <w:rPr>
-          <w:lang w:val="es-ES" w:eastAsia="en-US"/>
+          <w:noProof/>
+          <w:lang w:val="es-ES" w:eastAsia="es-ES"/>
         </w:rPr>
         <mc:AlternateContent>
           <mc:Choice Requires="wps">
@@ -3638,7 +3651,7 @@
           <w:noProof/>
           <w:color w:val="auto"/>
           <w:sz w:val="22"/>
-          <w:lang w:val="es-ES" w:eastAsia="en-US"/>
+          <w:lang w:val="es-ES" w:eastAsia="es-ES"/>
         </w:rPr>
         <mc:AlternateContent>
           <mc:Choice Requires="wps">
@@ -3767,7 +3780,8 @@
       </w:r>
       <w:r>
         <w:rPr>
-          <w:lang w:val="es-ES" w:eastAsia="en-US"/>
+          <w:noProof/>
+          <w:lang w:val="es-ES" w:eastAsia="es-ES"/>
         </w:rPr>
         <mc:AlternateContent>
           <mc:Choice Requires="wps">
@@ -4021,17 +4035,7 @@
           <w:sz w:val="22"/>
           <w:lang w:val="es-ES" w:eastAsia="en-US"/>
         </w:rPr>
-        <w:t xml:space="preserve"> modificado </w:t>
-      </w:r>
-      <w:r>
-        <w:rPr>
-          <w:rFonts w:ascii="Arial" w:eastAsia="Times New Roman" w:hAnsi="Arial" w:cs="Times New Roman"/>
-          <w:iCs/>
-          <w:color w:val="auto"/>
-          <w:sz w:val="22"/>
-          <w:lang w:val="es-ES" w:eastAsia="en-US"/>
-        </w:rPr>
-        <w:t>con Photoshop (Adobe Photoshop): 2015.5.1.</w:t>
+        <w:t xml:space="preserve"> modificado con Photoshop (Adobe Photoshop): 2015.5.1.</w:t>
       </w:r>
     </w:p>
     <w:p>
@@ -4135,23 +4139,15 @@
           <w:lang w:val="es-ES" w:eastAsia="en-US"/>
         </w:rPr>
       </w:pPr>
-      <w:bookmarkStart w:id="4" w:name="_Toc508561912"/>
+      <w:bookmarkStart w:id="5" w:name="_Toc508565164"/>
       <w:r>
         <w:rPr>
           <w:lang w:val="es-ES" w:eastAsia="en-US"/>
         </w:rPr>
         <w:lastRenderedPageBreak/>
-        <w:t>Car</w:t>
-      </w:r>
-      <w:bookmarkStart w:id="5" w:name="_GoBack"/>
+        <w:t>Carga</w:t>
+      </w:r>
       <w:bookmarkEnd w:id="5"/>
-      <w:r>
-        <w:rPr>
-          <w:lang w:val="es-ES" w:eastAsia="en-US"/>
-        </w:rPr>
-        <w:t>ga</w:t>
-      </w:r>
-      <w:bookmarkEnd w:id="4"/>
     </w:p>
     <w:p>
       <w:pPr>
@@ -4180,17 +4176,7 @@
           <w:sz w:val="22"/>
           <w:lang w:val="es-ES" w:eastAsia="en-US"/>
         </w:rPr>
-        <w:t xml:space="preserve">Se muestra </w:t>
-      </w:r>
-      <w:r>
-        <w:rPr>
-          <w:rFonts w:ascii="Arial" w:eastAsia="Times New Roman" w:hAnsi="Arial" w:cs="Times New Roman"/>
-          <w:iCs/>
-          <w:color w:val="auto"/>
-          <w:sz w:val="22"/>
-          <w:lang w:val="es-ES" w:eastAsia="en-US"/>
-        </w:rPr>
-        <w:t>en las transiciones entre pantallas, contiene un “loader spinner”</w:t>
+        <w:t>Se muestra en las transiciones entre pantallas, contiene un “loader spinner”</w:t>
       </w:r>
       <w:r>
         <w:rPr>
@@ -4239,7 +4225,7 @@
           <w:lang w:val="es-ES" w:eastAsia="es-ES"/>
         </w:rPr>
         <w:drawing>
-          <wp:anchor distT="0" distB="0" distL="114300" distR="114300" simplePos="0" relativeHeight="251678720" behindDoc="0" locked="0" layoutInCell="1" allowOverlap="1" wp14:anchorId="7CF0DEEE" wp14:editId="55052F30">
+          <wp:anchor distT="0" distB="0" distL="114300" distR="114300" simplePos="0" relativeHeight="251678720" behindDoc="0" locked="0" layoutInCell="1" allowOverlap="1" wp14:anchorId="7CF0DEEE" wp14:editId="27942052">
             <wp:simplePos x="0" y="0"/>
             <wp:positionH relativeFrom="margin">
               <wp:align>right</wp:align>
@@ -4324,7 +4310,8 @@
       </w:pPr>
       <w:r>
         <w:rPr>
-          <w:lang w:val="es-ES" w:eastAsia="en-US"/>
+          <w:noProof/>
+          <w:lang w:val="es-ES" w:eastAsia="es-ES"/>
         </w:rPr>
         <mc:AlternateContent>
           <mc:Choice Requires="wps">
@@ -4488,7 +4475,8 @@
       </w:pPr>
       <w:r>
         <w:rPr>
-          <w:lang w:val="es-ES" w:eastAsia="en-US"/>
+          <w:noProof/>
+          <w:lang w:val="es-ES" w:eastAsia="es-ES"/>
         </w:rPr>
         <mc:AlternateContent>
           <mc:Choice Requires="wps">
@@ -4560,7 +4548,8 @@
       </w:r>
       <w:r>
         <w:rPr>
-          <w:lang w:val="es-ES" w:eastAsia="en-US"/>
+          <w:noProof/>
+          <w:lang w:val="es-ES" w:eastAsia="es-ES"/>
         </w:rPr>
         <mc:AlternateContent>
           <mc:Choice Requires="wps">
@@ -4651,6 +4640,126 @@
           <w:lang w:val="es-ES" w:eastAsia="en-US"/>
         </w:rPr>
       </w:pPr>
+      <w:r>
+        <w:rPr>
+          <w:noProof/>
+          <w:lang w:val="es-ES" w:eastAsia="es-ES"/>
+        </w:rPr>
+        <mc:AlternateContent>
+          <mc:Choice Requires="wps">
+            <w:drawing>
+              <wp:anchor distT="0" distB="0" distL="114300" distR="114300" simplePos="0" relativeHeight="251740160" behindDoc="0" locked="0" layoutInCell="1" allowOverlap="1" wp14:anchorId="2BAE1F15" wp14:editId="7835A0FD">
+                <wp:simplePos x="0" y="0"/>
+                <wp:positionH relativeFrom="column">
+                  <wp:posOffset>4038600</wp:posOffset>
+                </wp:positionH>
+                <wp:positionV relativeFrom="paragraph">
+                  <wp:posOffset>222250</wp:posOffset>
+                </wp:positionV>
+                <wp:extent cx="1704975" cy="635"/>
+                <wp:effectExtent l="0" t="0" r="9525" b="0"/>
+                <wp:wrapNone/>
+                <wp:docPr id="3" name="Cuadro de texto 3"/>
+                <wp:cNvGraphicFramePr/>
+                <a:graphic xmlns:a="http://schemas.openxmlformats.org/drawingml/2006/main">
+                  <a:graphicData uri="http://schemas.microsoft.com/office/word/2010/wordprocessingShape">
+                    <wps:wsp>
+                      <wps:cNvSpPr txBox="1"/>
+                      <wps:spPr>
+                        <a:xfrm>
+                          <a:off x="0" y="0"/>
+                          <a:ext cx="1704975" cy="635"/>
+                        </a:xfrm>
+                        <a:prstGeom prst="rect">
+                          <a:avLst/>
+                        </a:prstGeom>
+                        <a:solidFill>
+                          <a:prstClr val="white"/>
+                        </a:solidFill>
+                        <a:ln>
+                          <a:noFill/>
+                        </a:ln>
+                        <a:effectLst/>
+                      </wps:spPr>
+                      <wps:txbx>
+                        <w:txbxContent>
+                          <w:p>
+                            <w:pPr>
+                              <w:pStyle w:val="Descripcin"/>
+                              <w:rPr>
+                                <w:noProof/>
+                                <w:sz w:val="20"/>
+                                <w:szCs w:val="20"/>
+                              </w:rPr>
+                            </w:pPr>
+                            <w:r>
+                              <w:t xml:space="preserve">Ilustración </w:t>
+                            </w:r>
+                            <w:fldSimple w:instr=" SEQ Ilustración \* ARABIC ">
+                              <w:r>
+                                <w:rPr>
+                                  <w:noProof/>
+                                </w:rPr>
+                                <w:t>2</w:t>
+                              </w:r>
+                            </w:fldSimple>
+                            <w:r>
+                              <w:t xml:space="preserve"> - Loader en pantalla principal</w:t>
+                            </w:r>
+                          </w:p>
+                        </w:txbxContent>
+                      </wps:txbx>
+                      <wps:bodyPr rot="0" spcFirstLastPara="0" vertOverflow="overflow" horzOverflow="overflow" vert="horz" wrap="square" lIns="0" tIns="0" rIns="0" bIns="0" numCol="1" spcCol="0" rtlCol="0" fromWordArt="0" anchor="t" anchorCtr="0" forceAA="0" compatLnSpc="1">
+                        <a:prstTxWarp prst="textNoShape">
+                          <a:avLst/>
+                        </a:prstTxWarp>
+                        <a:spAutoFit/>
+                      </wps:bodyPr>
+                    </wps:wsp>
+                  </a:graphicData>
+                </a:graphic>
+                <wp14:sizeRelH relativeFrom="margin">
+                  <wp14:pctWidth>0</wp14:pctWidth>
+                </wp14:sizeRelH>
+              </wp:anchor>
+            </w:drawing>
+          </mc:Choice>
+          <mc:Fallback>
+            <w:pict>
+              <v:shape w14:anchorId="2BAE1F15" id="Cuadro de texto 3" o:spid="_x0000_s1033" type="#_x0000_t202" style="position:absolute;margin-left:318pt;margin-top:17.5pt;width:134.25pt;height:.05pt;z-index:251740160;visibility:visible;mso-wrap-style:square;mso-width-percent:0;mso-wrap-distance-left:9pt;mso-wrap-distance-top:0;mso-wrap-distance-right:9pt;mso-wrap-distance-bottom:0;mso-position-horizontal:absolute;mso-position-horizontal-relative:text;mso-position-vertical:absolute;mso-position-vertical-relative:text;mso-width-percent:0;mso-width-relative:margin;v-text-anchor:top" o:gfxdata="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" stroked="f">
+                <v:textbox style="mso-fit-shape-to-text:t" inset="0,0,0,0">
+                  <w:txbxContent>
+                    <w:p>
+                      <w:pPr>
+                        <w:pStyle w:val="Descripcin"/>
+                        <w:rPr>
+                          <w:noProof/>
+                          <w:sz w:val="20"/>
+                          <w:szCs w:val="20"/>
+                        </w:rPr>
+                      </w:pPr>
+                      <w:r>
+                        <w:t xml:space="preserve">Ilustración </w:t>
+                      </w:r>
+                      <w:fldSimple w:instr=" SEQ Ilustración \* ARABIC ">
+                        <w:r>
+                          <w:rPr>
+                            <w:noProof/>
+                          </w:rPr>
+                          <w:t>2</w:t>
+                        </w:r>
+                      </w:fldSimple>
+                      <w:r>
+                        <w:t xml:space="preserve"> - Loader en pantalla principal</w:t>
+                      </w:r>
+                    </w:p>
+                  </w:txbxContent>
+                </v:textbox>
+              </v:shape>
+            </w:pict>
+          </mc:Fallback>
+        </mc:AlternateContent>
+      </w:r>
     </w:p>
     <w:p>
       <w:pPr>
@@ -4839,7 +4948,7 @@
           <w:lang w:val="es-ES" w:eastAsia="en-US"/>
         </w:rPr>
       </w:pPr>
-      <w:bookmarkStart w:id="6" w:name="_Toc508561913"/>
+      <w:bookmarkStart w:id="6" w:name="_Toc508565165"/>
       <w:r>
         <w:rPr>
           <w:lang w:val="es-ES" w:eastAsia="en-US"/>
@@ -4905,7 +5014,7 @@
           <w:lang w:val="es-ES" w:eastAsia="es-ES"/>
         </w:rPr>
         <w:drawing>
-          <wp:anchor distT="0" distB="0" distL="114300" distR="114300" simplePos="0" relativeHeight="251683840" behindDoc="0" locked="0" layoutInCell="1" allowOverlap="1" wp14:anchorId="23674B82" wp14:editId="1F2D9EE6">
+          <wp:anchor distT="0" distB="0" distL="114300" distR="114300" simplePos="0" relativeHeight="251683840" behindDoc="0" locked="0" layoutInCell="1" allowOverlap="1" wp14:anchorId="23674B82" wp14:editId="48986406">
             <wp:simplePos x="0" y="0"/>
             <wp:positionH relativeFrom="margin">
               <wp:align>right</wp:align>
@@ -4992,9 +5101,10 @@
         <w:rPr>
           <w:rFonts w:ascii="Arial" w:eastAsia="Times New Roman" w:hAnsi="Arial" w:cs="Times New Roman"/>
           <w:iCs/>
-          <w:color w:val="auto"/>
-          <w:sz w:val="22"/>
-          <w:lang w:val="es-ES" w:eastAsia="en-US"/>
+          <w:noProof/>
+          <w:color w:val="auto"/>
+          <w:sz w:val="22"/>
+          <w:lang w:val="es-ES" w:eastAsia="es-ES"/>
         </w:rPr>
         <mc:AlternateContent>
           <mc:Choice Requires="wps">
@@ -5089,7 +5199,7 @@
           </mc:Choice>
           <mc:Fallback>
             <w:pict>
-              <v:shape w14:anchorId="4FD088E6" id="_x0000_s1033" type="#_x0000_t202" style="position:absolute;margin-left:0;margin-top:28.5pt;width:72.75pt;height:22.5pt;z-index:251687936;visibility:visible;mso-wrap-style:square;mso-width-percent:0;mso-height-percent:0;mso-wrap-distance-left:9pt;mso-wrap-distance-top:3.6pt;mso-wrap-distance-right:9pt;mso-wrap-distance-bottom:3.6pt;mso-position-horizontal:left;mso-position-horizontal-relative:margin;mso-position-vertical:absolute;mso-position-vertical-relative:text;mso-width-percent:0;mso-height-percent:0;mso-width-relative:margin;mso-height-relative:margin;v-text-anchor:top" o:gfxdata="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" fillcolor="white [3201]" strokecolor="#61adbf [3207]" strokeweight="3pt">
+              <v:shape w14:anchorId="4FD088E6" id="_x0000_s1034" type="#_x0000_t202" style="position:absolute;margin-left:0;margin-top:28.5pt;width:72.75pt;height:22.5pt;z-index:251687936;visibility:visible;mso-wrap-style:square;mso-width-percent:0;mso-height-percent:0;mso-wrap-distance-left:9pt;mso-wrap-distance-top:3.6pt;mso-wrap-distance-right:9pt;mso-wrap-distance-bottom:3.6pt;mso-position-horizontal:left;mso-position-horizontal-relative:margin;mso-position-vertical:absolute;mso-position-vertical-relative:text;mso-width-percent:0;mso-height-percent:0;mso-width-relative:margin;mso-height-relative:margin;v-text-anchor:top" o:gfxdata="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" fillcolor="white [3201]" strokecolor="#61adbf [3207]" strokeweight="3pt">
                 <v:textbox>
                   <w:txbxContent>
                     <w:p>
@@ -5125,9 +5235,10 @@
         <w:rPr>
           <w:rFonts w:ascii="Arial" w:eastAsia="Times New Roman" w:hAnsi="Arial" w:cs="Times New Roman"/>
           <w:iCs/>
-          <w:color w:val="auto"/>
-          <w:sz w:val="22"/>
-          <w:lang w:val="es-ES" w:eastAsia="en-US"/>
+          <w:noProof/>
+          <w:color w:val="auto"/>
+          <w:sz w:val="22"/>
+          <w:lang w:val="es-ES" w:eastAsia="es-ES"/>
         </w:rPr>
         <mc:AlternateContent>
           <mc:Choice Requires="wps">
@@ -5211,9 +5322,10 @@
         <w:rPr>
           <w:rFonts w:ascii="Arial" w:eastAsia="Times New Roman" w:hAnsi="Arial" w:cs="Times New Roman"/>
           <w:iCs/>
-          <w:color w:val="auto"/>
-          <w:sz w:val="22"/>
-          <w:lang w:val="es-ES" w:eastAsia="en-US"/>
+          <w:noProof/>
+          <w:color w:val="auto"/>
+          <w:sz w:val="22"/>
+          <w:lang w:val="es-ES" w:eastAsia="es-ES"/>
         </w:rPr>
         <mc:AlternateContent>
           <mc:Choice Requires="wps">
@@ -5297,9 +5409,10 @@
         <w:rPr>
           <w:rFonts w:ascii="Arial" w:eastAsia="Times New Roman" w:hAnsi="Arial" w:cs="Times New Roman"/>
           <w:iCs/>
-          <w:color w:val="auto"/>
-          <w:sz w:val="22"/>
-          <w:lang w:val="es-ES" w:eastAsia="en-US"/>
+          <w:noProof/>
+          <w:color w:val="auto"/>
+          <w:sz w:val="22"/>
+          <w:lang w:val="es-ES" w:eastAsia="es-ES"/>
         </w:rPr>
         <mc:AlternateContent>
           <mc:Choice Requires="wps">
@@ -5383,9 +5496,10 @@
         <w:rPr>
           <w:rFonts w:ascii="Arial" w:eastAsia="Times New Roman" w:hAnsi="Arial" w:cs="Times New Roman"/>
           <w:iCs/>
-          <w:color w:val="auto"/>
-          <w:sz w:val="22"/>
-          <w:lang w:val="es-ES" w:eastAsia="en-US"/>
+          <w:noProof/>
+          <w:color w:val="auto"/>
+          <w:sz w:val="22"/>
+          <w:lang w:val="es-ES" w:eastAsia="es-ES"/>
         </w:rPr>
         <mc:AlternateContent>
           <mc:Choice Requires="wps">
@@ -5478,9 +5592,10 @@
         <w:rPr>
           <w:rFonts w:ascii="Arial" w:eastAsia="Times New Roman" w:hAnsi="Arial" w:cs="Times New Roman"/>
           <w:iCs/>
-          <w:color w:val="auto"/>
-          <w:sz w:val="22"/>
-          <w:lang w:val="es-ES" w:eastAsia="en-US"/>
+          <w:noProof/>
+          <w:color w:val="auto"/>
+          <w:sz w:val="22"/>
+          <w:lang w:val="es-ES" w:eastAsia="es-ES"/>
         </w:rPr>
         <mc:AlternateContent>
           <mc:Choice Requires="wps">
@@ -5595,6 +5710,126 @@
           <w:lang w:val="es-ES" w:eastAsia="en-US"/>
         </w:rPr>
       </w:pPr>
+      <w:r>
+        <w:rPr>
+          <w:noProof/>
+          <w:lang w:val="es-ES" w:eastAsia="es-ES"/>
+        </w:rPr>
+        <mc:AlternateContent>
+          <mc:Choice Requires="wps">
+            <w:drawing>
+              <wp:anchor distT="0" distB="0" distL="114300" distR="114300" simplePos="0" relativeHeight="251742208" behindDoc="0" locked="0" layoutInCell="1" allowOverlap="1" wp14:anchorId="6AB75056" wp14:editId="44902A67">
+                <wp:simplePos x="0" y="0"/>
+                <wp:positionH relativeFrom="column">
+                  <wp:posOffset>4076700</wp:posOffset>
+                </wp:positionH>
+                <wp:positionV relativeFrom="paragraph">
+                  <wp:posOffset>261620</wp:posOffset>
+                </wp:positionV>
+                <wp:extent cx="1714500" cy="635"/>
+                <wp:effectExtent l="0" t="0" r="0" b="0"/>
+                <wp:wrapNone/>
+                <wp:docPr id="4" name="Cuadro de texto 4"/>
+                <wp:cNvGraphicFramePr/>
+                <a:graphic xmlns:a="http://schemas.openxmlformats.org/drawingml/2006/main">
+                  <a:graphicData uri="http://schemas.microsoft.com/office/word/2010/wordprocessingShape">
+                    <wps:wsp>
+                      <wps:cNvSpPr txBox="1"/>
+                      <wps:spPr>
+                        <a:xfrm>
+                          <a:off x="0" y="0"/>
+                          <a:ext cx="1714500" cy="635"/>
+                        </a:xfrm>
+                        <a:prstGeom prst="rect">
+                          <a:avLst/>
+                        </a:prstGeom>
+                        <a:solidFill>
+                          <a:prstClr val="white"/>
+                        </a:solidFill>
+                        <a:ln>
+                          <a:noFill/>
+                        </a:ln>
+                        <a:effectLst/>
+                      </wps:spPr>
+                      <wps:txbx>
+                        <w:txbxContent>
+                          <w:p>
+                            <w:pPr>
+                              <w:pStyle w:val="Descripcin"/>
+                              <w:rPr>
+                                <w:noProof/>
+                                <w:sz w:val="20"/>
+                                <w:szCs w:val="20"/>
+                              </w:rPr>
+                            </w:pPr>
+                            <w:r>
+                              <w:t xml:space="preserve">Ilustración </w:t>
+                            </w:r>
+                            <w:fldSimple w:instr=" SEQ Ilustración \* ARABIC ">
+                              <w:r>
+                                <w:rPr>
+                                  <w:noProof/>
+                                </w:rPr>
+                                <w:t>3</w:t>
+                              </w:r>
+                            </w:fldSimple>
+                            <w:r>
+                              <w:t xml:space="preserve"> - Pantalla de selección de nivel</w:t>
+                            </w:r>
+                          </w:p>
+                        </w:txbxContent>
+                      </wps:txbx>
+                      <wps:bodyPr rot="0" spcFirstLastPara="0" vertOverflow="overflow" horzOverflow="overflow" vert="horz" wrap="square" lIns="0" tIns="0" rIns="0" bIns="0" numCol="1" spcCol="0" rtlCol="0" fromWordArt="0" anchor="t" anchorCtr="0" forceAA="0" compatLnSpc="1">
+                        <a:prstTxWarp prst="textNoShape">
+                          <a:avLst/>
+                        </a:prstTxWarp>
+                        <a:spAutoFit/>
+                      </wps:bodyPr>
+                    </wps:wsp>
+                  </a:graphicData>
+                </a:graphic>
+                <wp14:sizeRelH relativeFrom="margin">
+                  <wp14:pctWidth>0</wp14:pctWidth>
+                </wp14:sizeRelH>
+              </wp:anchor>
+            </w:drawing>
+          </mc:Choice>
+          <mc:Fallback>
+            <w:pict>
+              <v:shape w14:anchorId="6AB75056" id="Cuadro de texto 4" o:spid="_x0000_s1035" type="#_x0000_t202" style="position:absolute;margin-left:321pt;margin-top:20.6pt;width:135pt;height:.05pt;z-index:251742208;visibility:visible;mso-wrap-style:square;mso-width-percent:0;mso-wrap-distance-left:9pt;mso-wrap-distance-top:0;mso-wrap-distance-right:9pt;mso-wrap-distance-bottom:0;mso-position-horizontal:absolute;mso-position-horizontal-relative:text;mso-position-vertical:absolute;mso-position-vertical-relative:text;mso-width-percent:0;mso-width-relative:margin;v-text-anchor:top" o:gfxdata="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" stroked="f">
+                <v:textbox style="mso-fit-shape-to-text:t" inset="0,0,0,0">
+                  <w:txbxContent>
+                    <w:p>
+                      <w:pPr>
+                        <w:pStyle w:val="Descripcin"/>
+                        <w:rPr>
+                          <w:noProof/>
+                          <w:sz w:val="20"/>
+                          <w:szCs w:val="20"/>
+                        </w:rPr>
+                      </w:pPr>
+                      <w:r>
+                        <w:t xml:space="preserve">Ilustración </w:t>
+                      </w:r>
+                      <w:fldSimple w:instr=" SEQ Ilustración \* ARABIC ">
+                        <w:r>
+                          <w:rPr>
+                            <w:noProof/>
+                          </w:rPr>
+                          <w:t>3</w:t>
+                        </w:r>
+                      </w:fldSimple>
+                      <w:r>
+                        <w:t xml:space="preserve"> - Pantalla de selección de nivel</w:t>
+                      </w:r>
+                    </w:p>
+                  </w:txbxContent>
+                </v:textbox>
+              </v:shape>
+            </w:pict>
+          </mc:Fallback>
+        </mc:AlternateContent>
+      </w:r>
     </w:p>
     <w:p>
       <w:pPr>
@@ -5669,7 +5904,17 @@
           <w:sz w:val="22"/>
           <w:lang w:val="es-ES" w:eastAsia="en-US"/>
         </w:rPr>
-        <w:t>utilizando de nuevos los héroes (</w:t>
+        <w:t>utilizando de nuevo</w:t>
+      </w:r>
+      <w:r>
+        <w:rPr>
+          <w:rFonts w:ascii="Arial" w:eastAsia="Times New Roman" w:hAnsi="Arial" w:cs="Times New Roman"/>
+          <w:iCs/>
+          <w:color w:val="auto"/>
+          <w:sz w:val="22"/>
+          <w:lang w:val="es-ES" w:eastAsia="en-US"/>
+        </w:rPr>
+        <w:t xml:space="preserve"> los héroes (</w:t>
       </w:r>
       <w:r>
         <w:rPr>
@@ -5704,6 +5949,123 @@
           <w:lang w:val="es-ES" w:eastAsia="en-US"/>
         </w:rPr>
       </w:pPr>
+      <w:r>
+        <w:rPr>
+          <w:noProof/>
+          <w:lang w:val="es-ES" w:eastAsia="es-ES"/>
+        </w:rPr>
+        <mc:AlternateContent>
+          <mc:Choice Requires="wps">
+            <w:drawing>
+              <wp:anchor distT="0" distB="0" distL="114300" distR="114300" simplePos="0" relativeHeight="251744256" behindDoc="0" locked="0" layoutInCell="1" allowOverlap="1" wp14:anchorId="2960A21F" wp14:editId="31C1F5E7">
+                <wp:simplePos x="0" y="0"/>
+                <wp:positionH relativeFrom="column">
+                  <wp:posOffset>2457450</wp:posOffset>
+                </wp:positionH>
+                <wp:positionV relativeFrom="paragraph">
+                  <wp:posOffset>912495</wp:posOffset>
+                </wp:positionV>
+                <wp:extent cx="914400" cy="635"/>
+                <wp:effectExtent l="0" t="0" r="0" b="0"/>
+                <wp:wrapNone/>
+                <wp:docPr id="5" name="Cuadro de texto 5"/>
+                <wp:cNvGraphicFramePr/>
+                <a:graphic xmlns:a="http://schemas.openxmlformats.org/drawingml/2006/main">
+                  <a:graphicData uri="http://schemas.microsoft.com/office/word/2010/wordprocessingShape">
+                    <wps:wsp>
+                      <wps:cNvSpPr txBox="1"/>
+                      <wps:spPr>
+                        <a:xfrm>
+                          <a:off x="0" y="0"/>
+                          <a:ext cx="914400" cy="635"/>
+                        </a:xfrm>
+                        <a:prstGeom prst="rect">
+                          <a:avLst/>
+                        </a:prstGeom>
+                        <a:solidFill>
+                          <a:prstClr val="white"/>
+                        </a:solidFill>
+                        <a:ln>
+                          <a:noFill/>
+                        </a:ln>
+                        <a:effectLst/>
+                      </wps:spPr>
+                      <wps:txbx>
+                        <w:txbxContent>
+                          <w:p>
+                            <w:pPr>
+                              <w:pStyle w:val="Descripcin"/>
+                              <w:rPr>
+                                <w:rFonts w:ascii="Arial" w:eastAsia="Times New Roman" w:hAnsi="Arial" w:cs="Times New Roman"/>
+                                <w:noProof/>
+                                <w:szCs w:val="20"/>
+                              </w:rPr>
+                            </w:pPr>
+                            <w:r>
+                              <w:t xml:space="preserve">Ilustración </w:t>
+                            </w:r>
+                            <w:fldSimple w:instr=" SEQ Ilustración \* ARABIC ">
+                              <w:r>
+                                <w:rPr>
+                                  <w:noProof/>
+                                </w:rPr>
+                                <w:t>4</w:t>
+                              </w:r>
+                            </w:fldSimple>
+                            <w:r>
+                              <w:t xml:space="preserve"> - Botón de selección de nivel</w:t>
+                            </w:r>
+                          </w:p>
+                        </w:txbxContent>
+                      </wps:txbx>
+                      <wps:bodyPr rot="0" spcFirstLastPara="0" vertOverflow="overflow" horzOverflow="overflow" vert="horz" wrap="square" lIns="0" tIns="0" rIns="0" bIns="0" numCol="1" spcCol="0" rtlCol="0" fromWordArt="0" anchor="t" anchorCtr="0" forceAA="0" compatLnSpc="1">
+                        <a:prstTxWarp prst="textNoShape">
+                          <a:avLst/>
+                        </a:prstTxWarp>
+                        <a:spAutoFit/>
+                      </wps:bodyPr>
+                    </wps:wsp>
+                  </a:graphicData>
+                </a:graphic>
+              </wp:anchor>
+            </w:drawing>
+          </mc:Choice>
+          <mc:Fallback>
+            <w:pict>
+              <v:shape w14:anchorId="2960A21F" id="Cuadro de texto 5" o:spid="_x0000_s1036" type="#_x0000_t202" style="position:absolute;margin-left:193.5pt;margin-top:71.85pt;width:1in;height:.05pt;z-index:251744256;visibility:visible;mso-wrap-style:square;mso-wrap-distance-left:9pt;mso-wrap-distance-top:0;mso-wrap-distance-right:9pt;mso-wrap-distance-bottom:0;mso-position-horizontal:absolute;mso-position-horizontal-relative:text;mso-position-vertical:absolute;mso-position-vertical-relative:text;v-text-anchor:top" o:gfxdata="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" stroked="f">
+                <v:textbox style="mso-fit-shape-to-text:t" inset="0,0,0,0">
+                  <w:txbxContent>
+                    <w:p>
+                      <w:pPr>
+                        <w:pStyle w:val="Descripcin"/>
+                        <w:rPr>
+                          <w:rFonts w:ascii="Arial" w:eastAsia="Times New Roman" w:hAnsi="Arial" w:cs="Times New Roman"/>
+                          <w:noProof/>
+                          <w:szCs w:val="20"/>
+                        </w:rPr>
+                      </w:pPr>
+                      <w:r>
+                        <w:t xml:space="preserve">Ilustración </w:t>
+                      </w:r>
+                      <w:fldSimple w:instr=" SEQ Ilustración \* ARABIC ">
+                        <w:r>
+                          <w:rPr>
+                            <w:noProof/>
+                          </w:rPr>
+                          <w:t>4</w:t>
+                        </w:r>
+                      </w:fldSimple>
+                      <w:r>
+                        <w:t xml:space="preserve"> - Botón de selección de nivel</w:t>
+                      </w:r>
+                    </w:p>
+                  </w:txbxContent>
+                </v:textbox>
+              </v:shape>
+            </w:pict>
+          </mc:Fallback>
+        </mc:AlternateContent>
+      </w:r>
       <w:r>
         <w:rPr>
           <w:rFonts w:ascii="Arial" w:eastAsia="Times New Roman" w:hAnsi="Arial" w:cs="Times New Roman"/>
@@ -5839,7 +6201,7 @@
           <w:lang w:val="es-ES" w:eastAsia="en-US"/>
         </w:rPr>
       </w:pPr>
-      <w:bookmarkStart w:id="7" w:name="_Toc508561914"/>
+      <w:bookmarkStart w:id="7" w:name="_Toc508565166"/>
       <w:r>
         <w:rPr>
           <w:lang w:val="es-ES" w:eastAsia="en-US"/>
@@ -5886,7 +6248,27 @@
           <w:sz w:val="22"/>
           <w:lang w:val="es-ES" w:eastAsia="en-US"/>
         </w:rPr>
-        <w:t xml:space="preserve"> En el apartado elementos/personajes se detallarán más a fondo.A modo de ejemplo, el diseño del nivel 3 es el siguiente:</w:t>
+        <w:t xml:space="preserve"> En el apartado elementos/personajes se detallarán más a fondo.</w:t>
+      </w:r>
+      <w:r>
+        <w:rPr>
+          <w:rFonts w:ascii="Arial" w:eastAsia="Times New Roman" w:hAnsi="Arial" w:cs="Times New Roman"/>
+          <w:iCs/>
+          <w:color w:val="auto"/>
+          <w:sz w:val="22"/>
+          <w:lang w:val="es-ES" w:eastAsia="en-US"/>
+        </w:rPr>
+        <w:t xml:space="preserve"> </w:t>
+      </w:r>
+      <w:r>
+        <w:rPr>
+          <w:rFonts w:ascii="Arial" w:eastAsia="Times New Roman" w:hAnsi="Arial" w:cs="Times New Roman"/>
+          <w:iCs/>
+          <w:color w:val="auto"/>
+          <w:sz w:val="22"/>
+          <w:lang w:val="es-ES" w:eastAsia="en-US"/>
+        </w:rPr>
+        <w:t>A modo de ejemplo, el diseño del nivel 3 es el siguiente:</w:t>
       </w:r>
     </w:p>
     <w:p>
@@ -5995,7 +6377,7 @@
           <w:lang w:val="es-ES" w:eastAsia="es-ES"/>
         </w:rPr>
         <w:drawing>
-          <wp:anchor distT="0" distB="0" distL="114300" distR="114300" simplePos="0" relativeHeight="251696128" behindDoc="1" locked="0" layoutInCell="1" allowOverlap="1" wp14:anchorId="557E9007" wp14:editId="6036CC30">
+          <wp:anchor distT="0" distB="0" distL="114300" distR="114300" simplePos="0" relativeHeight="251696128" behindDoc="1" locked="0" layoutInCell="1" allowOverlap="1" wp14:anchorId="557E9007" wp14:editId="73AAF3D0">
             <wp:simplePos x="0" y="0"/>
             <wp:positionH relativeFrom="margin">
               <wp:posOffset>1914525</wp:posOffset>
@@ -6115,6 +6497,126 @@
           <w:lang w:val="es-ES" w:eastAsia="en-US"/>
         </w:rPr>
       </w:pPr>
+      <w:r>
+        <w:rPr>
+          <w:noProof/>
+          <w:lang w:val="es-ES" w:eastAsia="es-ES"/>
+        </w:rPr>
+        <mc:AlternateContent>
+          <mc:Choice Requires="wps">
+            <w:drawing>
+              <wp:anchor distT="0" distB="0" distL="114300" distR="114300" simplePos="0" relativeHeight="251746304" behindDoc="1" locked="0" layoutInCell="1" allowOverlap="1" wp14:anchorId="6265DF62" wp14:editId="0B107D16">
+                <wp:simplePos x="0" y="0"/>
+                <wp:positionH relativeFrom="column">
+                  <wp:posOffset>4057650</wp:posOffset>
+                </wp:positionH>
+                <wp:positionV relativeFrom="paragraph">
+                  <wp:posOffset>264795</wp:posOffset>
+                </wp:positionV>
+                <wp:extent cx="1643380" cy="635"/>
+                <wp:effectExtent l="0" t="0" r="0" b="0"/>
+                <wp:wrapNone/>
+                <wp:docPr id="6" name="Cuadro de texto 6"/>
+                <wp:cNvGraphicFramePr/>
+                <a:graphic xmlns:a="http://schemas.openxmlformats.org/drawingml/2006/main">
+                  <a:graphicData uri="http://schemas.microsoft.com/office/word/2010/wordprocessingShape">
+                    <wps:wsp>
+                      <wps:cNvSpPr txBox="1"/>
+                      <wps:spPr>
+                        <a:xfrm>
+                          <a:off x="0" y="0"/>
+                          <a:ext cx="1643380" cy="635"/>
+                        </a:xfrm>
+                        <a:prstGeom prst="rect">
+                          <a:avLst/>
+                        </a:prstGeom>
+                        <a:solidFill>
+                          <a:prstClr val="white"/>
+                        </a:solidFill>
+                        <a:ln>
+                          <a:noFill/>
+                        </a:ln>
+                        <a:effectLst/>
+                      </wps:spPr>
+                      <wps:txbx>
+                        <w:txbxContent>
+                          <w:p>
+                            <w:pPr>
+                              <w:pStyle w:val="Descripcin"/>
+                              <w:rPr>
+                                <w:noProof/>
+                                <w:sz w:val="20"/>
+                                <w:szCs w:val="20"/>
+                              </w:rPr>
+                            </w:pPr>
+                            <w:r>
+                              <w:t xml:space="preserve">Ilustración </w:t>
+                            </w:r>
+                            <w:fldSimple w:instr=" SEQ Ilustración \* ARABIC ">
+                              <w:r>
+                                <w:rPr>
+                                  <w:noProof/>
+                                </w:rPr>
+                                <w:t>5</w:t>
+                              </w:r>
+                            </w:fldSimple>
+                            <w:r>
+                              <w:t xml:space="preserve"> - Ejemplo de nivel (nivel 3)</w:t>
+                            </w:r>
+                          </w:p>
+                        </w:txbxContent>
+                      </wps:txbx>
+                      <wps:bodyPr rot="0" spcFirstLastPara="0" vertOverflow="overflow" horzOverflow="overflow" vert="horz" wrap="square" lIns="0" tIns="0" rIns="0" bIns="0" numCol="1" spcCol="0" rtlCol="0" fromWordArt="0" anchor="t" anchorCtr="0" forceAA="0" compatLnSpc="1">
+                        <a:prstTxWarp prst="textNoShape">
+                          <a:avLst/>
+                        </a:prstTxWarp>
+                        <a:spAutoFit/>
+                      </wps:bodyPr>
+                    </wps:wsp>
+                  </a:graphicData>
+                </a:graphic>
+                <wp14:sizeRelH relativeFrom="margin">
+                  <wp14:pctWidth>0</wp14:pctWidth>
+                </wp14:sizeRelH>
+              </wp:anchor>
+            </w:drawing>
+          </mc:Choice>
+          <mc:Fallback>
+            <w:pict>
+              <v:shape w14:anchorId="6265DF62" id="Cuadro de texto 6" o:spid="_x0000_s1037" type="#_x0000_t202" style="position:absolute;margin-left:319.5pt;margin-top:20.85pt;width:129.4pt;height:.05pt;z-index:-251570176;visibility:visible;mso-wrap-style:square;mso-width-percent:0;mso-wrap-distance-left:9pt;mso-wrap-distance-top:0;mso-wrap-distance-right:9pt;mso-wrap-distance-bottom:0;mso-position-horizontal:absolute;mso-position-horizontal-relative:text;mso-position-vertical:absolute;mso-position-vertical-relative:text;mso-width-percent:0;mso-width-relative:margin;v-text-anchor:top" o:gfxdata="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" stroked="f">
+                <v:textbox style="mso-fit-shape-to-text:t" inset="0,0,0,0">
+                  <w:txbxContent>
+                    <w:p>
+                      <w:pPr>
+                        <w:pStyle w:val="Descripcin"/>
+                        <w:rPr>
+                          <w:noProof/>
+                          <w:sz w:val="20"/>
+                          <w:szCs w:val="20"/>
+                        </w:rPr>
+                      </w:pPr>
+                      <w:r>
+                        <w:t xml:space="preserve">Ilustración </w:t>
+                      </w:r>
+                      <w:fldSimple w:instr=" SEQ Ilustración \* ARABIC ">
+                        <w:r>
+                          <w:rPr>
+                            <w:noProof/>
+                          </w:rPr>
+                          <w:t>5</w:t>
+                        </w:r>
+                      </w:fldSimple>
+                      <w:r>
+                        <w:t xml:space="preserve"> - Ejemplo de nivel (nivel 3)</w:t>
+                      </w:r>
+                    </w:p>
+                  </w:txbxContent>
+                </v:textbox>
+              </v:shape>
+            </w:pict>
+          </mc:Fallback>
+        </mc:AlternateContent>
+      </w:r>
     </w:p>
     <w:p>
       <w:pPr>
@@ -6133,7 +6635,7 @@
           <w:lang w:val="es-ES" w:eastAsia="en-US"/>
         </w:rPr>
       </w:pPr>
-      <w:bookmarkStart w:id="8" w:name="_Toc508561915"/>
+      <w:bookmarkStart w:id="8" w:name="_Toc508565167"/>
       <w:r>
         <w:rPr>
           <w:lang w:val="es-ES" w:eastAsia="en-US"/>
@@ -6171,7 +6673,7 @@
           <w:lang w:val="es-ES" w:eastAsia="es-ES"/>
         </w:rPr>
         <w:drawing>
-          <wp:anchor distT="0" distB="0" distL="114300" distR="114300" simplePos="0" relativeHeight="251697152" behindDoc="0" locked="0" layoutInCell="1" allowOverlap="1" wp14:anchorId="67D50758" wp14:editId="5AE5E8DA">
+          <wp:anchor distT="0" distB="0" distL="114300" distR="114300" simplePos="0" relativeHeight="251697152" behindDoc="0" locked="0" layoutInCell="1" allowOverlap="1" wp14:anchorId="67D50758" wp14:editId="0779FB2F">
             <wp:simplePos x="0" y="0"/>
             <wp:positionH relativeFrom="margin">
               <wp:posOffset>1419225</wp:posOffset>
@@ -6278,6 +6780,126 @@
           <w:lang w:val="es-ES" w:eastAsia="en-US"/>
         </w:rPr>
       </w:pPr>
+      <w:r>
+        <w:rPr>
+          <w:noProof/>
+          <w:lang w:val="es-ES" w:eastAsia="es-ES"/>
+        </w:rPr>
+        <mc:AlternateContent>
+          <mc:Choice Requires="wps">
+            <w:drawing>
+              <wp:anchor distT="0" distB="0" distL="114300" distR="114300" simplePos="0" relativeHeight="251748352" behindDoc="0" locked="0" layoutInCell="1" allowOverlap="1" wp14:anchorId="646E501B" wp14:editId="32B24CC6">
+                <wp:simplePos x="0" y="0"/>
+                <wp:positionH relativeFrom="column">
+                  <wp:posOffset>3143250</wp:posOffset>
+                </wp:positionH>
+                <wp:positionV relativeFrom="paragraph">
+                  <wp:posOffset>85090</wp:posOffset>
+                </wp:positionV>
+                <wp:extent cx="1143000" cy="635"/>
+                <wp:effectExtent l="0" t="0" r="0" b="0"/>
+                <wp:wrapNone/>
+                <wp:docPr id="7" name="Cuadro de texto 7"/>
+                <wp:cNvGraphicFramePr/>
+                <a:graphic xmlns:a="http://schemas.openxmlformats.org/drawingml/2006/main">
+                  <a:graphicData uri="http://schemas.microsoft.com/office/word/2010/wordprocessingShape">
+                    <wps:wsp>
+                      <wps:cNvSpPr txBox="1"/>
+                      <wps:spPr>
+                        <a:xfrm>
+                          <a:off x="0" y="0"/>
+                          <a:ext cx="1143000" cy="635"/>
+                        </a:xfrm>
+                        <a:prstGeom prst="rect">
+                          <a:avLst/>
+                        </a:prstGeom>
+                        <a:solidFill>
+                          <a:prstClr val="white"/>
+                        </a:solidFill>
+                        <a:ln>
+                          <a:noFill/>
+                        </a:ln>
+                        <a:effectLst/>
+                      </wps:spPr>
+                      <wps:txbx>
+                        <w:txbxContent>
+                          <w:p>
+                            <w:pPr>
+                              <w:pStyle w:val="Descripcin"/>
+                              <w:rPr>
+                                <w:noProof/>
+                                <w:sz w:val="20"/>
+                                <w:szCs w:val="20"/>
+                              </w:rPr>
+                            </w:pPr>
+                            <w:r>
+                              <w:t xml:space="preserve">Ilustración </w:t>
+                            </w:r>
+                            <w:fldSimple w:instr=" SEQ Ilustración \* ARABIC ">
+                              <w:r>
+                                <w:rPr>
+                                  <w:noProof/>
+                                </w:rPr>
+                                <w:t>6</w:t>
+                              </w:r>
+                            </w:fldSimple>
+                            <w:r>
+                              <w:t xml:space="preserve"> - Final de nivel</w:t>
+                            </w:r>
+                          </w:p>
+                        </w:txbxContent>
+                      </wps:txbx>
+                      <wps:bodyPr rot="0" spcFirstLastPara="0" vertOverflow="overflow" horzOverflow="overflow" vert="horz" wrap="square" lIns="0" tIns="0" rIns="0" bIns="0" numCol="1" spcCol="0" rtlCol="0" fromWordArt="0" anchor="t" anchorCtr="0" forceAA="0" compatLnSpc="1">
+                        <a:prstTxWarp prst="textNoShape">
+                          <a:avLst/>
+                        </a:prstTxWarp>
+                        <a:spAutoFit/>
+                      </wps:bodyPr>
+                    </wps:wsp>
+                  </a:graphicData>
+                </a:graphic>
+                <wp14:sizeRelH relativeFrom="margin">
+                  <wp14:pctWidth>0</wp14:pctWidth>
+                </wp14:sizeRelH>
+              </wp:anchor>
+            </w:drawing>
+          </mc:Choice>
+          <mc:Fallback>
+            <w:pict>
+              <v:shape w14:anchorId="646E501B" id="Cuadro de texto 7" o:spid="_x0000_s1038" type="#_x0000_t202" style="position:absolute;margin-left:247.5pt;margin-top:6.7pt;width:90pt;height:.05pt;z-index:251748352;visibility:visible;mso-wrap-style:square;mso-width-percent:0;mso-wrap-distance-left:9pt;mso-wrap-distance-top:0;mso-wrap-distance-right:9pt;mso-wrap-distance-bottom:0;mso-position-horizontal:absolute;mso-position-horizontal-relative:text;mso-position-vertical:absolute;mso-position-vertical-relative:text;mso-width-percent:0;mso-width-relative:margin;v-text-anchor:top" o:gfxdata="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" stroked="f">
+                <v:textbox style="mso-fit-shape-to-text:t" inset="0,0,0,0">
+                  <w:txbxContent>
+                    <w:p>
+                      <w:pPr>
+                        <w:pStyle w:val="Descripcin"/>
+                        <w:rPr>
+                          <w:noProof/>
+                          <w:sz w:val="20"/>
+                          <w:szCs w:val="20"/>
+                        </w:rPr>
+                      </w:pPr>
+                      <w:r>
+                        <w:t xml:space="preserve">Ilustración </w:t>
+                      </w:r>
+                      <w:fldSimple w:instr=" SEQ Ilustración \* ARABIC ">
+                        <w:r>
+                          <w:rPr>
+                            <w:noProof/>
+                          </w:rPr>
+                          <w:t>6</w:t>
+                        </w:r>
+                      </w:fldSimple>
+                      <w:r>
+                        <w:t xml:space="preserve"> - Final de nivel</w:t>
+                      </w:r>
+                    </w:p>
+                  </w:txbxContent>
+                </v:textbox>
+              </v:shape>
+            </w:pict>
+          </mc:Fallback>
+        </mc:AlternateContent>
+      </w:r>
     </w:p>
     <w:p>
       <w:pPr>
@@ -6286,7 +6908,7 @@
           <w:lang w:val="es-ES" w:eastAsia="en-US"/>
         </w:rPr>
       </w:pPr>
-      <w:bookmarkStart w:id="9" w:name="_Toc508561916"/>
+      <w:bookmarkStart w:id="9" w:name="_Toc508565168"/>
       <w:r>
         <w:rPr>
           <w:lang w:val="es-ES" w:eastAsia="en-US"/>
@@ -6311,7 +6933,7 @@
           <w:lang w:val="es-ES" w:eastAsia="en-US"/>
         </w:rPr>
       </w:pPr>
-      <w:bookmarkStart w:id="10" w:name="_Toc508561917"/>
+      <w:bookmarkStart w:id="10" w:name="_Toc508565169"/>
       <w:r>
         <w:rPr>
           <w:lang w:val="es-ES" w:eastAsia="en-US"/>
@@ -6377,26 +6999,47 @@
           <w:sz w:val="22"/>
           <w:lang w:val="es-ES" w:eastAsia="en-US"/>
         </w:rPr>
-        <w:t>tirachinas que sostiene las bolas a lanzar. El diseño sería el siguiente:</w:t>
-      </w:r>
-    </w:p>
-    <w:p>
-      <w:pPr>
-        <w:rPr>
-          <w:rFonts w:ascii="Arial" w:eastAsia="Times New Roman" w:hAnsi="Arial" w:cs="Times New Roman"/>
-          <w:iCs/>
-          <w:color w:val="auto"/>
-          <w:sz w:val="22"/>
-          <w:lang w:val="es-ES" w:eastAsia="en-US"/>
-        </w:rPr>
-      </w:pPr>
-      <w:r>
-        <w:rPr>
-          <w:rFonts w:ascii="Arial" w:eastAsia="Times New Roman" w:hAnsi="Arial" w:cs="Times New Roman"/>
-          <w:iCs/>
-          <w:color w:val="auto"/>
-          <w:sz w:val="22"/>
-          <w:lang w:val="es-ES" w:eastAsia="en-US"/>
+        <w:t xml:space="preserve">tirachinas que sostiene las bolas a lanzar. El diseño </w:t>
+      </w:r>
+      <w:r>
+        <w:rPr>
+          <w:rFonts w:ascii="Arial" w:eastAsia="Times New Roman" w:hAnsi="Arial" w:cs="Times New Roman"/>
+          <w:iCs/>
+          <w:color w:val="auto"/>
+          <w:sz w:val="22"/>
+          <w:lang w:val="es-ES" w:eastAsia="en-US"/>
+        </w:rPr>
+        <w:t>es</w:t>
+      </w:r>
+      <w:r>
+        <w:rPr>
+          <w:rFonts w:ascii="Arial" w:eastAsia="Times New Roman" w:hAnsi="Arial" w:cs="Times New Roman"/>
+          <w:iCs/>
+          <w:color w:val="auto"/>
+          <w:sz w:val="22"/>
+          <w:lang w:val="es-ES" w:eastAsia="en-US"/>
+        </w:rPr>
+        <w:t xml:space="preserve"> el siguiente:</w:t>
+      </w:r>
+    </w:p>
+    <w:p>
+      <w:pPr>
+        <w:rPr>
+          <w:rFonts w:ascii="Arial" w:eastAsia="Times New Roman" w:hAnsi="Arial" w:cs="Times New Roman"/>
+          <w:iCs/>
+          <w:color w:val="auto"/>
+          <w:sz w:val="22"/>
+          <w:lang w:val="es-ES" w:eastAsia="en-US"/>
+        </w:rPr>
+      </w:pPr>
+      <w:r>
+        <w:rPr>
+          <w:rFonts w:ascii="Arial" w:eastAsia="Times New Roman" w:hAnsi="Arial" w:cs="Times New Roman"/>
+          <w:iCs/>
+          <w:noProof/>
+          <w:color w:val="auto"/>
+          <w:sz w:val="22"/>
+          <w:lang w:val="es-ES" w:eastAsia="es-ES"/>
         </w:rPr>
         <mc:AlternateContent>
           <mc:Choice Requires="wps">
@@ -6561,7 +7204,7 @@
           <w:lang w:val="es-ES" w:eastAsia="es-ES"/>
         </w:rPr>
         <w:drawing>
-          <wp:anchor distT="0" distB="0" distL="114300" distR="114300" simplePos="0" relativeHeight="251699200" behindDoc="0" locked="0" layoutInCell="1" allowOverlap="1" wp14:anchorId="2BDA7C7C" wp14:editId="679DF683">
+          <wp:anchor distT="0" distB="0" distL="114300" distR="114300" simplePos="0" relativeHeight="251699200" behindDoc="0" locked="0" layoutInCell="1" allowOverlap="1" wp14:anchorId="2BDA7C7C" wp14:editId="43777D65">
             <wp:simplePos x="0" y="0"/>
             <wp:positionH relativeFrom="margin">
               <wp:posOffset>1614805</wp:posOffset>
@@ -6695,9 +7338,10 @@
         <w:rPr>
           <w:rFonts w:ascii="Arial" w:eastAsia="Times New Roman" w:hAnsi="Arial" w:cs="Times New Roman"/>
           <w:iCs/>
-          <w:color w:val="auto"/>
-          <w:sz w:val="22"/>
-          <w:lang w:val="es-ES" w:eastAsia="en-US"/>
+          <w:noProof/>
+          <w:color w:val="auto"/>
+          <w:sz w:val="22"/>
+          <w:lang w:val="es-ES" w:eastAsia="es-ES"/>
         </w:rPr>
         <mc:AlternateContent>
           <mc:Choice Requires="wps">
@@ -6781,9 +7425,10 @@
         <w:rPr>
           <w:rFonts w:ascii="Arial" w:eastAsia="Times New Roman" w:hAnsi="Arial" w:cs="Times New Roman"/>
           <w:iCs/>
-          <w:color w:val="auto"/>
-          <w:sz w:val="22"/>
-          <w:lang w:val="es-ES" w:eastAsia="en-US"/>
+          <w:noProof/>
+          <w:color w:val="auto"/>
+          <w:sz w:val="22"/>
+          <w:lang w:val="es-ES" w:eastAsia="es-ES"/>
         </w:rPr>
         <mc:AlternateContent>
           <mc:Choice Requires="wps">
@@ -6869,9 +7514,10 @@
         <w:rPr>
           <w:rFonts w:ascii="Arial" w:eastAsia="Times New Roman" w:hAnsi="Arial" w:cs="Times New Roman"/>
           <w:iCs/>
-          <w:color w:val="auto"/>
-          <w:sz w:val="22"/>
-          <w:lang w:val="es-ES" w:eastAsia="en-US"/>
+          <w:noProof/>
+          <w:color w:val="auto"/>
+          <w:sz w:val="22"/>
+          <w:lang w:val="es-ES" w:eastAsia="es-ES"/>
         </w:rPr>
         <mc:AlternateContent>
           <mc:Choice Requires="wps">
@@ -6966,7 +7612,7 @@
           </mc:Choice>
           <mc:Fallback>
             <w:pict>
-              <v:shape w14:anchorId="625DFAB4" id="_x0000_s1034" type="#_x0000_t202" style="position:absolute;margin-left:-27.75pt;margin-top:23.15pt;width:91.5pt;height:26.25pt;z-index:251704320;visibility:visible;mso-wrap-style:square;mso-width-percent:0;mso-height-percent:0;mso-wrap-distance-left:9pt;mso-wrap-distance-top:3.6pt;mso-wrap-distance-right:9pt;mso-wrap-distance-bottom:3.6pt;mso-position-horizontal:absolute;mso-position-horizontal-relative:margin;mso-position-vertical:absolute;mso-position-vertical-relative:text;mso-width-percent:0;mso-height-percent:0;mso-width-relative:margin;mso-height-relative:margin;v-text-anchor:top" o:gfxdata="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" fillcolor="white [3201]" strokecolor="#61adbf [3207]" strokeweight="3pt">
+              <v:shape w14:anchorId="625DFAB4" id="_x0000_s1039" type="#_x0000_t202" style="position:absolute;margin-left:-27.75pt;margin-top:23.15pt;width:91.5pt;height:26.25pt;z-index:251704320;visibility:visible;mso-wrap-style:square;mso-width-percent:0;mso-height-percent:0;mso-wrap-distance-left:9pt;mso-wrap-distance-top:3.6pt;mso-wrap-distance-right:9pt;mso-wrap-distance-bottom:3.6pt;mso-position-horizontal:absolute;mso-position-horizontal-relative:margin;mso-position-vertical:absolute;mso-position-vertical-relative:text;mso-width-percent:0;mso-height-percent:0;mso-width-relative:margin;mso-height-relative:margin;v-text-anchor:top" o:gfxdata="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" fillcolor="white [3201]" strokecolor="#61adbf [3207]" strokeweight="3pt">
                 <v:textbox>
                   <w:txbxContent>
                     <w:p>
@@ -7013,9 +7659,10 @@
         <w:rPr>
           <w:rFonts w:ascii="Arial" w:eastAsia="Times New Roman" w:hAnsi="Arial" w:cs="Times New Roman"/>
           <w:iCs/>
-          <w:color w:val="auto"/>
-          <w:sz w:val="22"/>
-          <w:lang w:val="es-ES" w:eastAsia="en-US"/>
+          <w:noProof/>
+          <w:color w:val="auto"/>
+          <w:sz w:val="22"/>
+          <w:lang w:val="es-ES" w:eastAsia="es-ES"/>
         </w:rPr>
         <mc:AlternateContent>
           <mc:Choice Requires="wps">
@@ -7101,9 +7748,10 @@
         <w:rPr>
           <w:rFonts w:ascii="Arial" w:eastAsia="Times New Roman" w:hAnsi="Arial" w:cs="Times New Roman"/>
           <w:iCs/>
-          <w:color w:val="auto"/>
-          <w:sz w:val="22"/>
-          <w:lang w:val="es-ES" w:eastAsia="en-US"/>
+          <w:noProof/>
+          <w:color w:val="auto"/>
+          <w:sz w:val="22"/>
+          <w:lang w:val="es-ES" w:eastAsia="es-ES"/>
         </w:rPr>
         <mc:AlternateContent>
           <mc:Choice Requires="wps">
@@ -7198,7 +7846,7 @@
           </mc:Choice>
           <mc:Fallback>
             <w:pict>
-              <v:shape w14:anchorId="03754B4A" id="_x0000_s1035" type="#_x0000_t202" style="position:absolute;margin-left:-12pt;margin-top:16.55pt;width:72.75pt;height:22.5pt;z-index:251714560;visibility:visible;mso-wrap-style:square;mso-width-percent:0;mso-height-percent:0;mso-wrap-distance-left:9pt;mso-wrap-distance-top:3.6pt;mso-wrap-distance-right:9pt;mso-wrap-distance-bottom:3.6pt;mso-position-horizontal:absolute;mso-position-horizontal-relative:margin;mso-position-vertical:absolute;mso-position-vertical-relative:text;mso-width-percent:0;mso-height-percent:0;mso-width-relative:margin;mso-height-relative:margin;v-text-anchor:top" o:gfxdata="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" fillcolor="white [3201]" strokecolor="#61adbf [3207]" strokeweight="3pt">
+              <v:shape w14:anchorId="03754B4A" id="_x0000_s1040" type="#_x0000_t202" style="position:absolute;margin-left:-12pt;margin-top:16.55pt;width:72.75pt;height:22.5pt;z-index:251714560;visibility:visible;mso-wrap-style:square;mso-width-percent:0;mso-height-percent:0;mso-wrap-distance-left:9pt;mso-wrap-distance-top:3.6pt;mso-wrap-distance-right:9pt;mso-wrap-distance-bottom:3.6pt;mso-position-horizontal:absolute;mso-position-horizontal-relative:margin;mso-position-vertical:absolute;mso-position-vertical-relative:text;mso-width-percent:0;mso-height-percent:0;mso-width-relative:margin;mso-height-relative:margin;v-text-anchor:top" o:gfxdata="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" fillcolor="white [3201]" strokecolor="#61adbf [3207]" strokeweight="3pt">
                 <v:textbox>
                   <w:txbxContent>
                     <w:p>
@@ -7234,9 +7882,10 @@
         <w:rPr>
           <w:rFonts w:ascii="Arial" w:eastAsia="Times New Roman" w:hAnsi="Arial" w:cs="Times New Roman"/>
           <w:iCs/>
-          <w:color w:val="auto"/>
-          <w:sz w:val="22"/>
-          <w:lang w:val="es-ES" w:eastAsia="en-US"/>
+          <w:noProof/>
+          <w:color w:val="auto"/>
+          <w:sz w:val="22"/>
+          <w:lang w:val="es-ES" w:eastAsia="es-ES"/>
         </w:rPr>
         <mc:AlternateContent>
           <mc:Choice Requires="wps">
@@ -7331,9 +7980,10 @@
         <w:rPr>
           <w:rFonts w:ascii="Arial" w:eastAsia="Times New Roman" w:hAnsi="Arial" w:cs="Times New Roman"/>
           <w:iCs/>
-          <w:color w:val="auto"/>
-          <w:sz w:val="22"/>
-          <w:lang w:val="es-ES" w:eastAsia="en-US"/>
+          <w:noProof/>
+          <w:color w:val="auto"/>
+          <w:sz w:val="22"/>
+          <w:lang w:val="es-ES" w:eastAsia="es-ES"/>
         </w:rPr>
         <mc:AlternateContent>
           <mc:Choice Requires="wps">
@@ -7421,7 +8071,7 @@
           </mc:Choice>
           <mc:Fallback>
             <w:pict>
-              <v:shape w14:anchorId="486C3EA1" id="_x0000_s1036" type="#_x0000_t202" style="position:absolute;margin-left:-30pt;margin-top:34.25pt;width:93pt;height:22.5pt;z-index:251716608;visibility:visible;mso-wrap-style:square;mso-width-percent:0;mso-height-percent:0;mso-wrap-distance-left:9pt;mso-wrap-distance-top:3.6pt;mso-wrap-distance-right:9pt;mso-wrap-distance-bottom:3.6pt;mso-position-horizontal:absolute;mso-position-horizontal-relative:margin;mso-position-vertical:absolute;mso-position-vertical-relative:text;mso-width-percent:0;mso-height-percent:0;mso-width-relative:margin;mso-height-relative:margin;v-text-anchor:top" o:gfxdata="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" fillcolor="white [3201]" strokecolor="#61adbf [3207]" strokeweight="3pt">
+              <v:shape w14:anchorId="486C3EA1" id="_x0000_s1041" type="#_x0000_t202" style="position:absolute;margin-left:-30pt;margin-top:34.25pt;width:93pt;height:22.5pt;z-index:251716608;visibility:visible;mso-wrap-style:square;mso-width-percent:0;mso-height-percent:0;mso-wrap-distance-left:9pt;mso-wrap-distance-top:3.6pt;mso-wrap-distance-right:9pt;mso-wrap-distance-bottom:3.6pt;mso-position-horizontal:absolute;mso-position-horizontal-relative:margin;mso-position-vertical:absolute;mso-position-vertical-relative:text;mso-width-percent:0;mso-height-percent:0;mso-width-relative:margin;mso-height-relative:margin;v-text-anchor:top" o:gfxdata="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" fillcolor="white [3201]" strokecolor="#61adbf [3207]" strokeweight="3pt">
                 <v:textbox>
                   <w:txbxContent>
                     <w:p>
@@ -7461,9 +8111,10 @@
         <w:rPr>
           <w:rFonts w:ascii="Arial" w:eastAsia="Times New Roman" w:hAnsi="Arial" w:cs="Times New Roman"/>
           <w:iCs/>
-          <w:color w:val="auto"/>
-          <w:sz w:val="22"/>
-          <w:lang w:val="es-ES" w:eastAsia="en-US"/>
+          <w:noProof/>
+          <w:color w:val="auto"/>
+          <w:sz w:val="22"/>
+          <w:lang w:val="es-ES" w:eastAsia="es-ES"/>
         </w:rPr>
         <mc:AlternateContent>
           <mc:Choice Requires="wps">
@@ -7556,6 +8207,142 @@
           <w:lang w:val="es-ES" w:eastAsia="en-US"/>
         </w:rPr>
       </w:pPr>
+      <w:r>
+        <w:rPr>
+          <w:noProof/>
+          <w:lang w:val="es-ES" w:eastAsia="es-ES"/>
+        </w:rPr>
+        <mc:AlternateContent>
+          <mc:Choice Requires="wps">
+            <w:drawing>
+              <wp:anchor distT="0" distB="0" distL="114300" distR="114300" simplePos="0" relativeHeight="251750400" behindDoc="0" locked="0" layoutInCell="1" allowOverlap="1" wp14:anchorId="7B3E10DA" wp14:editId="136F3942">
+                <wp:simplePos x="0" y="0"/>
+                <wp:positionH relativeFrom="column">
+                  <wp:posOffset>4791075</wp:posOffset>
+                </wp:positionH>
+                <wp:positionV relativeFrom="paragraph">
+                  <wp:posOffset>12700</wp:posOffset>
+                </wp:positionV>
+                <wp:extent cx="1685925" cy="635"/>
+                <wp:effectExtent l="0" t="0" r="9525" b="0"/>
+                <wp:wrapNone/>
+                <wp:docPr id="8" name="Cuadro de texto 8"/>
+                <wp:cNvGraphicFramePr/>
+                <a:graphic xmlns:a="http://schemas.openxmlformats.org/drawingml/2006/main">
+                  <a:graphicData uri="http://schemas.microsoft.com/office/word/2010/wordprocessingShape">
+                    <wps:wsp>
+                      <wps:cNvSpPr txBox="1"/>
+                      <wps:spPr>
+                        <a:xfrm>
+                          <a:off x="0" y="0"/>
+                          <a:ext cx="1685925" cy="635"/>
+                        </a:xfrm>
+                        <a:prstGeom prst="rect">
+                          <a:avLst/>
+                        </a:prstGeom>
+                        <a:solidFill>
+                          <a:prstClr val="white"/>
+                        </a:solidFill>
+                        <a:ln>
+                          <a:noFill/>
+                        </a:ln>
+                        <a:effectLst/>
+                      </wps:spPr>
+                      <wps:txbx>
+                        <w:txbxContent>
+                          <w:p>
+                            <w:pPr>
+                              <w:pStyle w:val="Descripcin"/>
+                              <w:rPr>
+                                <w:rFonts w:ascii="Arial" w:eastAsia="Times New Roman" w:hAnsi="Arial" w:cs="Times New Roman"/>
+                                <w:noProof/>
+                                <w:szCs w:val="20"/>
+                              </w:rPr>
+                            </w:pPr>
+                            <w:r>
+                              <w:t xml:space="preserve">Ilustración </w:t>
+                            </w:r>
+                            <w:fldSimple w:instr=" SEQ Ilustración \* ARABIC ">
+                              <w:r>
+                                <w:rPr>
+                                  <w:noProof/>
+                                </w:rPr>
+                                <w:t>7</w:t>
+                              </w:r>
+                            </w:fldSimple>
+                            <w:r>
+                              <w:t xml:space="preserve"> - Elementos básicos </w:t>
+                            </w:r>
+                            <w:proofErr w:type="gramStart"/>
+                            <w:r>
+                              <w:t>del</w:t>
+                            </w:r>
+                            <w:proofErr w:type="gramEnd"/>
+                            <w:r>
+                              <w:t xml:space="preserve"> nivel</w:t>
+                            </w:r>
+                          </w:p>
+                        </w:txbxContent>
+                      </wps:txbx>
+                      <wps:bodyPr rot="0" spcFirstLastPara="0" vertOverflow="overflow" horzOverflow="overflow" vert="horz" wrap="square" lIns="0" tIns="0" rIns="0" bIns="0" numCol="1" spcCol="0" rtlCol="0" fromWordArt="0" anchor="t" anchorCtr="0" forceAA="0" compatLnSpc="1">
+                        <a:prstTxWarp prst="textNoShape">
+                          <a:avLst/>
+                        </a:prstTxWarp>
+                        <a:spAutoFit/>
+                      </wps:bodyPr>
+                    </wps:wsp>
+                  </a:graphicData>
+                </a:graphic>
+                <wp14:sizeRelH relativeFrom="margin">
+                  <wp14:pctWidth>0</wp14:pctWidth>
+                </wp14:sizeRelH>
+              </wp:anchor>
+            </w:drawing>
+          </mc:Choice>
+          <mc:Fallback>
+            <w:pict>
+              <v:shape w14:anchorId="7B3E10DA" id="Cuadro de texto 8" o:spid="_x0000_s1042" type="#_x0000_t202" style="position:absolute;margin-left:377.25pt;margin-top:1pt;width:132.75pt;height:.05pt;z-index:251750400;visibility:visible;mso-wrap-style:square;mso-width-percent:0;mso-wrap-distance-left:9pt;mso-wrap-distance-top:0;mso-wrap-distance-right:9pt;mso-wrap-distance-bottom:0;mso-position-horizontal:absolute;mso-position-horizontal-relative:text;mso-position-vertical:absolute;mso-position-vertical-relative:text;mso-width-percent:0;mso-width-relative:margin;v-text-anchor:top" o:gfxdata="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" stroked="f">
+                <v:textbox style="mso-fit-shape-to-text:t" inset="0,0,0,0">
+                  <w:txbxContent>
+                    <w:p>
+                      <w:pPr>
+                        <w:pStyle w:val="Descripcin"/>
+                        <w:rPr>
+                          <w:rFonts w:ascii="Arial" w:eastAsia="Times New Roman" w:hAnsi="Arial" w:cs="Times New Roman"/>
+                          <w:noProof/>
+                          <w:szCs w:val="20"/>
+                        </w:rPr>
+                      </w:pPr>
+                      <w:r>
+                        <w:t xml:space="preserve">Ilustración </w:t>
+                      </w:r>
+                      <w:fldSimple w:instr=" SEQ Ilustración \* ARABIC ">
+                        <w:r>
+                          <w:rPr>
+                            <w:noProof/>
+                          </w:rPr>
+                          <w:t>7</w:t>
+                        </w:r>
+                      </w:fldSimple>
+                      <w:r>
+                        <w:t xml:space="preserve"> - Elementos básicos </w:t>
+                      </w:r>
+                      <w:proofErr w:type="gramStart"/>
+                      <w:r>
+                        <w:t>del</w:t>
+                      </w:r>
+                      <w:proofErr w:type="gramEnd"/>
+                      <w:r>
+                        <w:t xml:space="preserve"> nivel</w:t>
+                      </w:r>
+                    </w:p>
+                  </w:txbxContent>
+                </v:textbox>
+              </v:shape>
+            </w:pict>
+          </mc:Fallback>
+        </mc:AlternateContent>
+      </w:r>
     </w:p>
     <w:p>
       <w:pPr>
@@ -7721,7 +8508,7 @@
           <w:sz w:val="22"/>
           <w:lang w:val="es-ES" w:eastAsia="en-US"/>
         </w:rPr>
-        <w:t xml:space="preserve">Se muestra sobre </w:t>
+        <w:t xml:space="preserve">Se muestra </w:t>
       </w:r>
       <w:r>
         <w:rPr>
@@ -7733,6 +8520,18 @@
         </w:rPr>
         <w:t>en el comienzo del foreground, y sostiene la bola que se lanzará en el turno actual.</w:t>
       </w:r>
+    </w:p>
+    <w:p>
+      <w:pPr>
+        <w:jc w:val="both"/>
+        <w:rPr>
+          <w:rFonts w:ascii="Arial" w:eastAsia="Times New Roman" w:hAnsi="Arial" w:cs="Times New Roman"/>
+          <w:iCs/>
+          <w:color w:val="auto"/>
+          <w:sz w:val="22"/>
+          <w:lang w:val="es-ES" w:eastAsia="en-US"/>
+        </w:rPr>
+      </w:pPr>
     </w:p>
     <w:p>
       <w:pPr>
@@ -7764,7 +8563,7 @@
           <w:lang w:val="es-ES" w:eastAsia="en-US"/>
         </w:rPr>
       </w:pPr>
-      <w:bookmarkStart w:id="11" w:name="_Toc508561918"/>
+      <w:bookmarkStart w:id="11" w:name="_Toc508565170"/>
       <w:r>
         <w:rPr>
           <w:lang w:val="es-ES" w:eastAsia="en-US"/>
@@ -7811,19 +8610,176 @@
           <w:sz w:val="22"/>
           <w:lang w:val="es-ES" w:eastAsia="en-US"/>
         </w:rPr>
-        <w:t>, además de romperse al caer ofrecen un sonido que simula la rotura de un cristal. Se han usados dos tipos de bloques cristal azul y verde futurista:</w:t>
-      </w:r>
-    </w:p>
-    <w:p>
-      <w:pPr>
-        <w:rPr>
-          <w:rFonts w:ascii="Arial" w:eastAsia="Times New Roman" w:hAnsi="Arial" w:cs="Times New Roman"/>
-          <w:iCs/>
-          <w:color w:val="auto"/>
-          <w:sz w:val="22"/>
-          <w:lang w:val="es-ES" w:eastAsia="en-US"/>
-        </w:rPr>
-      </w:pPr>
+        <w:t>, además de romperse al caer ofrecen un sonido que simula la rot</w:t>
+      </w:r>
+      <w:r>
+        <w:rPr>
+          <w:rFonts w:ascii="Arial" w:eastAsia="Times New Roman" w:hAnsi="Arial" w:cs="Times New Roman"/>
+          <w:iCs/>
+          <w:color w:val="auto"/>
+          <w:sz w:val="22"/>
+          <w:lang w:val="es-ES" w:eastAsia="en-US"/>
+        </w:rPr>
+        <w:t>ura de un cristal. Se han usado</w:t>
+      </w:r>
+      <w:r>
+        <w:rPr>
+          <w:rFonts w:ascii="Arial" w:eastAsia="Times New Roman" w:hAnsi="Arial" w:cs="Times New Roman"/>
+          <w:iCs/>
+          <w:color w:val="auto"/>
+          <w:sz w:val="22"/>
+          <w:lang w:val="es-ES" w:eastAsia="en-US"/>
+        </w:rPr>
+        <w:t xml:space="preserve"> dos tipos de bloques</w:t>
+      </w:r>
+      <w:r>
+        <w:rPr>
+          <w:rFonts w:ascii="Arial" w:eastAsia="Times New Roman" w:hAnsi="Arial" w:cs="Times New Roman"/>
+          <w:iCs/>
+          <w:color w:val="auto"/>
+          <w:sz w:val="22"/>
+          <w:lang w:val="es-ES" w:eastAsia="en-US"/>
+        </w:rPr>
+        <w:t>,</w:t>
+      </w:r>
+      <w:r>
+        <w:rPr>
+          <w:rFonts w:ascii="Arial" w:eastAsia="Times New Roman" w:hAnsi="Arial" w:cs="Times New Roman"/>
+          <w:iCs/>
+          <w:color w:val="auto"/>
+          <w:sz w:val="22"/>
+          <w:lang w:val="es-ES" w:eastAsia="en-US"/>
+        </w:rPr>
+        <w:t xml:space="preserve"> cristal azul y verde futurista:</w:t>
+      </w:r>
+    </w:p>
+    <w:p>
+      <w:pPr>
+        <w:rPr>
+          <w:rFonts w:ascii="Arial" w:eastAsia="Times New Roman" w:hAnsi="Arial" w:cs="Times New Roman"/>
+          <w:iCs/>
+          <w:color w:val="auto"/>
+          <w:sz w:val="22"/>
+          <w:lang w:val="es-ES" w:eastAsia="en-US"/>
+        </w:rPr>
+      </w:pPr>
+      <w:r>
+        <w:rPr>
+          <w:noProof/>
+          <w:lang w:val="es-ES" w:eastAsia="es-ES"/>
+        </w:rPr>
+        <mc:AlternateContent>
+          <mc:Choice Requires="wps">
+            <w:drawing>
+              <wp:anchor distT="0" distB="0" distL="114300" distR="114300" simplePos="0" relativeHeight="251754496" behindDoc="0" locked="0" layoutInCell="1" allowOverlap="1" wp14:anchorId="68A7F754" wp14:editId="6144D0EE">
+                <wp:simplePos x="0" y="0"/>
+                <wp:positionH relativeFrom="column">
+                  <wp:posOffset>3509010</wp:posOffset>
+                </wp:positionH>
+                <wp:positionV relativeFrom="paragraph">
+                  <wp:posOffset>542925</wp:posOffset>
+                </wp:positionV>
+                <wp:extent cx="1028700" cy="635"/>
+                <wp:effectExtent l="0" t="0" r="0" b="0"/>
+                <wp:wrapNone/>
+                <wp:docPr id="10" name="Cuadro de texto 10"/>
+                <wp:cNvGraphicFramePr/>
+                <a:graphic xmlns:a="http://schemas.openxmlformats.org/drawingml/2006/main">
+                  <a:graphicData uri="http://schemas.microsoft.com/office/word/2010/wordprocessingShape">
+                    <wps:wsp>
+                      <wps:cNvSpPr txBox="1"/>
+                      <wps:spPr>
+                        <a:xfrm>
+                          <a:off x="0" y="0"/>
+                          <a:ext cx="1028700" cy="635"/>
+                        </a:xfrm>
+                        <a:prstGeom prst="rect">
+                          <a:avLst/>
+                        </a:prstGeom>
+                        <a:solidFill>
+                          <a:prstClr val="white"/>
+                        </a:solidFill>
+                        <a:ln>
+                          <a:noFill/>
+                        </a:ln>
+                        <a:effectLst/>
+                      </wps:spPr>
+                      <wps:txbx>
+                        <w:txbxContent>
+                          <w:p>
+                            <w:pPr>
+                              <w:pStyle w:val="Descripcin"/>
+                              <w:rPr>
+                                <w:rFonts w:ascii="Arial" w:eastAsia="Times New Roman" w:hAnsi="Arial" w:cs="Times New Roman"/>
+                                <w:noProof/>
+                                <w:szCs w:val="20"/>
+                              </w:rPr>
+                            </w:pPr>
+                            <w:r>
+                              <w:t xml:space="preserve">Ilustración </w:t>
+                            </w:r>
+                            <w:fldSimple w:instr=" SEQ Ilustración \* ARABIC ">
+                              <w:r>
+                                <w:rPr>
+                                  <w:noProof/>
+                                </w:rPr>
+                                <w:t>8</w:t>
+                              </w:r>
+                            </w:fldSimple>
+                            <w:r>
+                              <w:t xml:space="preserve"> - Bloque azul</w:t>
+                            </w:r>
+                          </w:p>
+                        </w:txbxContent>
+                      </wps:txbx>
+                      <wps:bodyPr rot="0" spcFirstLastPara="0" vertOverflow="overflow" horzOverflow="overflow" vert="horz" wrap="square" lIns="0" tIns="0" rIns="0" bIns="0" numCol="1" spcCol="0" rtlCol="0" fromWordArt="0" anchor="t" anchorCtr="0" forceAA="0" compatLnSpc="1">
+                        <a:prstTxWarp prst="textNoShape">
+                          <a:avLst/>
+                        </a:prstTxWarp>
+                        <a:spAutoFit/>
+                      </wps:bodyPr>
+                    </wps:wsp>
+                  </a:graphicData>
+                </a:graphic>
+              </wp:anchor>
+            </w:drawing>
+          </mc:Choice>
+          <mc:Fallback>
+            <w:pict>
+              <v:shape w14:anchorId="68A7F754" id="Cuadro de texto 10" o:spid="_x0000_s1043" type="#_x0000_t202" style="position:absolute;margin-left:276.3pt;margin-top:42.75pt;width:81pt;height:.05pt;z-index:251754496;visibility:visible;mso-wrap-style:square;mso-wrap-distance-left:9pt;mso-wrap-distance-top:0;mso-wrap-distance-right:9pt;mso-wrap-distance-bottom:0;mso-position-horizontal:absolute;mso-position-horizontal-relative:text;mso-position-vertical:absolute;mso-position-vertical-relative:text;v-text-anchor:top" o:gfxdata="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" stroked="f">
+                <v:textbox style="mso-fit-shape-to-text:t" inset="0,0,0,0">
+                  <w:txbxContent>
+                    <w:p>
+                      <w:pPr>
+                        <w:pStyle w:val="Descripcin"/>
+                        <w:rPr>
+                          <w:rFonts w:ascii="Arial" w:eastAsia="Times New Roman" w:hAnsi="Arial" w:cs="Times New Roman"/>
+                          <w:noProof/>
+                          <w:szCs w:val="20"/>
+                        </w:rPr>
+                      </w:pPr>
+                      <w:r>
+                        <w:t xml:space="preserve">Ilustración </w:t>
+                      </w:r>
+                      <w:fldSimple w:instr=" SEQ Ilustración \* ARABIC ">
+                        <w:r>
+                          <w:rPr>
+                            <w:noProof/>
+                          </w:rPr>
+                          <w:t>8</w:t>
+                        </w:r>
+                      </w:fldSimple>
+                      <w:r>
+                        <w:t xml:space="preserve"> - Bloque azul</w:t>
+                      </w:r>
+                    </w:p>
+                  </w:txbxContent>
+                </v:textbox>
+              </v:shape>
+            </w:pict>
+          </mc:Fallback>
+        </mc:AlternateContent>
+      </w:r>
       <w:r>
         <w:rPr>
           <w:rFonts w:ascii="Arial" w:eastAsia="Times New Roman" w:hAnsi="Arial" w:cs="Times New Roman"/>
@@ -7901,6 +8857,113 @@
       </w:r>
       <w:r>
         <w:rPr>
+          <w:noProof/>
+          <w:lang w:val="es-ES" w:eastAsia="es-ES"/>
+        </w:rPr>
+        <mc:AlternateContent>
+          <mc:Choice Requires="wps">
+            <w:drawing>
+              <wp:anchor distT="0" distB="0" distL="114300" distR="114300" simplePos="0" relativeHeight="251752448" behindDoc="0" locked="0" layoutInCell="1" allowOverlap="1" wp14:anchorId="64406D97" wp14:editId="507CE392">
+                <wp:simplePos x="0" y="0"/>
+                <wp:positionH relativeFrom="column">
+                  <wp:posOffset>1304925</wp:posOffset>
+                </wp:positionH>
+                <wp:positionV relativeFrom="paragraph">
+                  <wp:posOffset>524510</wp:posOffset>
+                </wp:positionV>
+                <wp:extent cx="1015365" cy="635"/>
+                <wp:effectExtent l="0" t="0" r="0" b="0"/>
+                <wp:wrapNone/>
+                <wp:docPr id="9" name="Cuadro de texto 9"/>
+                <wp:cNvGraphicFramePr/>
+                <a:graphic xmlns:a="http://schemas.openxmlformats.org/drawingml/2006/main">
+                  <a:graphicData uri="http://schemas.microsoft.com/office/word/2010/wordprocessingShape">
+                    <wps:wsp>
+                      <wps:cNvSpPr txBox="1"/>
+                      <wps:spPr>
+                        <a:xfrm>
+                          <a:off x="0" y="0"/>
+                          <a:ext cx="1015365" cy="635"/>
+                        </a:xfrm>
+                        <a:prstGeom prst="rect">
+                          <a:avLst/>
+                        </a:prstGeom>
+                        <a:solidFill>
+                          <a:prstClr val="white"/>
+                        </a:solidFill>
+                        <a:ln>
+                          <a:noFill/>
+                        </a:ln>
+                        <a:effectLst/>
+                      </wps:spPr>
+                      <wps:txbx>
+                        <w:txbxContent>
+                          <w:p>
+                            <w:pPr>
+                              <w:pStyle w:val="Descripcin"/>
+                            </w:pPr>
+                            <w:r>
+                              <w:t xml:space="preserve">Ilustración </w:t>
+                            </w:r>
+                            <w:fldSimple w:instr=" SEQ Ilustración \* ARABIC ">
+                              <w:r>
+                                <w:rPr>
+                                  <w:noProof/>
+                                </w:rPr>
+                                <w:t>9</w:t>
+                              </w:r>
+                            </w:fldSimple>
+                            <w:r>
+                              <w:t xml:space="preserve"> - Bloque verde</w:t>
+                            </w:r>
+                          </w:p>
+                        </w:txbxContent>
+                      </wps:txbx>
+                      <wps:bodyPr rot="0" spcFirstLastPara="0" vertOverflow="overflow" horzOverflow="overflow" vert="horz" wrap="square" lIns="0" tIns="0" rIns="0" bIns="0" numCol="1" spcCol="0" rtlCol="0" fromWordArt="0" anchor="t" anchorCtr="0" forceAA="0" compatLnSpc="1">
+                        <a:prstTxWarp prst="textNoShape">
+                          <a:avLst/>
+                        </a:prstTxWarp>
+                        <a:spAutoFit/>
+                      </wps:bodyPr>
+                    </wps:wsp>
+                  </a:graphicData>
+                </a:graphic>
+              </wp:anchor>
+            </w:drawing>
+          </mc:Choice>
+          <mc:Fallback>
+            <w:pict>
+              <v:shape w14:anchorId="64406D97" id="Cuadro de texto 9" o:spid="_x0000_s1044" type="#_x0000_t202" style="position:absolute;margin-left:102.75pt;margin-top:41.3pt;width:79.95pt;height:.05pt;z-index:251752448;visibility:visible;mso-wrap-style:square;mso-wrap-distance-left:9pt;mso-wrap-distance-top:0;mso-wrap-distance-right:9pt;mso-wrap-distance-bottom:0;mso-position-horizontal:absolute;mso-position-horizontal-relative:text;mso-position-vertical:absolute;mso-position-vertical-relative:text;v-text-anchor:top" o:gfxdata="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" stroked="f">
+                <v:textbox style="mso-fit-shape-to-text:t" inset="0,0,0,0">
+                  <w:txbxContent>
+                    <w:p>
+                      <w:pPr>
+                        <w:pStyle w:val="Descripcin"/>
+                      </w:pPr>
+                      <w:r>
+                        <w:t xml:space="preserve">Ilustración </w:t>
+                      </w:r>
+                      <w:fldSimple w:instr=" SEQ Ilustración \* ARABIC ">
+                        <w:r>
+                          <w:rPr>
+                            <w:noProof/>
+                          </w:rPr>
+                          <w:t>9</w:t>
+                        </w:r>
+                      </w:fldSimple>
+                      <w:r>
+                        <w:t xml:space="preserve"> - Bloque verde</w:t>
+                      </w:r>
+                    </w:p>
+                  </w:txbxContent>
+                </v:textbox>
+              </v:shape>
+            </w:pict>
+          </mc:Fallback>
+        </mc:AlternateContent>
+      </w:r>
+      <w:r>
+        <w:rPr>
           <w:rFonts w:ascii="Arial" w:eastAsia="Times New Roman" w:hAnsi="Arial" w:cs="Times New Roman"/>
           <w:iCs/>
           <w:noProof/>
@@ -7991,7 +9054,7 @@
           <w:lang w:val="es-ES" w:eastAsia="en-US"/>
         </w:rPr>
       </w:pPr>
-      <w:bookmarkStart w:id="12" w:name="_Toc508561919"/>
+      <w:bookmarkStart w:id="12" w:name="_Toc508565171"/>
       <w:r>
         <w:rPr>
           <w:lang w:val="es-ES" w:eastAsia="en-US"/>
@@ -8802,6 +9865,14 @@
       <w:pPr>
         <w:pStyle w:val="Ttulo4"/>
         <w:rPr>
+          <w:lang w:val="es-ES" w:eastAsia="en-US"/>
+        </w:rPr>
+      </w:pPr>
+    </w:p>
+    <w:p>
+      <w:pPr>
+        <w:pStyle w:val="Ttulo4"/>
+        <w:rPr>
           <w:rFonts w:ascii="Arial" w:eastAsia="Times New Roman" w:hAnsi="Arial" w:cs="Times New Roman"/>
           <w:iCs w:val="0"/>
           <w:color w:val="auto"/>
@@ -8812,7 +9883,6 @@
         <w:rPr>
           <w:lang w:val="es-ES" w:eastAsia="en-US"/>
         </w:rPr>
-        <w:lastRenderedPageBreak/>
         <w:t>McDron</w:t>
       </w:r>
       <w:r>
@@ -9195,7 +10265,7 @@
           <w:lang w:val="es-ES" w:eastAsia="en-US"/>
         </w:rPr>
       </w:pPr>
-      <w:bookmarkStart w:id="13" w:name="_Toc508561920"/>
+      <w:bookmarkStart w:id="13" w:name="_Toc508565172"/>
       <w:r>
         <w:rPr>
           <w:lang w:val="es-ES" w:eastAsia="en-US"/>
@@ -9268,6 +10338,123 @@
           <w:lang w:val="es-ES" w:eastAsia="en-US"/>
         </w:rPr>
       </w:pPr>
+      <w:r>
+        <w:rPr>
+          <w:noProof/>
+          <w:lang w:val="es-ES" w:eastAsia="es-ES"/>
+        </w:rPr>
+        <mc:AlternateContent>
+          <mc:Choice Requires="wps">
+            <w:drawing>
+              <wp:anchor distT="0" distB="0" distL="114300" distR="114300" simplePos="0" relativeHeight="251760640" behindDoc="0" locked="0" layoutInCell="1" allowOverlap="1" wp14:anchorId="5119E2F1" wp14:editId="71D0CFC0">
+                <wp:simplePos x="0" y="0"/>
+                <wp:positionH relativeFrom="column">
+                  <wp:posOffset>3971925</wp:posOffset>
+                </wp:positionH>
+                <wp:positionV relativeFrom="paragraph">
+                  <wp:posOffset>1981835</wp:posOffset>
+                </wp:positionV>
+                <wp:extent cx="1124585" cy="635"/>
+                <wp:effectExtent l="0" t="0" r="0" b="0"/>
+                <wp:wrapNone/>
+                <wp:docPr id="13" name="Cuadro de texto 13"/>
+                <wp:cNvGraphicFramePr/>
+                <a:graphic xmlns:a="http://schemas.openxmlformats.org/drawingml/2006/main">
+                  <a:graphicData uri="http://schemas.microsoft.com/office/word/2010/wordprocessingShape">
+                    <wps:wsp>
+                      <wps:cNvSpPr txBox="1"/>
+                      <wps:spPr>
+                        <a:xfrm>
+                          <a:off x="0" y="0"/>
+                          <a:ext cx="1124585" cy="635"/>
+                        </a:xfrm>
+                        <a:prstGeom prst="rect">
+                          <a:avLst/>
+                        </a:prstGeom>
+                        <a:solidFill>
+                          <a:prstClr val="white"/>
+                        </a:solidFill>
+                        <a:ln>
+                          <a:noFill/>
+                        </a:ln>
+                        <a:effectLst/>
+                      </wps:spPr>
+                      <wps:txbx>
+                        <w:txbxContent>
+                          <w:p>
+                            <w:pPr>
+                              <w:pStyle w:val="Descripcin"/>
+                              <w:rPr>
+                                <w:rFonts w:ascii="Arial" w:eastAsia="Times New Roman" w:hAnsi="Arial" w:cs="Times New Roman"/>
+                                <w:noProof/>
+                                <w:szCs w:val="20"/>
+                              </w:rPr>
+                            </w:pPr>
+                            <w:r>
+                              <w:t xml:space="preserve">Ilustración </w:t>
+                            </w:r>
+                            <w:fldSimple w:instr=" SEQ Ilustración \* ARABIC ">
+                              <w:r>
+                                <w:rPr>
+                                  <w:noProof/>
+                                </w:rPr>
+                                <w:t>10</w:t>
+                              </w:r>
+                            </w:fldSimple>
+                            <w:r>
+                              <w:t xml:space="preserve"> - Yellow ball</w:t>
+                            </w:r>
+                          </w:p>
+                        </w:txbxContent>
+                      </wps:txbx>
+                      <wps:bodyPr rot="0" spcFirstLastPara="0" vertOverflow="overflow" horzOverflow="overflow" vert="horz" wrap="square" lIns="0" tIns="0" rIns="0" bIns="0" numCol="1" spcCol="0" rtlCol="0" fromWordArt="0" anchor="t" anchorCtr="0" forceAA="0" compatLnSpc="1">
+                        <a:prstTxWarp prst="textNoShape">
+                          <a:avLst/>
+                        </a:prstTxWarp>
+                        <a:spAutoFit/>
+                      </wps:bodyPr>
+                    </wps:wsp>
+                  </a:graphicData>
+                </a:graphic>
+              </wp:anchor>
+            </w:drawing>
+          </mc:Choice>
+          <mc:Fallback>
+            <w:pict>
+              <v:shape w14:anchorId="5119E2F1" id="Cuadro de texto 13" o:spid="_x0000_s1045" type="#_x0000_t202" style="position:absolute;left:0;text-align:left;margin-left:312.75pt;margin-top:156.05pt;width:88.55pt;height:.05pt;z-index:251760640;visibility:visible;mso-wrap-style:square;mso-wrap-distance-left:9pt;mso-wrap-distance-top:0;mso-wrap-distance-right:9pt;mso-wrap-distance-bottom:0;mso-position-horizontal:absolute;mso-position-horizontal-relative:text;mso-position-vertical:absolute;mso-position-vertical-relative:text;v-text-anchor:top" o:gfxdata="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" stroked="f">
+                <v:textbox style="mso-fit-shape-to-text:t" inset="0,0,0,0">
+                  <w:txbxContent>
+                    <w:p>
+                      <w:pPr>
+                        <w:pStyle w:val="Descripcin"/>
+                        <w:rPr>
+                          <w:rFonts w:ascii="Arial" w:eastAsia="Times New Roman" w:hAnsi="Arial" w:cs="Times New Roman"/>
+                          <w:noProof/>
+                          <w:szCs w:val="20"/>
+                        </w:rPr>
+                      </w:pPr>
+                      <w:r>
+                        <w:t xml:space="preserve">Ilustración </w:t>
+                      </w:r>
+                      <w:fldSimple w:instr=" SEQ Ilustración \* ARABIC ">
+                        <w:r>
+                          <w:rPr>
+                            <w:noProof/>
+                          </w:rPr>
+                          <w:t>10</w:t>
+                        </w:r>
+                      </w:fldSimple>
+                      <w:r>
+                        <w:t xml:space="preserve"> - Yellow ball</w:t>
+                      </w:r>
+                    </w:p>
+                  </w:txbxContent>
+                </v:textbox>
+              </v:shape>
+            </w:pict>
+          </mc:Fallback>
+        </mc:AlternateContent>
+      </w:r>
       <w:r>
         <w:rPr>
           <w:rFonts w:ascii="Arial" w:eastAsia="Times New Roman" w:hAnsi="Arial" w:cs="Times New Roman"/>
@@ -9364,7 +10551,7 @@
           <w:sz w:val="22"/>
           <w:lang w:val="es-ES" w:eastAsia="en-US"/>
         </w:rPr>
-        <w:t xml:space="preserve">con </w:t>
+        <w:t>Photoshop (Adobe Photoshop): 2015.5.1</w:t>
       </w:r>
       <w:r>
         <w:rPr>
@@ -9375,7 +10562,7 @@
           <w:sz w:val="22"/>
           <w:lang w:val="es-ES" w:eastAsia="en-US"/>
         </w:rPr>
-        <w:t>Photoshop (Adobe Photoshop): 2015.5.1</w:t>
+        <w:t>. L</w:t>
       </w:r>
       <w:r>
         <w:rPr>
@@ -9386,7 +10573,7 @@
           <w:sz w:val="22"/>
           <w:lang w:val="es-ES" w:eastAsia="en-US"/>
         </w:rPr>
-        <w:t xml:space="preserve"> los diseños son los siguientes:</w:t>
+        <w:t>os diseños son los siguientes:</w:t>
       </w:r>
     </w:p>
     <w:p>
@@ -9401,6 +10588,123 @@
           <w:lang w:val="es-ES" w:eastAsia="en-US"/>
         </w:rPr>
       </w:pPr>
+      <w:r>
+        <w:rPr>
+          <w:noProof/>
+          <w:lang w:val="es-ES" w:eastAsia="es-ES"/>
+        </w:rPr>
+        <mc:AlternateContent>
+          <mc:Choice Requires="wps">
+            <w:drawing>
+              <wp:anchor distT="0" distB="0" distL="114300" distR="114300" simplePos="0" relativeHeight="251758592" behindDoc="0" locked="0" layoutInCell="1" allowOverlap="1" wp14:anchorId="5DF5D2E9" wp14:editId="08F15F32">
+                <wp:simplePos x="0" y="0"/>
+                <wp:positionH relativeFrom="column">
+                  <wp:posOffset>2314575</wp:posOffset>
+                </wp:positionH>
+                <wp:positionV relativeFrom="paragraph">
+                  <wp:posOffset>1299845</wp:posOffset>
+                </wp:positionV>
+                <wp:extent cx="1124585" cy="635"/>
+                <wp:effectExtent l="0" t="0" r="0" b="0"/>
+                <wp:wrapNone/>
+                <wp:docPr id="12" name="Cuadro de texto 12"/>
+                <wp:cNvGraphicFramePr/>
+                <a:graphic xmlns:a="http://schemas.openxmlformats.org/drawingml/2006/main">
+                  <a:graphicData uri="http://schemas.microsoft.com/office/word/2010/wordprocessingShape">
+                    <wps:wsp>
+                      <wps:cNvSpPr txBox="1"/>
+                      <wps:spPr>
+                        <a:xfrm>
+                          <a:off x="0" y="0"/>
+                          <a:ext cx="1124585" cy="635"/>
+                        </a:xfrm>
+                        <a:prstGeom prst="rect">
+                          <a:avLst/>
+                        </a:prstGeom>
+                        <a:solidFill>
+                          <a:prstClr val="white"/>
+                        </a:solidFill>
+                        <a:ln>
+                          <a:noFill/>
+                        </a:ln>
+                        <a:effectLst/>
+                      </wps:spPr>
+                      <wps:txbx>
+                        <w:txbxContent>
+                          <w:p>
+                            <w:pPr>
+                              <w:pStyle w:val="Descripcin"/>
+                              <w:rPr>
+                                <w:rFonts w:ascii="Arial" w:eastAsia="Times New Roman" w:hAnsi="Arial" w:cs="Times New Roman"/>
+                                <w:noProof/>
+                                <w:szCs w:val="20"/>
+                              </w:rPr>
+                            </w:pPr>
+                            <w:r>
+                              <w:t xml:space="preserve">Ilustración </w:t>
+                            </w:r>
+                            <w:fldSimple w:instr=" SEQ Ilustración \* ARABIC ">
+                              <w:r>
+                                <w:rPr>
+                                  <w:noProof/>
+                                </w:rPr>
+                                <w:t>11</w:t>
+                              </w:r>
+                            </w:fldSimple>
+                            <w:r>
+                              <w:t xml:space="preserve"> - Pink ball</w:t>
+                            </w:r>
+                          </w:p>
+                        </w:txbxContent>
+                      </wps:txbx>
+                      <wps:bodyPr rot="0" spcFirstLastPara="0" vertOverflow="overflow" horzOverflow="overflow" vert="horz" wrap="square" lIns="0" tIns="0" rIns="0" bIns="0" numCol="1" spcCol="0" rtlCol="0" fromWordArt="0" anchor="t" anchorCtr="0" forceAA="0" compatLnSpc="1">
+                        <a:prstTxWarp prst="textNoShape">
+                          <a:avLst/>
+                        </a:prstTxWarp>
+                        <a:spAutoFit/>
+                      </wps:bodyPr>
+                    </wps:wsp>
+                  </a:graphicData>
+                </a:graphic>
+              </wp:anchor>
+            </w:drawing>
+          </mc:Choice>
+          <mc:Fallback>
+            <w:pict>
+              <v:shape w14:anchorId="5DF5D2E9" id="Cuadro de texto 12" o:spid="_x0000_s1046" type="#_x0000_t202" style="position:absolute;left:0;text-align:left;margin-left:182.25pt;margin-top:102.35pt;width:88.55pt;height:.05pt;z-index:251758592;visibility:visible;mso-wrap-style:square;mso-wrap-distance-left:9pt;mso-wrap-distance-top:0;mso-wrap-distance-right:9pt;mso-wrap-distance-bottom:0;mso-position-horizontal:absolute;mso-position-horizontal-relative:text;mso-position-vertical:absolute;mso-position-vertical-relative:text;v-text-anchor:top" o:gfxdata="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" stroked="f">
+                <v:textbox style="mso-fit-shape-to-text:t" inset="0,0,0,0">
+                  <w:txbxContent>
+                    <w:p>
+                      <w:pPr>
+                        <w:pStyle w:val="Descripcin"/>
+                        <w:rPr>
+                          <w:rFonts w:ascii="Arial" w:eastAsia="Times New Roman" w:hAnsi="Arial" w:cs="Times New Roman"/>
+                          <w:noProof/>
+                          <w:szCs w:val="20"/>
+                        </w:rPr>
+                      </w:pPr>
+                      <w:r>
+                        <w:t xml:space="preserve">Ilustración </w:t>
+                      </w:r>
+                      <w:fldSimple w:instr=" SEQ Ilustración \* ARABIC ">
+                        <w:r>
+                          <w:rPr>
+                            <w:noProof/>
+                          </w:rPr>
+                          <w:t>11</w:t>
+                        </w:r>
+                      </w:fldSimple>
+                      <w:r>
+                        <w:t xml:space="preserve"> - Pink ball</w:t>
+                      </w:r>
+                    </w:p>
+                  </w:txbxContent>
+                </v:textbox>
+              </v:shape>
+            </w:pict>
+          </mc:Fallback>
+        </mc:AlternateContent>
+      </w:r>
       <w:r>
         <w:rPr>
           <w:rFonts w:ascii="Arial" w:eastAsia="Times New Roman" w:hAnsi="Arial" w:cs="Times New Roman"/>
@@ -9479,6 +10783,123 @@
       </w:r>
       <w:r>
         <w:rPr>
+          <w:noProof/>
+          <w:lang w:val="es-ES" w:eastAsia="es-ES"/>
+        </w:rPr>
+        <mc:AlternateContent>
+          <mc:Choice Requires="wps">
+            <w:drawing>
+              <wp:anchor distT="0" distB="0" distL="114300" distR="114300" simplePos="0" relativeHeight="251756544" behindDoc="0" locked="0" layoutInCell="1" allowOverlap="1" wp14:anchorId="715F9BBC" wp14:editId="2E9A292F">
+                <wp:simplePos x="0" y="0"/>
+                <wp:positionH relativeFrom="column">
+                  <wp:posOffset>638175</wp:posOffset>
+                </wp:positionH>
+                <wp:positionV relativeFrom="paragraph">
+                  <wp:posOffset>1195070</wp:posOffset>
+                </wp:positionV>
+                <wp:extent cx="1124585" cy="635"/>
+                <wp:effectExtent l="0" t="0" r="0" b="0"/>
+                <wp:wrapNone/>
+                <wp:docPr id="11" name="Cuadro de texto 11"/>
+                <wp:cNvGraphicFramePr/>
+                <a:graphic xmlns:a="http://schemas.openxmlformats.org/drawingml/2006/main">
+                  <a:graphicData uri="http://schemas.microsoft.com/office/word/2010/wordprocessingShape">
+                    <wps:wsp>
+                      <wps:cNvSpPr txBox="1"/>
+                      <wps:spPr>
+                        <a:xfrm>
+                          <a:off x="0" y="0"/>
+                          <a:ext cx="1124585" cy="635"/>
+                        </a:xfrm>
+                        <a:prstGeom prst="rect">
+                          <a:avLst/>
+                        </a:prstGeom>
+                        <a:solidFill>
+                          <a:prstClr val="white"/>
+                        </a:solidFill>
+                        <a:ln>
+                          <a:noFill/>
+                        </a:ln>
+                        <a:effectLst/>
+                      </wps:spPr>
+                      <wps:txbx>
+                        <w:txbxContent>
+                          <w:p>
+                            <w:pPr>
+                              <w:pStyle w:val="Descripcin"/>
+                              <w:rPr>
+                                <w:rFonts w:ascii="Arial" w:eastAsia="Times New Roman" w:hAnsi="Arial" w:cs="Times New Roman"/>
+                                <w:noProof/>
+                                <w:szCs w:val="20"/>
+                              </w:rPr>
+                            </w:pPr>
+                            <w:r>
+                              <w:t xml:space="preserve">Ilustración </w:t>
+                            </w:r>
+                            <w:fldSimple w:instr=" SEQ Ilustración \* ARABIC ">
+                              <w:r>
+                                <w:rPr>
+                                  <w:noProof/>
+                                </w:rPr>
+                                <w:t>12</w:t>
+                              </w:r>
+                            </w:fldSimple>
+                            <w:r>
+                              <w:t xml:space="preserve"> - Blue ball</w:t>
+                            </w:r>
+                          </w:p>
+                        </w:txbxContent>
+                      </wps:txbx>
+                      <wps:bodyPr rot="0" spcFirstLastPara="0" vertOverflow="overflow" horzOverflow="overflow" vert="horz" wrap="square" lIns="0" tIns="0" rIns="0" bIns="0" numCol="1" spcCol="0" rtlCol="0" fromWordArt="0" anchor="t" anchorCtr="0" forceAA="0" compatLnSpc="1">
+                        <a:prstTxWarp prst="textNoShape">
+                          <a:avLst/>
+                        </a:prstTxWarp>
+                        <a:spAutoFit/>
+                      </wps:bodyPr>
+                    </wps:wsp>
+                  </a:graphicData>
+                </a:graphic>
+              </wp:anchor>
+            </w:drawing>
+          </mc:Choice>
+          <mc:Fallback>
+            <w:pict>
+              <v:shape w14:anchorId="715F9BBC" id="Cuadro de texto 11" o:spid="_x0000_s1047" type="#_x0000_t202" style="position:absolute;left:0;text-align:left;margin-left:50.25pt;margin-top:94.1pt;width:88.55pt;height:.05pt;z-index:251756544;visibility:visible;mso-wrap-style:square;mso-wrap-distance-left:9pt;mso-wrap-distance-top:0;mso-wrap-distance-right:9pt;mso-wrap-distance-bottom:0;mso-position-horizontal:absolute;mso-position-horizontal-relative:text;mso-position-vertical:absolute;mso-position-vertical-relative:text;v-text-anchor:top" o:gfxdata="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" stroked="f">
+                <v:textbox style="mso-fit-shape-to-text:t" inset="0,0,0,0">
+                  <w:txbxContent>
+                    <w:p>
+                      <w:pPr>
+                        <w:pStyle w:val="Descripcin"/>
+                        <w:rPr>
+                          <w:rFonts w:ascii="Arial" w:eastAsia="Times New Roman" w:hAnsi="Arial" w:cs="Times New Roman"/>
+                          <w:noProof/>
+                          <w:szCs w:val="20"/>
+                        </w:rPr>
+                      </w:pPr>
+                      <w:r>
+                        <w:t xml:space="preserve">Ilustración </w:t>
+                      </w:r>
+                      <w:fldSimple w:instr=" SEQ Ilustración \* ARABIC ">
+                        <w:r>
+                          <w:rPr>
+                            <w:noProof/>
+                          </w:rPr>
+                          <w:t>12</w:t>
+                        </w:r>
+                      </w:fldSimple>
+                      <w:r>
+                        <w:t xml:space="preserve"> - Blue ball</w:t>
+                      </w:r>
+                    </w:p>
+                  </w:txbxContent>
+                </v:textbox>
+              </v:shape>
+            </w:pict>
+          </mc:Fallback>
+        </mc:AlternateContent>
+      </w:r>
+      <w:r>
+        <w:rPr>
           <w:rFonts w:ascii="Arial" w:eastAsia="Times New Roman" w:hAnsi="Arial" w:cs="Times New Roman"/>
           <w:i/>
           <w:iCs/>
@@ -9666,7 +11087,7 @@
           <w:lang w:val="es-ES" w:eastAsia="en-US"/>
         </w:rPr>
       </w:pPr>
-      <w:bookmarkStart w:id="14" w:name="_Toc508561921"/>
+      <w:bookmarkStart w:id="14" w:name="_Toc508565173"/>
       <w:r>
         <w:rPr>
           <w:lang w:val="es-ES" w:eastAsia="en-US"/>
@@ -9703,7 +11124,27 @@
           <w:sz w:val="22"/>
           <w:lang w:val="es-ES" w:eastAsia="en-US"/>
         </w:rPr>
-        <w:t xml:space="preserve">Como se propuso hemos aprendido a utilizar el objeto canvas de </w:t>
+        <w:t>Como se propuso</w:t>
+      </w:r>
+      <w:r>
+        <w:rPr>
+          <w:rFonts w:ascii="Arial" w:eastAsia="Times New Roman" w:hAnsi="Arial" w:cs="Times New Roman"/>
+          <w:iCs/>
+          <w:color w:val="auto"/>
+          <w:sz w:val="22"/>
+          <w:lang w:val="es-ES" w:eastAsia="en-US"/>
+        </w:rPr>
+        <w:t>,</w:t>
+      </w:r>
+      <w:r>
+        <w:rPr>
+          <w:rFonts w:ascii="Arial" w:eastAsia="Times New Roman" w:hAnsi="Arial" w:cs="Times New Roman"/>
+          <w:iCs/>
+          <w:color w:val="auto"/>
+          <w:sz w:val="22"/>
+          <w:lang w:val="es-ES" w:eastAsia="en-US"/>
+        </w:rPr>
+        <w:t xml:space="preserve"> hemos aprendido a utilizar el objeto canvas de </w:t>
       </w:r>
       <w:r>
         <w:rPr>
@@ -9724,7 +11165,67 @@
           <w:sz w:val="22"/>
           <w:lang w:val="es-ES" w:eastAsia="en-US"/>
         </w:rPr>
-        <w:t xml:space="preserve"> así como los diferentes objetos que deberían componer un buen juego actual, además se ha aprendido a utilizar la librería box2d de javascript en colaboración con </w:t>
+        <w:t xml:space="preserve"> así como los diferentes objetos que deberían componer un buen juego actual, además se ha aprendido a utilizar la librería </w:t>
+      </w:r>
+      <w:r>
+        <w:rPr>
+          <w:rFonts w:ascii="Arial" w:eastAsia="Times New Roman" w:hAnsi="Arial" w:cs="Times New Roman"/>
+          <w:iCs/>
+          <w:color w:val="auto"/>
+          <w:sz w:val="22"/>
+          <w:lang w:val="es-ES" w:eastAsia="en-US"/>
+        </w:rPr>
+        <w:t>B</w:t>
+      </w:r>
+      <w:r>
+        <w:rPr>
+          <w:rFonts w:ascii="Arial" w:eastAsia="Times New Roman" w:hAnsi="Arial" w:cs="Times New Roman"/>
+          <w:iCs/>
+          <w:color w:val="auto"/>
+          <w:sz w:val="22"/>
+          <w:lang w:val="es-ES" w:eastAsia="en-US"/>
+        </w:rPr>
+        <w:t xml:space="preserve">ox2d de </w:t>
+      </w:r>
+      <w:r>
+        <w:rPr>
+          <w:rFonts w:ascii="Arial" w:eastAsia="Times New Roman" w:hAnsi="Arial" w:cs="Times New Roman"/>
+          <w:iCs/>
+          <w:color w:val="auto"/>
+          <w:sz w:val="22"/>
+          <w:lang w:val="es-ES" w:eastAsia="en-US"/>
+        </w:rPr>
+        <w:t>J</w:t>
+      </w:r>
+      <w:r>
+        <w:rPr>
+          <w:rFonts w:ascii="Arial" w:eastAsia="Times New Roman" w:hAnsi="Arial" w:cs="Times New Roman"/>
+          <w:iCs/>
+          <w:color w:val="auto"/>
+          <w:sz w:val="22"/>
+          <w:lang w:val="es-ES" w:eastAsia="en-US"/>
+        </w:rPr>
+        <w:t>ava</w:t>
+      </w:r>
+      <w:r>
+        <w:rPr>
+          <w:rFonts w:ascii="Arial" w:eastAsia="Times New Roman" w:hAnsi="Arial" w:cs="Times New Roman"/>
+          <w:iCs/>
+          <w:color w:val="auto"/>
+          <w:sz w:val="22"/>
+          <w:lang w:val="es-ES" w:eastAsia="en-US"/>
+        </w:rPr>
+        <w:t>S</w:t>
+      </w:r>
+      <w:r>
+        <w:rPr>
+          <w:rFonts w:ascii="Arial" w:eastAsia="Times New Roman" w:hAnsi="Arial" w:cs="Times New Roman"/>
+          <w:iCs/>
+          <w:color w:val="auto"/>
+          <w:sz w:val="22"/>
+          <w:lang w:val="es-ES" w:eastAsia="en-US"/>
+        </w:rPr>
+        <w:t xml:space="preserve">cript en colaboración con </w:t>
       </w:r>
       <w:r>
         <w:rPr>
@@ -9745,7 +11246,27 @@
           <w:sz w:val="22"/>
           <w:lang w:val="es-ES" w:eastAsia="en-US"/>
         </w:rPr>
-        <w:t xml:space="preserve">. Por otra parte, es cierto que tener todo el código en el mismo fichero, sin una orientación a objetos ni arquitectura adecuada haría de este proyecto un juego ‘inmatenible’ a largo plazo, y por lo tanto, sería necesaria una gran refactorización para eliminar smell codes y antipatrones así como para otorgar un patrón a toda la aplicación en este caso </w:t>
+        <w:t>. Por otra parte, es cierto que tener todo el código en el mismo fichero, sin una orientación a objetos ni arquitectura adecuada haría de este proyecto un juego ‘inmatenible’ a largo plazo, y por lo tanto, sería necesaria una gran refactorización para eliminar smell codes y antipatrones así como para otorgar un patrón a toda la aplicación</w:t>
+      </w:r>
+      <w:r>
+        <w:rPr>
+          <w:rFonts w:ascii="Arial" w:eastAsia="Times New Roman" w:hAnsi="Arial" w:cs="Times New Roman"/>
+          <w:iCs/>
+          <w:color w:val="auto"/>
+          <w:sz w:val="22"/>
+          <w:lang w:val="es-ES" w:eastAsia="en-US"/>
+        </w:rPr>
+        <w:t>. E</w:t>
+      </w:r>
+      <w:r>
+        <w:rPr>
+          <w:rFonts w:ascii="Arial" w:eastAsia="Times New Roman" w:hAnsi="Arial" w:cs="Times New Roman"/>
+          <w:iCs/>
+          <w:color w:val="auto"/>
+          <w:sz w:val="22"/>
+          <w:lang w:val="es-ES" w:eastAsia="en-US"/>
+        </w:rPr>
+        <w:t xml:space="preserve">n este caso </w:t>
       </w:r>
       <w:r>
         <w:rPr>
@@ -9766,7 +11287,27 @@
           <w:sz w:val="22"/>
           <w:lang w:val="es-ES" w:eastAsia="en-US"/>
         </w:rPr>
-        <w:t xml:space="preserve"> (model view – view model) parece el más adecuado pero un </w:t>
+        <w:t xml:space="preserve"> (model view – view model) parece el más adecuado</w:t>
+      </w:r>
+      <w:r>
+        <w:rPr>
+          <w:rFonts w:ascii="Arial" w:eastAsia="Times New Roman" w:hAnsi="Arial" w:cs="Times New Roman"/>
+          <w:iCs/>
+          <w:color w:val="auto"/>
+          <w:sz w:val="22"/>
+          <w:lang w:val="es-ES" w:eastAsia="en-US"/>
+        </w:rPr>
+        <w:t>,</w:t>
+      </w:r>
+      <w:r>
+        <w:rPr>
+          <w:rFonts w:ascii="Arial" w:eastAsia="Times New Roman" w:hAnsi="Arial" w:cs="Times New Roman"/>
+          <w:iCs/>
+          <w:color w:val="auto"/>
+          <w:sz w:val="22"/>
+          <w:lang w:val="es-ES" w:eastAsia="en-US"/>
+        </w:rPr>
+        <w:t xml:space="preserve"> pero un </w:t>
       </w:r>
       <w:r>
         <w:rPr>
@@ -9944,7 +11485,7 @@
       <w:r>
         <w:rPr>
           <w:noProof/>
-          <w:lang w:val="es-ES" w:eastAsia="en-US"/>
+          <w:lang w:val="es-ES" w:eastAsia="es-ES"/>
         </w:rPr>
         <mc:AlternateContent>
           <mc:Choice Requires="wps">
@@ -10026,7 +11567,55 @@
                                 <w:sz w:val="22"/>
                                 <w:lang w:val="es-ES" w:eastAsia="en-US"/>
                               </w:rPr>
-                              <w:t xml:space="preserve"> = (a) ? 1 : 2</w:t>
+                              <w:t xml:space="preserve"> = (a</w:t>
+                            </w:r>
+                            <w:proofErr w:type="gramStart"/>
+                            <w:r>
+                              <w:rPr>
+                                <w:rFonts w:ascii="Consolas" w:eastAsia="Times New Roman" w:hAnsi="Consolas" w:cs="Times New Roman"/>
+                                <w:i/>
+                                <w:iCs/>
+                                <w:color w:val="auto"/>
+                                <w:sz w:val="22"/>
+                                <w:lang w:val="es-ES" w:eastAsia="en-US"/>
+                              </w:rPr>
+                              <w:t>) ?</w:t>
+                            </w:r>
+                            <w:proofErr w:type="gramEnd"/>
+                            <w:r>
+                              <w:rPr>
+                                <w:rFonts w:ascii="Consolas" w:eastAsia="Times New Roman" w:hAnsi="Consolas" w:cs="Times New Roman"/>
+                                <w:i/>
+                                <w:iCs/>
+                                <w:color w:val="auto"/>
+                                <w:sz w:val="22"/>
+                                <w:lang w:val="es-ES" w:eastAsia="en-US"/>
+                              </w:rPr>
+                              <w:t xml:space="preserve"> </w:t>
+                            </w:r>
+                            <w:proofErr w:type="gramStart"/>
+                            <w:r>
+                              <w:rPr>
+                                <w:rFonts w:ascii="Consolas" w:eastAsia="Times New Roman" w:hAnsi="Consolas" w:cs="Times New Roman"/>
+                                <w:i/>
+                                <w:iCs/>
+                                <w:color w:val="auto"/>
+                                <w:sz w:val="22"/>
+                                <w:lang w:val="es-ES" w:eastAsia="en-US"/>
+                              </w:rPr>
+                              <w:t>1 :</w:t>
+                            </w:r>
+                            <w:proofErr w:type="gramEnd"/>
+                            <w:r>
+                              <w:rPr>
+                                <w:rFonts w:ascii="Consolas" w:eastAsia="Times New Roman" w:hAnsi="Consolas" w:cs="Times New Roman"/>
+                                <w:i/>
+                                <w:iCs/>
+                                <w:color w:val="auto"/>
+                                <w:sz w:val="22"/>
+                                <w:lang w:val="es-ES" w:eastAsia="en-US"/>
+                              </w:rPr>
+                              <w:t xml:space="preserve"> 2</w:t>
                             </w:r>
                             <w:r>
                               <w:rPr>
@@ -10060,7 +11649,7 @@
           </mc:Choice>
           <mc:Fallback>
             <w:pict>
-              <v:shape w14:anchorId="3F517180" id="_x0000_s1037" type="#_x0000_t202" style="position:absolute;left:0;text-align:left;margin-left:256.5pt;margin-top:71.15pt;width:153pt;height:22.5pt;z-index:251737088;visibility:visible;mso-wrap-style:square;mso-width-percent:0;mso-height-percent:0;mso-wrap-distance-left:9pt;mso-wrap-distance-top:3.6pt;mso-wrap-distance-right:9pt;mso-wrap-distance-bottom:3.6pt;mso-position-horizontal:absolute;mso-position-horizontal-relative:text;mso-position-vertical:absolute;mso-position-vertical-relative:text;mso-width-percent:0;mso-height-percent:0;mso-width-relative:margin;mso-height-relative:margin;v-text-anchor:top" o:gfxdata="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" fillcolor="#dddbd5 [671]">
+              <v:shape w14:anchorId="3F517180" id="_x0000_s1048" type="#_x0000_t202" style="position:absolute;left:0;text-align:left;margin-left:256.5pt;margin-top:71.15pt;width:153pt;height:22.5pt;z-index:251737088;visibility:visible;mso-wrap-style:square;mso-width-percent:0;mso-height-percent:0;mso-wrap-distance-left:9pt;mso-wrap-distance-top:3.6pt;mso-wrap-distance-right:9pt;mso-wrap-distance-bottom:3.6pt;mso-position-horizontal:absolute;mso-position-horizontal-relative:text;mso-position-vertical:absolute;mso-position-vertical-relative:text;mso-width-percent:0;mso-height-percent:0;mso-width-relative:margin;mso-height-relative:margin;v-text-anchor:top" o:gfxdata="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" fillcolor="#dddbd5 [671]">
                 <v:textbox>
                   <w:txbxContent>
                     <w:p>
@@ -10094,7 +11683,55 @@
                           <w:sz w:val="22"/>
                           <w:lang w:val="es-ES" w:eastAsia="en-US"/>
                         </w:rPr>
-                        <w:t xml:space="preserve"> = (a) ? 1 : 2</w:t>
+                        <w:t xml:space="preserve"> = (a</w:t>
+                      </w:r>
+                      <w:proofErr w:type="gramStart"/>
+                      <w:r>
+                        <w:rPr>
+                          <w:rFonts w:ascii="Consolas" w:eastAsia="Times New Roman" w:hAnsi="Consolas" w:cs="Times New Roman"/>
+                          <w:i/>
+                          <w:iCs/>
+                          <w:color w:val="auto"/>
+                          <w:sz w:val="22"/>
+                          <w:lang w:val="es-ES" w:eastAsia="en-US"/>
+                        </w:rPr>
+                        <w:t>) ?</w:t>
+                      </w:r>
+                      <w:proofErr w:type="gramEnd"/>
+                      <w:r>
+                        <w:rPr>
+                          <w:rFonts w:ascii="Consolas" w:eastAsia="Times New Roman" w:hAnsi="Consolas" w:cs="Times New Roman"/>
+                          <w:i/>
+                          <w:iCs/>
+                          <w:color w:val="auto"/>
+                          <w:sz w:val="22"/>
+                          <w:lang w:val="es-ES" w:eastAsia="en-US"/>
+                        </w:rPr>
+                        <w:t xml:space="preserve"> </w:t>
+                      </w:r>
+                      <w:proofErr w:type="gramStart"/>
+                      <w:r>
+                        <w:rPr>
+                          <w:rFonts w:ascii="Consolas" w:eastAsia="Times New Roman" w:hAnsi="Consolas" w:cs="Times New Roman"/>
+                          <w:i/>
+                          <w:iCs/>
+                          <w:color w:val="auto"/>
+                          <w:sz w:val="22"/>
+                          <w:lang w:val="es-ES" w:eastAsia="en-US"/>
+                        </w:rPr>
+                        <w:t>1 :</w:t>
+                      </w:r>
+                      <w:proofErr w:type="gramEnd"/>
+                      <w:r>
+                        <w:rPr>
+                          <w:rFonts w:ascii="Consolas" w:eastAsia="Times New Roman" w:hAnsi="Consolas" w:cs="Times New Roman"/>
+                          <w:i/>
+                          <w:iCs/>
+                          <w:color w:val="auto"/>
+                          <w:sz w:val="22"/>
+                          <w:lang w:val="es-ES" w:eastAsia="en-US"/>
+                        </w:rPr>
+                        <w:t xml:space="preserve"> 2</w:t>
                       </w:r>
                       <w:r>
                         <w:rPr>
@@ -10120,7 +11757,7 @@
       <w:r>
         <w:rPr>
           <w:noProof/>
-          <w:lang w:val="es-ES" w:eastAsia="en-US"/>
+          <w:lang w:val="es-ES" w:eastAsia="es-ES"/>
         </w:rPr>
         <mc:AlternateContent>
           <mc:Choice Requires="wps">
@@ -10260,7 +11897,31 @@
                                 <w:sz w:val="22"/>
                                 <w:lang w:val="es-ES" w:eastAsia="en-US"/>
                               </w:rPr>
-                              <w:t>}else{</w:t>
+                              <w:t>}</w:t>
+                            </w:r>
+                            <w:proofErr w:type="gramStart"/>
+                            <w:r>
+                              <w:rPr>
+                                <w:rFonts w:ascii="Consolas" w:eastAsia="Times New Roman" w:hAnsi="Consolas" w:cs="Times New Roman"/>
+                                <w:i/>
+                                <w:iCs/>
+                                <w:color w:val="auto"/>
+                                <w:sz w:val="22"/>
+                                <w:lang w:val="es-ES" w:eastAsia="en-US"/>
+                              </w:rPr>
+                              <w:t>else</w:t>
+                            </w:r>
+                            <w:proofErr w:type="gramEnd"/>
+                            <w:r>
+                              <w:rPr>
+                                <w:rFonts w:ascii="Consolas" w:eastAsia="Times New Roman" w:hAnsi="Consolas" w:cs="Times New Roman"/>
+                                <w:i/>
+                                <w:iCs/>
+                                <w:color w:val="auto"/>
+                                <w:sz w:val="22"/>
+                                <w:lang w:val="es-ES" w:eastAsia="en-US"/>
+                              </w:rPr>
+                              <w:t>{</w:t>
                             </w:r>
                           </w:p>
                           <w:p>
@@ -10329,7 +11990,7 @@
           </mc:Choice>
           <mc:Fallback>
             <w:pict>
-              <v:shape w14:anchorId="54472D79" id="_x0000_s1038" type="#_x0000_t202" style="position:absolute;left:0;text-align:left;margin-left:5.25pt;margin-top:16.35pt;width:153pt;height:185.25pt;z-index:251735040;visibility:visible;mso-wrap-style:square;mso-width-percent:0;mso-height-percent:0;mso-wrap-distance-left:9pt;mso-wrap-distance-top:3.6pt;mso-wrap-distance-right:9pt;mso-wrap-distance-bottom:3.6pt;mso-position-horizontal:absolute;mso-position-horizontal-relative:text;mso-position-vertical:absolute;mso-position-vertical-relative:text;mso-width-percent:0;mso-height-percent:0;mso-width-relative:margin;mso-height-relative:margin;v-text-anchor:top" o:gfxdata="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" fillcolor="#dddbd5 [671]">
+              <v:shape w14:anchorId="54472D79" id="_x0000_s1049" type="#_x0000_t202" style="position:absolute;left:0;text-align:left;margin-left:5.25pt;margin-top:16.35pt;width:153pt;height:185.25pt;z-index:251735040;visibility:visible;mso-wrap-style:square;mso-width-percent:0;mso-height-percent:0;mso-wrap-distance-left:9pt;mso-wrap-distance-top:3.6pt;mso-wrap-distance-right:9pt;mso-wrap-distance-bottom:3.6pt;mso-position-horizontal:absolute;mso-position-horizontal-relative:text;mso-position-vertical:absolute;mso-position-vertical-relative:text;mso-width-percent:0;mso-height-percent:0;mso-width-relative:margin;mso-height-relative:margin;v-text-anchor:top" o:gfxdata="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" fillcolor="#dddbd5 [671]">
                 <v:textbox>
                   <w:txbxContent>
                     <w:p>
@@ -10366,6 +12027,7 @@
                           <w:lang w:val="es-ES" w:eastAsia="en-US"/>
                         </w:rPr>
                       </w:pPr>
+                      <w:proofErr w:type="spellStart"/>
                       <w:r>
                         <w:rPr>
                           <w:rFonts w:ascii="Consolas" w:eastAsia="Times New Roman" w:hAnsi="Consolas" w:cs="Times New Roman"/>
@@ -10375,7 +12037,19 @@
                           <w:sz w:val="22"/>
                           <w:lang w:val="es-ES" w:eastAsia="en-US"/>
                         </w:rPr>
-                        <w:t>If (a) {</w:t>
+                        <w:t>If</w:t>
+                      </w:r>
+                      <w:proofErr w:type="spellEnd"/>
+                      <w:r>
+                        <w:rPr>
+                          <w:rFonts w:ascii="Consolas" w:eastAsia="Times New Roman" w:hAnsi="Consolas" w:cs="Times New Roman"/>
+                          <w:i/>
+                          <w:iCs/>
+                          <w:color w:val="auto"/>
+                          <w:sz w:val="22"/>
+                          <w:lang w:val="es-ES" w:eastAsia="en-US"/>
+                        </w:rPr>
+                        <w:t xml:space="preserve"> (a) {</w:t>
                       </w:r>
                     </w:p>
                     <w:p>
@@ -10421,7 +12095,33 @@
                           <w:sz w:val="22"/>
                           <w:lang w:val="es-ES" w:eastAsia="en-US"/>
                         </w:rPr>
-                        <w:t>}else{</w:t>
+                        <w:t>}</w:t>
+                      </w:r>
+                      <w:proofErr w:type="spellStart"/>
+                      <w:proofErr w:type="gramStart"/>
+                      <w:r>
+                        <w:rPr>
+                          <w:rFonts w:ascii="Consolas" w:eastAsia="Times New Roman" w:hAnsi="Consolas" w:cs="Times New Roman"/>
+                          <w:i/>
+                          <w:iCs/>
+                          <w:color w:val="auto"/>
+                          <w:sz w:val="22"/>
+                          <w:lang w:val="es-ES" w:eastAsia="en-US"/>
+                        </w:rPr>
+                        <w:t>else</w:t>
+                      </w:r>
+                      <w:proofErr w:type="spellEnd"/>
+                      <w:proofErr w:type="gramEnd"/>
+                      <w:r>
+                        <w:rPr>
+                          <w:rFonts w:ascii="Consolas" w:eastAsia="Times New Roman" w:hAnsi="Consolas" w:cs="Times New Roman"/>
+                          <w:i/>
+                          <w:iCs/>
+                          <w:color w:val="auto"/>
+                          <w:sz w:val="22"/>
+                          <w:lang w:val="es-ES" w:eastAsia="en-US"/>
+                        </w:rPr>
+                        <w:t>{</w:t>
                       </w:r>
                     </w:p>
                     <w:p>
@@ -10536,7 +12236,7 @@
           <w:lang w:val="es-ES" w:eastAsia="en-US"/>
         </w:rPr>
       </w:pPr>
-      <w:bookmarkStart w:id="15" w:name="_Toc508561922"/>
+      <w:bookmarkStart w:id="15" w:name="_Toc508565174"/>
       <w:r>
         <w:rPr>
           <w:lang w:val="es-ES" w:eastAsia="en-US"/>
@@ -10617,7 +12317,7 @@
             <w:sz w:val="22"/>
             <w:lang w:val="es-ES" w:eastAsia="en-US"/>
           </w:rPr>
-          <w:t>M.caballerod@alumnos.urjc.es</w:t>
+          <w:t>m.caballerod@alumnos.urjc.es</w:t>
         </w:r>
       </w:hyperlink>
     </w:p>
@@ -10687,18 +12387,7 @@
           <w:sz w:val="22"/>
           <w:lang w:val="es-ES" w:eastAsia="en-US"/>
         </w:rPr>
-        <w:t>Pedro Espinosa Ferrandez</w:t>
-      </w:r>
-      <w:r>
-        <w:rPr>
-          <w:rFonts w:ascii="Arial" w:eastAsia="Times New Roman" w:hAnsi="Arial" w:cs="Times New Roman"/>
-          <w:i/>
-          <w:iCs/>
-          <w:color w:val="auto"/>
-          <w:sz w:val="22"/>
-          <w:lang w:val="es-ES" w:eastAsia="en-US"/>
-        </w:rPr>
-        <w:t xml:space="preserve">, </w:t>
+        <w:t xml:space="preserve">Pedro Espinosa Ferrandez, </w:t>
       </w:r>
     </w:p>
     <w:p>
@@ -10727,7 +12416,7 @@
             <w:sz w:val="22"/>
             <w:lang w:val="es-ES" w:eastAsia="en-US"/>
           </w:rPr>
-          <w:t>M.caballerod@alumnos.urjc.es</w:t>
+          <w:t>p.espinosa@alumnos.urjc.es</w:t>
         </w:r>
       </w:hyperlink>
     </w:p>
@@ -10757,7 +12446,7 @@
             <w:sz w:val="22"/>
             <w:lang w:val="es-ES" w:eastAsia="en-US"/>
           </w:rPr>
-          <w:t>https://www.linkedin.com/in/marco-caballero/</w:t>
+          <w:t>https://www.linkedin.com/in/pedro-espinosa-fer/</w:t>
         </w:r>
       </w:hyperlink>
       <w:r>
@@ -10950,7 +12639,7 @@
 
 <file path=word/numbering.xml><?xml version="1.0" encoding="utf-8"?>
 <w:numbering xmlns:wpc="http://schemas.microsoft.com/office/word/2010/wordprocessingCanvas" xmlns:mc="http://schemas.openxmlformats.org/markup-compatibility/2006" xmlns:o="urn:schemas-microsoft-com:office:office" xmlns:r="http://schemas.openxmlformats.org/officeDocument/2006/relationships" xmlns:m="http://schemas.openxmlformats.org/officeDocument/2006/math" xmlns:v="urn:schemas-microsoft-com:vml" xmlns:wp14="http://schemas.microsoft.com/office/word/2010/wordprocessingDrawing" xmlns:wp="http://schemas.openxmlformats.org/drawingml/2006/wordprocessingDrawing" xmlns:w10="urn:schemas-microsoft-com:office:word" xmlns:w="http://schemas.openxmlformats.org/wordprocessingml/2006/main" xmlns:w14="http://schemas.microsoft.com/office/word/2010/wordml" xmlns:w15="http://schemas.microsoft.com/office/word/2012/wordml" xmlns:wpg="http://schemas.microsoft.com/office/word/2010/wordprocessingGroup" xmlns:wpi="http://schemas.microsoft.com/office/word/2010/wordprocessingInk" xmlns:wne="http://schemas.microsoft.com/office/word/2006/wordml" xmlns:wps="http://schemas.microsoft.com/office/word/2010/wordprocessingShape" mc:Ignorable="w14 w15 wp14">
-  <w:abstractNum w:abstractNumId="0" w15:restartNumberingAfterBreak="0">
+  <w:abstractNum w:abstractNumId="0">
     <w:nsid w:val="073D516A"/>
     <w:multiLevelType w:val="hybridMultilevel"/>
     <w:tmpl w:val="2F507DAA"/>
@@ -11063,7 +12752,7 @@
       </w:rPr>
     </w:lvl>
   </w:abstractNum>
-  <w:abstractNum w:abstractNumId="1" w15:restartNumberingAfterBreak="0">
+  <w:abstractNum w:abstractNumId="1">
     <w:nsid w:val="07951213"/>
     <w:multiLevelType w:val="hybridMultilevel"/>
     <w:tmpl w:val="30C6792C"/>
@@ -11176,7 +12865,7 @@
       </w:rPr>
     </w:lvl>
   </w:abstractNum>
-  <w:abstractNum w:abstractNumId="2" w15:restartNumberingAfterBreak="0">
+  <w:abstractNum w:abstractNumId="2">
     <w:nsid w:val="09D2676A"/>
     <w:multiLevelType w:val="multilevel"/>
     <w:tmpl w:val="1A12A5E0"/>
@@ -11325,7 +13014,7 @@
       </w:rPr>
     </w:lvl>
   </w:abstractNum>
-  <w:abstractNum w:abstractNumId="3" w15:restartNumberingAfterBreak="0">
+  <w:abstractNum w:abstractNumId="3">
     <w:nsid w:val="0FC956E7"/>
     <w:multiLevelType w:val="hybridMultilevel"/>
     <w:tmpl w:val="3A24E402"/>
@@ -11438,7 +13127,7 @@
       </w:rPr>
     </w:lvl>
   </w:abstractNum>
-  <w:abstractNum w:abstractNumId="4" w15:restartNumberingAfterBreak="0">
+  <w:abstractNum w:abstractNumId="4">
     <w:nsid w:val="1D835B5A"/>
     <w:multiLevelType w:val="hybridMultilevel"/>
     <w:tmpl w:val="1C0C43EA"/>
@@ -11551,7 +13240,7 @@
       </w:rPr>
     </w:lvl>
   </w:abstractNum>
-  <w:abstractNum w:abstractNumId="5" w15:restartNumberingAfterBreak="0">
+  <w:abstractNum w:abstractNumId="5">
     <w:nsid w:val="1DBA1B2E"/>
     <w:multiLevelType w:val="hybridMultilevel"/>
     <w:tmpl w:val="5BF2C8B8"/>
@@ -11664,7 +13353,7 @@
       </w:rPr>
     </w:lvl>
   </w:abstractNum>
-  <w:abstractNum w:abstractNumId="6" w15:restartNumberingAfterBreak="0">
+  <w:abstractNum w:abstractNumId="6">
     <w:nsid w:val="285E50B9"/>
     <w:multiLevelType w:val="hybridMultilevel"/>
     <w:tmpl w:val="DC02BCF8"/>
@@ -11777,7 +13466,7 @@
       </w:rPr>
     </w:lvl>
   </w:abstractNum>
-  <w:abstractNum w:abstractNumId="7" w15:restartNumberingAfterBreak="0">
+  <w:abstractNum w:abstractNumId="7">
     <w:nsid w:val="2CF90AFF"/>
     <w:multiLevelType w:val="hybridMultilevel"/>
     <w:tmpl w:val="84F2D350"/>
@@ -11890,7 +13579,7 @@
       </w:rPr>
     </w:lvl>
   </w:abstractNum>
-  <w:abstractNum w:abstractNumId="8" w15:restartNumberingAfterBreak="0">
+  <w:abstractNum w:abstractNumId="8">
     <w:nsid w:val="2D98689B"/>
     <w:multiLevelType w:val="hybridMultilevel"/>
     <w:tmpl w:val="3076A67E"/>
@@ -11979,7 +13668,7 @@
       </w:pPr>
     </w:lvl>
   </w:abstractNum>
-  <w:abstractNum w:abstractNumId="9" w15:restartNumberingAfterBreak="0">
+  <w:abstractNum w:abstractNumId="9">
     <w:nsid w:val="34F27840"/>
     <w:multiLevelType w:val="hybridMultilevel"/>
     <w:tmpl w:val="FA82EE34"/>
@@ -12092,7 +13781,7 @@
       </w:rPr>
     </w:lvl>
   </w:abstractNum>
-  <w:abstractNum w:abstractNumId="10" w15:restartNumberingAfterBreak="0">
+  <w:abstractNum w:abstractNumId="10">
     <w:nsid w:val="35A53D02"/>
     <w:multiLevelType w:val="hybridMultilevel"/>
     <w:tmpl w:val="28268C60"/>
@@ -12205,7 +13894,7 @@
       </w:rPr>
     </w:lvl>
   </w:abstractNum>
-  <w:abstractNum w:abstractNumId="11" w15:restartNumberingAfterBreak="0">
+  <w:abstractNum w:abstractNumId="11">
     <w:nsid w:val="35B40442"/>
     <w:multiLevelType w:val="hybridMultilevel"/>
     <w:tmpl w:val="240A1CEC"/>
@@ -12318,7 +14007,7 @@
       </w:rPr>
     </w:lvl>
   </w:abstractNum>
-  <w:abstractNum w:abstractNumId="12" w15:restartNumberingAfterBreak="0">
+  <w:abstractNum w:abstractNumId="12">
     <w:nsid w:val="4AE56C24"/>
     <w:multiLevelType w:val="hybridMultilevel"/>
     <w:tmpl w:val="C8B68AA6"/>
@@ -12408,7 +14097,7 @@
       </w:pPr>
     </w:lvl>
   </w:abstractNum>
-  <w:abstractNum w:abstractNumId="13" w15:restartNumberingAfterBreak="0">
+  <w:abstractNum w:abstractNumId="13">
     <w:nsid w:val="4F633DD0"/>
     <w:multiLevelType w:val="hybridMultilevel"/>
     <w:tmpl w:val="0F1C2758"/>
@@ -12521,7 +14210,7 @@
       </w:rPr>
     </w:lvl>
   </w:abstractNum>
-  <w:abstractNum w:abstractNumId="14" w15:restartNumberingAfterBreak="0">
+  <w:abstractNum w:abstractNumId="14">
     <w:nsid w:val="502D1D0D"/>
     <w:multiLevelType w:val="hybridMultilevel"/>
     <w:tmpl w:val="D6CE5A48"/>
@@ -12633,7 +14322,7 @@
       </w:rPr>
     </w:lvl>
   </w:abstractNum>
-  <w:abstractNum w:abstractNumId="15" w15:restartNumberingAfterBreak="0">
+  <w:abstractNum w:abstractNumId="15">
     <w:nsid w:val="52485162"/>
     <w:multiLevelType w:val="hybridMultilevel"/>
     <w:tmpl w:val="346427A0"/>
@@ -12746,7 +14435,7 @@
       </w:rPr>
     </w:lvl>
   </w:abstractNum>
-  <w:abstractNum w:abstractNumId="16" w15:restartNumberingAfterBreak="0">
+  <w:abstractNum w:abstractNumId="16">
     <w:nsid w:val="58D662D0"/>
     <w:multiLevelType w:val="hybridMultilevel"/>
     <w:tmpl w:val="ED92A844"/>
@@ -12835,7 +14524,7 @@
       </w:pPr>
     </w:lvl>
   </w:abstractNum>
-  <w:abstractNum w:abstractNumId="17" w15:restartNumberingAfterBreak="0">
+  <w:abstractNum w:abstractNumId="17">
     <w:nsid w:val="59927D3C"/>
     <w:multiLevelType w:val="hybridMultilevel"/>
     <w:tmpl w:val="87F690F2"/>
@@ -12948,7 +14637,7 @@
       </w:rPr>
     </w:lvl>
   </w:abstractNum>
-  <w:abstractNum w:abstractNumId="18" w15:restartNumberingAfterBreak="0">
+  <w:abstractNum w:abstractNumId="18">
     <w:nsid w:val="5A745A0F"/>
     <w:multiLevelType w:val="hybridMultilevel"/>
     <w:tmpl w:val="1C9E243C"/>
@@ -13061,7 +14750,7 @@
       </w:rPr>
     </w:lvl>
   </w:abstractNum>
-  <w:abstractNum w:abstractNumId="19" w15:restartNumberingAfterBreak="0">
+  <w:abstractNum w:abstractNumId="19">
     <w:nsid w:val="609879C1"/>
     <w:multiLevelType w:val="hybridMultilevel"/>
     <w:tmpl w:val="EB887022"/>
@@ -13150,7 +14839,7 @@
       </w:pPr>
     </w:lvl>
   </w:abstractNum>
-  <w:abstractNum w:abstractNumId="20" w15:restartNumberingAfterBreak="0">
+  <w:abstractNum w:abstractNumId="20">
     <w:nsid w:val="64D331E9"/>
     <w:multiLevelType w:val="hybridMultilevel"/>
     <w:tmpl w:val="4E0462D6"/>
@@ -13239,7 +14928,7 @@
       </w:pPr>
     </w:lvl>
   </w:abstractNum>
-  <w:abstractNum w:abstractNumId="21" w15:restartNumberingAfterBreak="0">
+  <w:abstractNum w:abstractNumId="21">
     <w:nsid w:val="6F1E219B"/>
     <w:multiLevelType w:val="hybridMultilevel"/>
     <w:tmpl w:val="940E87B8"/>
@@ -13352,7 +15041,7 @@
       </w:rPr>
     </w:lvl>
   </w:abstractNum>
-  <w:abstractNum w:abstractNumId="22" w15:restartNumberingAfterBreak="0">
+  <w:abstractNum w:abstractNumId="22">
     <w:nsid w:val="7213201B"/>
     <w:multiLevelType w:val="hybridMultilevel"/>
     <w:tmpl w:val="A31A8F86"/>
@@ -13465,7 +15154,7 @@
       </w:rPr>
     </w:lvl>
   </w:abstractNum>
-  <w:abstractNum w:abstractNumId="23" w15:restartNumberingAfterBreak="0">
+  <w:abstractNum w:abstractNumId="23">
     <w:nsid w:val="74873E12"/>
     <w:multiLevelType w:val="hybridMultilevel"/>
     <w:tmpl w:val="0A78EF3C"/>
@@ -13578,7 +15267,7 @@
       </w:rPr>
     </w:lvl>
   </w:abstractNum>
-  <w:abstractNum w:abstractNumId="24" w15:restartNumberingAfterBreak="0">
+  <w:abstractNum w:abstractNumId="24">
     <w:nsid w:val="7916217E"/>
     <w:multiLevelType w:val="hybridMultilevel"/>
     <w:tmpl w:val="4E0462D6"/>
@@ -13667,7 +15356,7 @@
       </w:pPr>
     </w:lvl>
   </w:abstractNum>
-  <w:abstractNum w:abstractNumId="25" w15:restartNumberingAfterBreak="0">
+  <w:abstractNum w:abstractNumId="25">
     <w:nsid w:val="7F471CF4"/>
     <w:multiLevelType w:val="hybridMultilevel"/>
     <w:tmpl w:val="9F3A1CE2"/>
@@ -14447,6 +16136,7 @@
       <w:spacing w:after="0" w:line="240" w:lineRule="auto"/>
     </w:pPr>
     <w:tblPr>
+      <w:tblInd w:w="0" w:type="dxa"/>
       <w:tblBorders>
         <w:top w:val="single" w:sz="4" w:space="0" w:color="auto"/>
         <w:left w:val="single" w:sz="4" w:space="0" w:color="auto"/>
@@ -14455,6 +16145,12 @@
         <w:insideH w:val="single" w:sz="4" w:space="0" w:color="auto"/>
         <w:insideV w:val="single" w:sz="4" w:space="0" w:color="auto"/>
       </w:tblBorders>
+      <w:tblCellMar>
+        <w:top w:w="0" w:type="dxa"/>
+        <w:left w:w="108" w:type="dxa"/>
+        <w:bottom w:w="0" w:type="dxa"/>
+        <w:right w:w="108" w:type="dxa"/>
+      </w:tblCellMar>
     </w:tblPr>
   </w:style>
   <w:style w:type="paragraph" w:customStyle="1" w:styleId="ContactInfo">
@@ -14680,9 +16376,11 @@
       <w:szCs w:val="18"/>
     </w:rPr>
     <w:tblPr>
+      <w:tblInd w:w="0" w:type="dxa"/>
       <w:tblCellMar>
         <w:top w:w="144" w:type="dxa"/>
         <w:left w:w="0" w:type="dxa"/>
+        <w:bottom w:w="0" w:type="dxa"/>
         <w:right w:w="0" w:type="dxa"/>
       </w:tblCellMar>
     </w:tblPr>
@@ -14746,6 +16444,7 @@
     </w:pPr>
     <w:tblPr>
       <w:tblStyleRowBandSize w:val="1"/>
+      <w:tblInd w:w="0" w:type="dxa"/>
       <w:tblBorders>
         <w:top w:val="single" w:sz="4" w:space="0" w:color="BCB8AC" w:themeColor="text2" w:themeTint="66"/>
         <w:left w:val="single" w:sz="4" w:space="0" w:color="BCB8AC" w:themeColor="text2" w:themeTint="66"/>
@@ -14753,6 +16452,12 @@
         <w:right w:val="single" w:sz="4" w:space="0" w:color="BCB8AC" w:themeColor="text2" w:themeTint="66"/>
         <w:insideV w:val="single" w:sz="4" w:space="0" w:color="BCB8AC" w:themeColor="text2" w:themeTint="66"/>
       </w:tblBorders>
+      <w:tblCellMar>
+        <w:top w:w="0" w:type="dxa"/>
+        <w:left w:w="108" w:type="dxa"/>
+        <w:bottom w:w="0" w:type="dxa"/>
+        <w:right w:w="108" w:type="dxa"/>
+      </w:tblCellMar>
     </w:tblPr>
     <w:tblStylePr w:type="firstRow">
       <w:rPr>
@@ -14942,6 +16647,7 @@
     <w:tblPr>
       <w:tblStyleRowBandSize w:val="1"/>
       <w:tblStyleColBandSize w:val="1"/>
+      <w:tblInd w:w="0" w:type="dxa"/>
       <w:tblBorders>
         <w:top w:val="single" w:sz="4" w:space="0" w:color="A0CDD8" w:themeColor="accent4" w:themeTint="99"/>
         <w:left w:val="single" w:sz="4" w:space="0" w:color="A0CDD8" w:themeColor="accent4" w:themeTint="99"/>
@@ -14950,6 +16656,12 @@
         <w:insideH w:val="single" w:sz="4" w:space="0" w:color="A0CDD8" w:themeColor="accent4" w:themeTint="99"/>
         <w:insideV w:val="single" w:sz="4" w:space="0" w:color="A0CDD8" w:themeColor="accent4" w:themeTint="99"/>
       </w:tblBorders>
+      <w:tblCellMar>
+        <w:top w:w="0" w:type="dxa"/>
+        <w:left w:w="108" w:type="dxa"/>
+        <w:bottom w:w="0" w:type="dxa"/>
+        <w:right w:w="108" w:type="dxa"/>
+      </w:tblCellMar>
     </w:tblPr>
     <w:tblStylePr w:type="firstRow">
       <w:rPr>
@@ -14999,6 +16711,18 @@
         <w:shd w:val="clear" w:color="auto" w:fill="DFEEF2" w:themeFill="accent4" w:themeFillTint="33"/>
       </w:tcPr>
     </w:tblStylePr>
+  </w:style>
+  <w:style w:type="character" w:styleId="Hipervnculovisitado">
+    <w:name w:val="FollowedHyperlink"/>
+    <w:basedOn w:val="Fuentedeprrafopredeter"/>
+    <w:uiPriority w:val="99"/>
+    <w:semiHidden/>
+    <w:unhideWhenUsed/>
+    <w:rsid w:val="00B25A34"/>
+    <w:rPr>
+      <w:color w:val="A3648B" w:themeColor="followedHyperlink"/>
+      <w:u w:val="single"/>
+    </w:rPr>
   </w:style>
 </w:styles>
 </file>
@@ -15107,13 +16831,13 @@
     <w:sig w:usb0="00000287" w:usb1="00000000" w:usb2="00000000" w:usb3="00000000" w:csb0="0000009F" w:csb1="00000000"/>
   </w:font>
   <w:font w:name="MS Mincho">
-    <w:altName w:val="MS Gothic"/>
+    <w:altName w:val="ＭＳ 明朝"/>
     <w:panose1 w:val="02020609040205080304"/>
     <w:charset w:val="80"/>
     <w:family w:val="roman"/>
     <w:notTrueType/>
     <w:pitch w:val="fixed"/>
-    <w:sig w:usb0="00000000" w:usb1="08070000" w:usb2="00000010" w:usb3="00000000" w:csb0="00020000" w:csb1="00000000"/>
+    <w:sig w:usb0="00000001" w:usb1="08070000" w:usb2="00000010" w:usb3="00000000" w:csb0="00020000" w:csb1="00000000"/>
   </w:font>
   <w:font w:name="Century Gothic">
     <w:panose1 w:val="020B0502020202020204"/>
@@ -15181,9 +16905,12 @@
     <w:rsid w:val="0041505F"/>
     <w:rsid w:val="006A2A80"/>
     <w:rsid w:val="00990490"/>
+    <w:rsid w:val="00C112BB"/>
+    <w:rsid w:val="00C638BF"/>
     <w:rsid w:val="00C9390F"/>
     <w:rsid w:val="00E83886"/>
     <w:rsid w:val="00EA6BC2"/>
+    <w:rsid w:val="00F85D76"/>
   </w:rsids>
   <m:mathPr>
     <m:mathFont m:val="Cambria Math"/>
@@ -15899,7 +17626,7 @@
   <PublishDate>2018-01-11T00:00:00</PublishDate>
   <Abstract/>
   <CompanyAddress>Marco Caballero del Dedo.
-Pedro Espinosa Ferrandez. </CompanyAddress>
+Pedro Espinosa Ferrández. </CompanyAddress>
   <CompanyPhone/>
   <CompanyFax/>
   <CompanyEmail>m.caballerod@alumnos.urjc.es</CompanyEmail>
@@ -15936,7 +17663,7 @@
 </file>
 
 <file path=customXml/itemProps3.xml><?xml version="1.0" encoding="utf-8"?>
-<ds:datastoreItem xmlns:ds="http://schemas.openxmlformats.org/officeDocument/2006/customXml" ds:itemID="{8AA139DF-CD7D-4051-8714-81F2A5E57247}">
+<ds:datastoreItem xmlns:ds="http://schemas.openxmlformats.org/officeDocument/2006/customXml" ds:itemID="{BC9A0BD4-CEF7-4F1C-969D-FE5F61887010}">
   <ds:schemaRefs>
     <ds:schemaRef ds:uri="http://schemas.openxmlformats.org/officeDocument/2006/bibliography"/>
   </ds:schemaRefs>
